--- a/Formula-Sheets.docx
+++ b/Formula-Sheets.docx
@@ -18949,6565 +18949,6 @@
           <w:szCs w:val="24"/>
         </w:rPr>
         <w:t xml:space="preserve"> alone.</w:t>
-      </w:r>
-    </w:p>
-    <w:p>
-      <w:pPr>
-        <w:rPr>
-          <w:rFonts w:ascii="Times New Roman" w:eastAsiaTheme="minorEastAsia" w:hAnsi="Times New Roman" w:cs="Times New Roman"/>
-          <w:sz w:val="32"/>
-          <w:szCs w:val="32"/>
-          <w:u w:val="single"/>
-        </w:rPr>
-      </w:pPr>
-      <w:r>
-        <w:rPr>
-          <w:rFonts w:ascii="Times New Roman" w:eastAsiaTheme="minorEastAsia" w:hAnsi="Times New Roman" w:cs="Times New Roman"/>
-          <w:sz w:val="32"/>
-          <w:szCs w:val="32"/>
-          <w:u w:val="single"/>
-        </w:rPr>
-        <w:t>Bivariate and Multivariate Probability Distributions</w:t>
-      </w:r>
-    </w:p>
-    <w:p>
-      <w:pPr>
-        <w:rPr>
-          <w:rFonts w:ascii="Times New Roman" w:eastAsiaTheme="minorEastAsia" w:hAnsi="Times New Roman" w:cs="Times New Roman"/>
-          <w:b/>
-          <w:bCs/>
-          <w:sz w:val="24"/>
-          <w:szCs w:val="24"/>
-        </w:rPr>
-      </w:pPr>
-      <w:r>
-        <w:rPr>
-          <w:rFonts w:ascii="Times New Roman" w:eastAsiaTheme="minorEastAsia" w:hAnsi="Times New Roman" w:cs="Times New Roman"/>
-          <w:b/>
-          <w:bCs/>
-          <w:sz w:val="24"/>
-          <w:szCs w:val="24"/>
-        </w:rPr>
-        <w:t>Definitions</w:t>
-      </w:r>
-      <w:r>
-        <w:rPr>
-          <w:rFonts w:ascii="Times New Roman" w:eastAsiaTheme="minorEastAsia" w:hAnsi="Times New Roman" w:cs="Times New Roman"/>
-          <w:b/>
-          <w:bCs/>
-          <w:sz w:val="24"/>
-          <w:szCs w:val="24"/>
-        </w:rPr>
-        <w:t xml:space="preserve"> 5.4 – 5.</w:t>
-      </w:r>
-      <w:r>
-        <w:rPr>
-          <w:rFonts w:ascii="Times New Roman" w:eastAsiaTheme="minorEastAsia" w:hAnsi="Times New Roman" w:cs="Times New Roman"/>
-          <w:b/>
-          <w:bCs/>
-          <w:sz w:val="24"/>
-          <w:szCs w:val="24"/>
-        </w:rPr>
-        <w:t>8</w:t>
-      </w:r>
-    </w:p>
-    <w:p>
-      <w:pPr>
-        <w:rPr>
-          <w:rFonts w:ascii="Times New Roman" w:eastAsiaTheme="minorEastAsia" w:hAnsi="Times New Roman" w:cs="Times New Roman"/>
-          <w:b/>
-          <w:bCs/>
-          <w:sz w:val="24"/>
-          <w:szCs w:val="24"/>
-        </w:rPr>
-      </w:pPr>
-      <w:r>
-        <w:rPr>
-          <w:rFonts w:ascii="Times New Roman" w:eastAsiaTheme="minorEastAsia" w:hAnsi="Times New Roman" w:cs="Times New Roman"/>
-          <w:b/>
-          <w:bCs/>
-          <w:sz w:val="24"/>
-          <w:szCs w:val="24"/>
-        </w:rPr>
-        <w:t>5.4</w:t>
-      </w:r>
-    </w:p>
-    <w:p>
-      <w:pPr>
-        <w:rPr>
-          <w:rFonts w:ascii="Times New Roman" w:eastAsiaTheme="minorEastAsia" w:hAnsi="Times New Roman" w:cs="Times New Roman"/>
-          <w:sz w:val="24"/>
-          <w:szCs w:val="24"/>
-        </w:rPr>
-      </w:pPr>
-      <w:r>
-        <w:rPr>
-          <w:rFonts w:ascii="Times New Roman" w:eastAsiaTheme="minorEastAsia" w:hAnsi="Times New Roman" w:cs="Times New Roman"/>
-          <w:b/>
-          <w:bCs/>
-          <w:sz w:val="24"/>
-          <w:szCs w:val="24"/>
-        </w:rPr>
-        <w:t>a</w:t>
-      </w:r>
-      <w:r>
-        <w:rPr>
-          <w:rFonts w:ascii="Times New Roman" w:eastAsiaTheme="minorEastAsia" w:hAnsi="Times New Roman" w:cs="Times New Roman"/>
-          <w:sz w:val="24"/>
-          <w:szCs w:val="24"/>
-        </w:rPr>
-        <w:t xml:space="preserve"> Let </w:t>
-      </w:r>
-      <m:oMath>
-        <m:sSub>
-          <m:sSubPr>
-            <m:ctrlPr>
-              <w:rPr>
-                <w:rFonts w:ascii="Cambria Math" w:eastAsiaTheme="minorEastAsia" w:hAnsi="Cambria Math" w:cs="Times New Roman"/>
-                <w:i/>
-                <w:sz w:val="24"/>
-                <w:szCs w:val="24"/>
-              </w:rPr>
-            </m:ctrlPr>
-          </m:sSubPr>
-          <m:e>
-            <m:r>
-              <w:rPr>
-                <w:rFonts w:ascii="Cambria Math" w:eastAsiaTheme="minorEastAsia" w:hAnsi="Cambria Math" w:cs="Times New Roman"/>
-                <w:sz w:val="24"/>
-                <w:szCs w:val="24"/>
-              </w:rPr>
-              <m:t>Y</m:t>
-            </m:r>
-          </m:e>
-          <m:sub>
-            <m:r>
-              <w:rPr>
-                <w:rFonts w:ascii="Cambria Math" w:eastAsiaTheme="minorEastAsia" w:hAnsi="Cambria Math" w:cs="Times New Roman"/>
-                <w:sz w:val="24"/>
-                <w:szCs w:val="24"/>
-              </w:rPr>
-              <m:t>1</m:t>
-            </m:r>
-          </m:sub>
-        </m:sSub>
-      </m:oMath>
-      <w:r>
-        <w:rPr>
-          <w:rFonts w:ascii="Times New Roman" w:eastAsiaTheme="minorEastAsia" w:hAnsi="Times New Roman" w:cs="Times New Roman"/>
-          <w:sz w:val="24"/>
-          <w:szCs w:val="24"/>
-        </w:rPr>
-        <w:t xml:space="preserve"> and </w:t>
-      </w:r>
-      <m:oMath>
-        <m:sSub>
-          <m:sSubPr>
-            <m:ctrlPr>
-              <w:rPr>
-                <w:rFonts w:ascii="Cambria Math" w:eastAsiaTheme="minorEastAsia" w:hAnsi="Cambria Math" w:cs="Times New Roman"/>
-                <w:i/>
-                <w:sz w:val="24"/>
-                <w:szCs w:val="24"/>
-              </w:rPr>
-            </m:ctrlPr>
-          </m:sSubPr>
-          <m:e>
-            <m:r>
-              <w:rPr>
-                <w:rFonts w:ascii="Cambria Math" w:eastAsiaTheme="minorEastAsia" w:hAnsi="Cambria Math" w:cs="Times New Roman"/>
-                <w:sz w:val="24"/>
-                <w:szCs w:val="24"/>
-              </w:rPr>
-              <m:t>Y</m:t>
-            </m:r>
-          </m:e>
-          <m:sub>
-            <m:r>
-              <w:rPr>
-                <w:rFonts w:ascii="Cambria Math" w:eastAsiaTheme="minorEastAsia" w:hAnsi="Cambria Math" w:cs="Times New Roman"/>
-                <w:sz w:val="24"/>
-                <w:szCs w:val="24"/>
-              </w:rPr>
-              <m:t>2</m:t>
-            </m:r>
-          </m:sub>
-        </m:sSub>
-      </m:oMath>
-      <w:r>
-        <w:rPr>
-          <w:rFonts w:ascii="Times New Roman" w:eastAsiaTheme="minorEastAsia" w:hAnsi="Times New Roman" w:cs="Times New Roman"/>
-          <w:sz w:val="24"/>
-          <w:szCs w:val="24"/>
-        </w:rPr>
-        <w:t xml:space="preserve"> be jointly discrete random variables with probability function </w:t>
-      </w:r>
-      <m:oMath>
-        <m:r>
-          <w:rPr>
-            <w:rFonts w:ascii="Cambria Math" w:eastAsiaTheme="minorEastAsia" w:hAnsi="Cambria Math" w:cs="Times New Roman"/>
-            <w:sz w:val="24"/>
-            <w:szCs w:val="24"/>
-          </w:rPr>
-          <m:t>p</m:t>
-        </m:r>
-      </m:oMath>
-      <w:r>
-        <w:rPr>
-          <w:rFonts w:ascii="Times New Roman" w:eastAsiaTheme="minorEastAsia" w:hAnsi="Times New Roman" w:cs="Times New Roman"/>
-          <w:sz w:val="24"/>
-          <w:szCs w:val="24"/>
-        </w:rPr>
-        <w:t>(</w:t>
-      </w:r>
-      <m:oMath>
-        <m:sSub>
-          <m:sSubPr>
-            <m:ctrlPr>
-              <w:rPr>
-                <w:rFonts w:ascii="Cambria Math" w:eastAsiaTheme="minorEastAsia" w:hAnsi="Cambria Math" w:cs="Times New Roman"/>
-                <w:i/>
-                <w:sz w:val="24"/>
-                <w:szCs w:val="24"/>
-              </w:rPr>
-            </m:ctrlPr>
-          </m:sSubPr>
-          <m:e>
-            <m:r>
-              <w:rPr>
-                <w:rFonts w:ascii="Cambria Math" w:eastAsiaTheme="minorEastAsia" w:hAnsi="Cambria Math" w:cs="Times New Roman"/>
-                <w:sz w:val="24"/>
-                <w:szCs w:val="24"/>
-              </w:rPr>
-              <m:t>y</m:t>
-            </m:r>
-          </m:e>
-          <m:sub>
-            <m:r>
-              <w:rPr>
-                <w:rFonts w:ascii="Cambria Math" w:eastAsiaTheme="minorEastAsia" w:hAnsi="Cambria Math" w:cs="Times New Roman"/>
-                <w:sz w:val="24"/>
-                <w:szCs w:val="24"/>
-              </w:rPr>
-              <m:t>1</m:t>
-            </m:r>
-          </m:sub>
-        </m:sSub>
-        <m:r>
-          <w:rPr>
-            <w:rFonts w:ascii="Cambria Math" w:eastAsiaTheme="minorEastAsia" w:hAnsi="Cambria Math" w:cs="Times New Roman"/>
-            <w:sz w:val="24"/>
-            <w:szCs w:val="24"/>
-          </w:rPr>
-          <m:t xml:space="preserve">, </m:t>
-        </m:r>
-        <m:sSub>
-          <m:sSubPr>
-            <m:ctrlPr>
-              <w:rPr>
-                <w:rFonts w:ascii="Cambria Math" w:eastAsiaTheme="minorEastAsia" w:hAnsi="Cambria Math" w:cs="Times New Roman"/>
-                <w:i/>
-                <w:sz w:val="24"/>
-                <w:szCs w:val="24"/>
-              </w:rPr>
-            </m:ctrlPr>
-          </m:sSubPr>
-          <m:e>
-            <m:r>
-              <w:rPr>
-                <w:rFonts w:ascii="Cambria Math" w:eastAsiaTheme="minorEastAsia" w:hAnsi="Cambria Math" w:cs="Times New Roman"/>
-                <w:sz w:val="24"/>
-                <w:szCs w:val="24"/>
-              </w:rPr>
-              <m:t>y</m:t>
-            </m:r>
-          </m:e>
-          <m:sub>
-            <m:r>
-              <w:rPr>
-                <w:rFonts w:ascii="Cambria Math" w:eastAsiaTheme="minorEastAsia" w:hAnsi="Cambria Math" w:cs="Times New Roman"/>
-                <w:sz w:val="24"/>
-                <w:szCs w:val="24"/>
-              </w:rPr>
-              <m:t>2</m:t>
-            </m:r>
-          </m:sub>
-        </m:sSub>
-        <m:r>
-          <w:rPr>
-            <w:rFonts w:ascii="Cambria Math" w:eastAsiaTheme="minorEastAsia" w:hAnsi="Cambria Math" w:cs="Times New Roman"/>
-            <w:sz w:val="24"/>
-            <w:szCs w:val="24"/>
-          </w:rPr>
-          <m:t>)</m:t>
-        </m:r>
-      </m:oMath>
-      <w:r>
-        <w:rPr>
-          <w:rFonts w:ascii="Times New Roman" w:eastAsiaTheme="minorEastAsia" w:hAnsi="Times New Roman" w:cs="Times New Roman"/>
-          <w:sz w:val="24"/>
-          <w:szCs w:val="24"/>
-        </w:rPr>
-        <w:t xml:space="preserve">. Then the </w:t>
-      </w:r>
-      <w:r>
-        <w:rPr>
-          <w:rFonts w:ascii="Times New Roman" w:eastAsiaTheme="minorEastAsia" w:hAnsi="Times New Roman" w:cs="Times New Roman"/>
-          <w:i/>
-          <w:iCs/>
-          <w:sz w:val="24"/>
-          <w:szCs w:val="24"/>
-        </w:rPr>
-        <w:t>marginal probability functions</w:t>
-      </w:r>
-      <w:r>
-        <w:rPr>
-          <w:rFonts w:ascii="Times New Roman" w:eastAsiaTheme="minorEastAsia" w:hAnsi="Times New Roman" w:cs="Times New Roman"/>
-          <w:sz w:val="24"/>
-          <w:szCs w:val="24"/>
-        </w:rPr>
-        <w:t xml:space="preserve"> of </w:t>
-      </w:r>
-      <m:oMath>
-        <m:sSub>
-          <m:sSubPr>
-            <m:ctrlPr>
-              <w:rPr>
-                <w:rFonts w:ascii="Cambria Math" w:eastAsiaTheme="minorEastAsia" w:hAnsi="Cambria Math" w:cs="Times New Roman"/>
-                <w:i/>
-                <w:sz w:val="24"/>
-                <w:szCs w:val="24"/>
-              </w:rPr>
-            </m:ctrlPr>
-          </m:sSubPr>
-          <m:e>
-            <m:r>
-              <w:rPr>
-                <w:rFonts w:ascii="Cambria Math" w:eastAsiaTheme="minorEastAsia" w:hAnsi="Cambria Math" w:cs="Times New Roman"/>
-                <w:sz w:val="24"/>
-                <w:szCs w:val="24"/>
-              </w:rPr>
-              <m:t>Y</m:t>
-            </m:r>
-          </m:e>
-          <m:sub>
-            <m:r>
-              <w:rPr>
-                <w:rFonts w:ascii="Cambria Math" w:eastAsiaTheme="minorEastAsia" w:hAnsi="Cambria Math" w:cs="Times New Roman"/>
-                <w:sz w:val="24"/>
-                <w:szCs w:val="24"/>
-              </w:rPr>
-              <m:t>1</m:t>
-            </m:r>
-          </m:sub>
-        </m:sSub>
-      </m:oMath>
-      <w:r>
-        <w:rPr>
-          <w:rFonts w:ascii="Times New Roman" w:eastAsiaTheme="minorEastAsia" w:hAnsi="Times New Roman" w:cs="Times New Roman"/>
-          <w:sz w:val="24"/>
-          <w:szCs w:val="24"/>
-        </w:rPr>
-        <w:t xml:space="preserve"> and </w:t>
-      </w:r>
-      <m:oMath>
-        <m:sSub>
-          <m:sSubPr>
-            <m:ctrlPr>
-              <w:rPr>
-                <w:rFonts w:ascii="Cambria Math" w:eastAsiaTheme="minorEastAsia" w:hAnsi="Cambria Math" w:cs="Times New Roman"/>
-                <w:i/>
-                <w:sz w:val="24"/>
-                <w:szCs w:val="24"/>
-              </w:rPr>
-            </m:ctrlPr>
-          </m:sSubPr>
-          <m:e>
-            <m:r>
-              <w:rPr>
-                <w:rFonts w:ascii="Cambria Math" w:eastAsiaTheme="minorEastAsia" w:hAnsi="Cambria Math" w:cs="Times New Roman"/>
-                <w:sz w:val="24"/>
-                <w:szCs w:val="24"/>
-              </w:rPr>
-              <m:t>Y</m:t>
-            </m:r>
-          </m:e>
-          <m:sub>
-            <m:r>
-              <w:rPr>
-                <w:rFonts w:ascii="Cambria Math" w:eastAsiaTheme="minorEastAsia" w:hAnsi="Cambria Math" w:cs="Times New Roman"/>
-                <w:sz w:val="24"/>
-                <w:szCs w:val="24"/>
-              </w:rPr>
-              <m:t>2</m:t>
-            </m:r>
-          </m:sub>
-        </m:sSub>
-      </m:oMath>
-      <w:r>
-        <w:rPr>
-          <w:rFonts w:ascii="Times New Roman" w:eastAsiaTheme="minorEastAsia" w:hAnsi="Times New Roman" w:cs="Times New Roman"/>
-          <w:sz w:val="24"/>
-          <w:szCs w:val="24"/>
-        </w:rPr>
-        <w:t>, respectively, are given by</w:t>
-      </w:r>
-    </w:p>
-    <w:p>
-      <w:pPr>
-        <w:rPr>
-          <w:rFonts w:ascii="Times New Roman" w:eastAsiaTheme="minorEastAsia" w:hAnsi="Times New Roman" w:cs="Times New Roman"/>
-          <w:sz w:val="24"/>
-          <w:szCs w:val="24"/>
-        </w:rPr>
-      </w:pPr>
-      <m:oMathPara>
-        <m:oMath>
-          <m:sSub>
-            <m:sSubPr>
-              <m:ctrlPr>
-                <w:rPr>
-                  <w:rFonts w:ascii="Cambria Math" w:eastAsiaTheme="minorEastAsia" w:hAnsi="Cambria Math" w:cs="Times New Roman"/>
-                  <w:i/>
-                  <w:sz w:val="24"/>
-                  <w:szCs w:val="24"/>
-                </w:rPr>
-              </m:ctrlPr>
-            </m:sSubPr>
-            <m:e>
-              <m:r>
-                <w:rPr>
-                  <w:rFonts w:ascii="Cambria Math" w:eastAsiaTheme="minorEastAsia" w:hAnsi="Cambria Math" w:cs="Times New Roman"/>
-                  <w:sz w:val="24"/>
-                  <w:szCs w:val="24"/>
-                </w:rPr>
-                <m:t>p</m:t>
-              </m:r>
-            </m:e>
-            <m:sub>
-              <m:r>
-                <w:rPr>
-                  <w:rFonts w:ascii="Cambria Math" w:eastAsiaTheme="minorEastAsia" w:hAnsi="Cambria Math" w:cs="Times New Roman"/>
-                  <w:sz w:val="24"/>
-                  <w:szCs w:val="24"/>
-                </w:rPr>
-                <m:t>1</m:t>
-              </m:r>
-            </m:sub>
-          </m:sSub>
-          <m:d>
-            <m:dPr>
-              <m:ctrlPr>
-                <w:rPr>
-                  <w:rFonts w:ascii="Cambria Math" w:eastAsiaTheme="minorEastAsia" w:hAnsi="Cambria Math" w:cs="Times New Roman"/>
-                  <w:i/>
-                  <w:sz w:val="24"/>
-                  <w:szCs w:val="24"/>
-                </w:rPr>
-              </m:ctrlPr>
-            </m:dPr>
-            <m:e>
-              <m:sSub>
-                <m:sSubPr>
-                  <m:ctrlPr>
-                    <w:rPr>
-                      <w:rFonts w:ascii="Cambria Math" w:eastAsiaTheme="minorEastAsia" w:hAnsi="Cambria Math" w:cs="Times New Roman"/>
-                      <w:i/>
-                      <w:sz w:val="24"/>
-                      <w:szCs w:val="24"/>
-                    </w:rPr>
-                  </m:ctrlPr>
-                </m:sSubPr>
-                <m:e>
-                  <m:r>
-                    <w:rPr>
-                      <w:rFonts w:ascii="Cambria Math" w:eastAsiaTheme="minorEastAsia" w:hAnsi="Cambria Math" w:cs="Times New Roman"/>
-                      <w:sz w:val="24"/>
-                      <w:szCs w:val="24"/>
-                    </w:rPr>
-                    <m:t>y</m:t>
-                  </m:r>
-                </m:e>
-                <m:sub>
-                  <m:r>
-                    <w:rPr>
-                      <w:rFonts w:ascii="Cambria Math" w:eastAsiaTheme="minorEastAsia" w:hAnsi="Cambria Math" w:cs="Times New Roman"/>
-                      <w:sz w:val="24"/>
-                      <w:szCs w:val="24"/>
-                    </w:rPr>
-                    <m:t>1</m:t>
-                  </m:r>
-                </m:sub>
-              </m:sSub>
-            </m:e>
-          </m:d>
-          <m:r>
-            <w:rPr>
-              <w:rFonts w:ascii="Cambria Math" w:eastAsiaTheme="minorEastAsia" w:hAnsi="Cambria Math" w:cs="Times New Roman"/>
-              <w:sz w:val="24"/>
-              <w:szCs w:val="24"/>
-            </w:rPr>
-            <m:t>=</m:t>
-          </m:r>
-          <m:nary>
-            <m:naryPr>
-              <m:chr m:val="∑"/>
-              <m:limLoc m:val="undOvr"/>
-              <m:supHide m:val="1"/>
-              <m:ctrlPr>
-                <w:rPr>
-                  <w:rFonts w:ascii="Cambria Math" w:eastAsiaTheme="minorEastAsia" w:hAnsi="Cambria Math" w:cs="Times New Roman"/>
-                  <w:i/>
-                  <w:sz w:val="24"/>
-                  <w:szCs w:val="24"/>
-                </w:rPr>
-              </m:ctrlPr>
-            </m:naryPr>
-            <m:sub>
-              <m:r>
-                <w:rPr>
-                  <w:rFonts w:ascii="Cambria Math" w:eastAsiaTheme="minorEastAsia" w:hAnsi="Cambria Math" w:cs="Times New Roman"/>
-                  <w:sz w:val="24"/>
-                  <w:szCs w:val="24"/>
-                </w:rPr>
-                <m:t xml:space="preserve">all </m:t>
-              </m:r>
-              <m:sSub>
-                <m:sSubPr>
-                  <m:ctrlPr>
-                    <w:rPr>
-                      <w:rFonts w:ascii="Cambria Math" w:eastAsiaTheme="minorEastAsia" w:hAnsi="Cambria Math" w:cs="Times New Roman"/>
-                      <w:i/>
-                      <w:sz w:val="24"/>
-                      <w:szCs w:val="24"/>
-                    </w:rPr>
-                  </m:ctrlPr>
-                </m:sSubPr>
-                <m:e>
-                  <m:r>
-                    <w:rPr>
-                      <w:rFonts w:ascii="Cambria Math" w:eastAsiaTheme="minorEastAsia" w:hAnsi="Cambria Math" w:cs="Times New Roman"/>
-                      <w:sz w:val="24"/>
-                      <w:szCs w:val="24"/>
-                    </w:rPr>
-                    <m:t>y</m:t>
-                  </m:r>
-                </m:e>
-                <m:sub>
-                  <m:r>
-                    <w:rPr>
-                      <w:rFonts w:ascii="Cambria Math" w:eastAsiaTheme="minorEastAsia" w:hAnsi="Cambria Math" w:cs="Times New Roman"/>
-                      <w:sz w:val="24"/>
-                      <w:szCs w:val="24"/>
-                    </w:rPr>
-                    <m:t>2</m:t>
-                  </m:r>
-                </m:sub>
-              </m:sSub>
-            </m:sub>
-            <m:sup/>
-            <m:e>
-              <m:r>
-                <w:rPr>
-                  <w:rFonts w:ascii="Cambria Math" w:eastAsiaTheme="minorEastAsia" w:hAnsi="Cambria Math" w:cs="Times New Roman"/>
-                  <w:sz w:val="24"/>
-                  <w:szCs w:val="24"/>
-                </w:rPr>
-                <m:t>p</m:t>
-              </m:r>
-              <m:d>
-                <m:dPr>
-                  <m:ctrlPr>
-                    <w:rPr>
-                      <w:rFonts w:ascii="Cambria Math" w:eastAsiaTheme="minorEastAsia" w:hAnsi="Cambria Math" w:cs="Times New Roman"/>
-                      <w:i/>
-                      <w:sz w:val="24"/>
-                      <w:szCs w:val="24"/>
-                    </w:rPr>
-                  </m:ctrlPr>
-                </m:dPr>
-                <m:e>
-                  <m:sSub>
-                    <m:sSubPr>
-                      <m:ctrlPr>
-                        <w:rPr>
-                          <w:rFonts w:ascii="Cambria Math" w:eastAsiaTheme="minorEastAsia" w:hAnsi="Cambria Math" w:cs="Times New Roman"/>
-                          <w:i/>
-                          <w:sz w:val="24"/>
-                          <w:szCs w:val="24"/>
-                        </w:rPr>
-                      </m:ctrlPr>
-                    </m:sSubPr>
-                    <m:e>
-                      <m:r>
-                        <w:rPr>
-                          <w:rFonts w:ascii="Cambria Math" w:eastAsiaTheme="minorEastAsia" w:hAnsi="Cambria Math" w:cs="Times New Roman"/>
-                          <w:sz w:val="24"/>
-                          <w:szCs w:val="24"/>
-                        </w:rPr>
-                        <m:t>y</m:t>
-                      </m:r>
-                    </m:e>
-                    <m:sub>
-                      <m:r>
-                        <w:rPr>
-                          <w:rFonts w:ascii="Cambria Math" w:eastAsiaTheme="minorEastAsia" w:hAnsi="Cambria Math" w:cs="Times New Roman"/>
-                          <w:sz w:val="24"/>
-                          <w:szCs w:val="24"/>
-                        </w:rPr>
-                        <m:t>1</m:t>
-                      </m:r>
-                    </m:sub>
-                  </m:sSub>
-                  <m:r>
-                    <w:rPr>
-                      <w:rFonts w:ascii="Cambria Math" w:eastAsiaTheme="minorEastAsia" w:hAnsi="Cambria Math" w:cs="Times New Roman"/>
-                      <w:sz w:val="24"/>
-                      <w:szCs w:val="24"/>
-                    </w:rPr>
-                    <m:t xml:space="preserve">, </m:t>
-                  </m:r>
-                  <m:sSub>
-                    <m:sSubPr>
-                      <m:ctrlPr>
-                        <w:rPr>
-                          <w:rFonts w:ascii="Cambria Math" w:eastAsiaTheme="minorEastAsia" w:hAnsi="Cambria Math" w:cs="Times New Roman"/>
-                          <w:i/>
-                          <w:sz w:val="24"/>
-                          <w:szCs w:val="24"/>
-                        </w:rPr>
-                      </m:ctrlPr>
-                    </m:sSubPr>
-                    <m:e>
-                      <m:r>
-                        <w:rPr>
-                          <w:rFonts w:ascii="Cambria Math" w:eastAsiaTheme="minorEastAsia" w:hAnsi="Cambria Math" w:cs="Times New Roman"/>
-                          <w:sz w:val="24"/>
-                          <w:szCs w:val="24"/>
-                        </w:rPr>
-                        <m:t>y</m:t>
-                      </m:r>
-                    </m:e>
-                    <m:sub>
-                      <m:r>
-                        <w:rPr>
-                          <w:rFonts w:ascii="Cambria Math" w:eastAsiaTheme="minorEastAsia" w:hAnsi="Cambria Math" w:cs="Times New Roman"/>
-                          <w:sz w:val="24"/>
-                          <w:szCs w:val="24"/>
-                        </w:rPr>
-                        <m:t>2</m:t>
-                      </m:r>
-                    </m:sub>
-                  </m:sSub>
-                </m:e>
-              </m:d>
-            </m:e>
-          </m:nary>
-          <m:r>
-            <w:rPr>
-              <w:rFonts w:ascii="Cambria Math" w:eastAsiaTheme="minorEastAsia" w:hAnsi="Cambria Math" w:cs="Times New Roman"/>
-              <w:sz w:val="24"/>
-              <w:szCs w:val="24"/>
-            </w:rPr>
-            <m:t xml:space="preserve"> and </m:t>
-          </m:r>
-          <m:sSub>
-            <m:sSubPr>
-              <m:ctrlPr>
-                <w:rPr>
-                  <w:rFonts w:ascii="Cambria Math" w:eastAsiaTheme="minorEastAsia" w:hAnsi="Cambria Math" w:cs="Times New Roman"/>
-                  <w:i/>
-                  <w:sz w:val="24"/>
-                  <w:szCs w:val="24"/>
-                </w:rPr>
-              </m:ctrlPr>
-            </m:sSubPr>
-            <m:e>
-              <m:r>
-                <w:rPr>
-                  <w:rFonts w:ascii="Cambria Math" w:eastAsiaTheme="minorEastAsia" w:hAnsi="Cambria Math" w:cs="Times New Roman"/>
-                  <w:sz w:val="24"/>
-                  <w:szCs w:val="24"/>
-                </w:rPr>
-                <m:t>p</m:t>
-              </m:r>
-            </m:e>
-            <m:sub>
-              <m:r>
-                <w:rPr>
-                  <w:rFonts w:ascii="Cambria Math" w:eastAsiaTheme="minorEastAsia" w:hAnsi="Cambria Math" w:cs="Times New Roman"/>
-                  <w:sz w:val="24"/>
-                  <w:szCs w:val="24"/>
-                </w:rPr>
-                <m:t>2</m:t>
-              </m:r>
-            </m:sub>
-          </m:sSub>
-          <m:d>
-            <m:dPr>
-              <m:ctrlPr>
-                <w:rPr>
-                  <w:rFonts w:ascii="Cambria Math" w:eastAsiaTheme="minorEastAsia" w:hAnsi="Cambria Math" w:cs="Times New Roman"/>
-                  <w:i/>
-                  <w:sz w:val="24"/>
-                  <w:szCs w:val="24"/>
-                </w:rPr>
-              </m:ctrlPr>
-            </m:dPr>
-            <m:e>
-              <m:sSub>
-                <m:sSubPr>
-                  <m:ctrlPr>
-                    <w:rPr>
-                      <w:rFonts w:ascii="Cambria Math" w:eastAsiaTheme="minorEastAsia" w:hAnsi="Cambria Math" w:cs="Times New Roman"/>
-                      <w:i/>
-                      <w:sz w:val="24"/>
-                      <w:szCs w:val="24"/>
-                    </w:rPr>
-                  </m:ctrlPr>
-                </m:sSubPr>
-                <m:e>
-                  <m:r>
-                    <w:rPr>
-                      <w:rFonts w:ascii="Cambria Math" w:eastAsiaTheme="minorEastAsia" w:hAnsi="Cambria Math" w:cs="Times New Roman"/>
-                      <w:sz w:val="24"/>
-                      <w:szCs w:val="24"/>
-                    </w:rPr>
-                    <m:t>y</m:t>
-                  </m:r>
-                </m:e>
-                <m:sub>
-                  <m:r>
-                    <w:rPr>
-                      <w:rFonts w:ascii="Cambria Math" w:eastAsiaTheme="minorEastAsia" w:hAnsi="Cambria Math" w:cs="Times New Roman"/>
-                      <w:sz w:val="24"/>
-                      <w:szCs w:val="24"/>
-                    </w:rPr>
-                    <m:t>2</m:t>
-                  </m:r>
-                </m:sub>
-              </m:sSub>
-            </m:e>
-          </m:d>
-          <m:r>
-            <w:rPr>
-              <w:rFonts w:ascii="Cambria Math" w:eastAsiaTheme="minorEastAsia" w:hAnsi="Cambria Math" w:cs="Times New Roman"/>
-              <w:sz w:val="24"/>
-              <w:szCs w:val="24"/>
-            </w:rPr>
-            <m:t>=</m:t>
-          </m:r>
-          <m:nary>
-            <m:naryPr>
-              <m:chr m:val="∑"/>
-              <m:limLoc m:val="undOvr"/>
-              <m:supHide m:val="1"/>
-              <m:ctrlPr>
-                <w:rPr>
-                  <w:rFonts w:ascii="Cambria Math" w:eastAsiaTheme="minorEastAsia" w:hAnsi="Cambria Math" w:cs="Times New Roman"/>
-                  <w:i/>
-                  <w:sz w:val="24"/>
-                  <w:szCs w:val="24"/>
-                </w:rPr>
-              </m:ctrlPr>
-            </m:naryPr>
-            <m:sub>
-              <m:r>
-                <w:rPr>
-                  <w:rFonts w:ascii="Cambria Math" w:eastAsiaTheme="minorEastAsia" w:hAnsi="Cambria Math" w:cs="Times New Roman"/>
-                  <w:sz w:val="24"/>
-                  <w:szCs w:val="24"/>
-                </w:rPr>
-                <m:t xml:space="preserve">all </m:t>
-              </m:r>
-              <m:sSub>
-                <m:sSubPr>
-                  <m:ctrlPr>
-                    <w:rPr>
-                      <w:rFonts w:ascii="Cambria Math" w:eastAsiaTheme="minorEastAsia" w:hAnsi="Cambria Math" w:cs="Times New Roman"/>
-                      <w:i/>
-                      <w:sz w:val="24"/>
-                      <w:szCs w:val="24"/>
-                    </w:rPr>
-                  </m:ctrlPr>
-                </m:sSubPr>
-                <m:e>
-                  <m:r>
-                    <w:rPr>
-                      <w:rFonts w:ascii="Cambria Math" w:eastAsiaTheme="minorEastAsia" w:hAnsi="Cambria Math" w:cs="Times New Roman"/>
-                      <w:sz w:val="24"/>
-                      <w:szCs w:val="24"/>
-                    </w:rPr>
-                    <m:t>y</m:t>
-                  </m:r>
-                </m:e>
-                <m:sub>
-                  <m:r>
-                    <w:rPr>
-                      <w:rFonts w:ascii="Cambria Math" w:eastAsiaTheme="minorEastAsia" w:hAnsi="Cambria Math" w:cs="Times New Roman"/>
-                      <w:sz w:val="24"/>
-                      <w:szCs w:val="24"/>
-                    </w:rPr>
-                    <m:t>1</m:t>
-                  </m:r>
-                </m:sub>
-              </m:sSub>
-            </m:sub>
-            <m:sup/>
-            <m:e>
-              <m:r>
-                <w:rPr>
-                  <w:rFonts w:ascii="Cambria Math" w:eastAsiaTheme="minorEastAsia" w:hAnsi="Cambria Math" w:cs="Times New Roman"/>
-                  <w:sz w:val="24"/>
-                  <w:szCs w:val="24"/>
-                </w:rPr>
-                <m:t>p</m:t>
-              </m:r>
-              <m:d>
-                <m:dPr>
-                  <m:ctrlPr>
-                    <w:rPr>
-                      <w:rFonts w:ascii="Cambria Math" w:eastAsiaTheme="minorEastAsia" w:hAnsi="Cambria Math" w:cs="Times New Roman"/>
-                      <w:i/>
-                      <w:sz w:val="24"/>
-                      <w:szCs w:val="24"/>
-                    </w:rPr>
-                  </m:ctrlPr>
-                </m:dPr>
-                <m:e>
-                  <m:sSub>
-                    <m:sSubPr>
-                      <m:ctrlPr>
-                        <w:rPr>
-                          <w:rFonts w:ascii="Cambria Math" w:eastAsiaTheme="minorEastAsia" w:hAnsi="Cambria Math" w:cs="Times New Roman"/>
-                          <w:i/>
-                          <w:sz w:val="24"/>
-                          <w:szCs w:val="24"/>
-                        </w:rPr>
-                      </m:ctrlPr>
-                    </m:sSubPr>
-                    <m:e>
-                      <m:r>
-                        <w:rPr>
-                          <w:rFonts w:ascii="Cambria Math" w:eastAsiaTheme="minorEastAsia" w:hAnsi="Cambria Math" w:cs="Times New Roman"/>
-                          <w:sz w:val="24"/>
-                          <w:szCs w:val="24"/>
-                        </w:rPr>
-                        <m:t>y</m:t>
-                      </m:r>
-                    </m:e>
-                    <m:sub>
-                      <m:r>
-                        <w:rPr>
-                          <w:rFonts w:ascii="Cambria Math" w:eastAsiaTheme="minorEastAsia" w:hAnsi="Cambria Math" w:cs="Times New Roman"/>
-                          <w:sz w:val="24"/>
-                          <w:szCs w:val="24"/>
-                        </w:rPr>
-                        <m:t>1</m:t>
-                      </m:r>
-                    </m:sub>
-                  </m:sSub>
-                  <m:r>
-                    <w:rPr>
-                      <w:rFonts w:ascii="Cambria Math" w:eastAsiaTheme="minorEastAsia" w:hAnsi="Cambria Math" w:cs="Times New Roman"/>
-                      <w:sz w:val="24"/>
-                      <w:szCs w:val="24"/>
-                    </w:rPr>
-                    <m:t xml:space="preserve">, </m:t>
-                  </m:r>
-                  <m:sSub>
-                    <m:sSubPr>
-                      <m:ctrlPr>
-                        <w:rPr>
-                          <w:rFonts w:ascii="Cambria Math" w:eastAsiaTheme="minorEastAsia" w:hAnsi="Cambria Math" w:cs="Times New Roman"/>
-                          <w:i/>
-                          <w:sz w:val="24"/>
-                          <w:szCs w:val="24"/>
-                        </w:rPr>
-                      </m:ctrlPr>
-                    </m:sSubPr>
-                    <m:e>
-                      <m:r>
-                        <w:rPr>
-                          <w:rFonts w:ascii="Cambria Math" w:eastAsiaTheme="minorEastAsia" w:hAnsi="Cambria Math" w:cs="Times New Roman"/>
-                          <w:sz w:val="24"/>
-                          <w:szCs w:val="24"/>
-                        </w:rPr>
-                        <m:t>y</m:t>
-                      </m:r>
-                    </m:e>
-                    <m:sub>
-                      <m:r>
-                        <w:rPr>
-                          <w:rFonts w:ascii="Cambria Math" w:eastAsiaTheme="minorEastAsia" w:hAnsi="Cambria Math" w:cs="Times New Roman"/>
-                          <w:sz w:val="24"/>
-                          <w:szCs w:val="24"/>
-                        </w:rPr>
-                        <m:t>2</m:t>
-                      </m:r>
-                    </m:sub>
-                  </m:sSub>
-                </m:e>
-              </m:d>
-              <m:r>
-                <w:rPr>
-                  <w:rFonts w:ascii="Cambria Math" w:eastAsiaTheme="minorEastAsia" w:hAnsi="Cambria Math" w:cs="Times New Roman"/>
-                  <w:sz w:val="24"/>
-                  <w:szCs w:val="24"/>
-                </w:rPr>
-                <m:t>.</m:t>
-              </m:r>
-            </m:e>
-          </m:nary>
-        </m:oMath>
-      </m:oMathPara>
-    </w:p>
-    <w:p>
-      <w:pPr>
-        <w:rPr>
-          <w:rFonts w:ascii="Times New Roman" w:eastAsiaTheme="minorEastAsia" w:hAnsi="Times New Roman" w:cs="Times New Roman"/>
-          <w:sz w:val="24"/>
-          <w:szCs w:val="24"/>
-        </w:rPr>
-      </w:pPr>
-      <w:r>
-        <w:rPr>
-          <w:rFonts w:ascii="Times New Roman" w:eastAsiaTheme="minorEastAsia" w:hAnsi="Times New Roman" w:cs="Times New Roman"/>
-          <w:b/>
-          <w:bCs/>
-          <w:sz w:val="24"/>
-          <w:szCs w:val="24"/>
-        </w:rPr>
-        <w:t xml:space="preserve">b </w:t>
-      </w:r>
-      <w:r>
-        <w:rPr>
-          <w:rFonts w:ascii="Times New Roman" w:eastAsiaTheme="minorEastAsia" w:hAnsi="Times New Roman" w:cs="Times New Roman"/>
-          <w:sz w:val="24"/>
-          <w:szCs w:val="24"/>
-        </w:rPr>
-        <w:t xml:space="preserve">Let </w:t>
-      </w:r>
-      <m:oMath>
-        <m:sSub>
-          <m:sSubPr>
-            <m:ctrlPr>
-              <w:rPr>
-                <w:rFonts w:ascii="Cambria Math" w:eastAsiaTheme="minorEastAsia" w:hAnsi="Cambria Math" w:cs="Times New Roman"/>
-                <w:i/>
-                <w:sz w:val="24"/>
-                <w:szCs w:val="24"/>
-              </w:rPr>
-            </m:ctrlPr>
-          </m:sSubPr>
-          <m:e>
-            <m:r>
-              <w:rPr>
-                <w:rFonts w:ascii="Cambria Math" w:eastAsiaTheme="minorEastAsia" w:hAnsi="Cambria Math" w:cs="Times New Roman"/>
-                <w:sz w:val="24"/>
-                <w:szCs w:val="24"/>
-              </w:rPr>
-              <m:t>Y</m:t>
-            </m:r>
-          </m:e>
-          <m:sub>
-            <m:r>
-              <w:rPr>
-                <w:rFonts w:ascii="Cambria Math" w:eastAsiaTheme="minorEastAsia" w:hAnsi="Cambria Math" w:cs="Times New Roman"/>
-                <w:sz w:val="24"/>
-                <w:szCs w:val="24"/>
-              </w:rPr>
-              <m:t>1</m:t>
-            </m:r>
-          </m:sub>
-        </m:sSub>
-      </m:oMath>
-      <w:r>
-        <w:rPr>
-          <w:rFonts w:ascii="Times New Roman" w:eastAsiaTheme="minorEastAsia" w:hAnsi="Times New Roman" w:cs="Times New Roman"/>
-          <w:sz w:val="24"/>
-          <w:szCs w:val="24"/>
-        </w:rPr>
-        <w:t xml:space="preserve">and </w:t>
-      </w:r>
-      <m:oMath>
-        <m:sSub>
-          <m:sSubPr>
-            <m:ctrlPr>
-              <w:rPr>
-                <w:rFonts w:ascii="Cambria Math" w:eastAsiaTheme="minorEastAsia" w:hAnsi="Cambria Math" w:cs="Times New Roman"/>
-                <w:i/>
-                <w:sz w:val="24"/>
-                <w:szCs w:val="24"/>
-              </w:rPr>
-            </m:ctrlPr>
-          </m:sSubPr>
-          <m:e>
-            <m:r>
-              <w:rPr>
-                <w:rFonts w:ascii="Cambria Math" w:eastAsiaTheme="minorEastAsia" w:hAnsi="Cambria Math" w:cs="Times New Roman"/>
-                <w:sz w:val="24"/>
-                <w:szCs w:val="24"/>
-              </w:rPr>
-              <m:t>Y</m:t>
-            </m:r>
-          </m:e>
-          <m:sub>
-            <m:r>
-              <w:rPr>
-                <w:rFonts w:ascii="Cambria Math" w:eastAsiaTheme="minorEastAsia" w:hAnsi="Cambria Math" w:cs="Times New Roman"/>
-                <w:sz w:val="24"/>
-                <w:szCs w:val="24"/>
-              </w:rPr>
-              <m:t>2</m:t>
-            </m:r>
-          </m:sub>
-        </m:sSub>
-      </m:oMath>
-      <w:r>
-        <w:rPr>
-          <w:rFonts w:ascii="Times New Roman" w:eastAsiaTheme="minorEastAsia" w:hAnsi="Times New Roman" w:cs="Times New Roman"/>
-          <w:sz w:val="24"/>
-          <w:szCs w:val="24"/>
-        </w:rPr>
-        <w:t xml:space="preserve"> be jointly continuous random variables with joint density function </w:t>
-      </w:r>
-      <m:oMath>
-        <m:r>
-          <w:rPr>
-            <w:rFonts w:ascii="Cambria Math" w:eastAsiaTheme="minorEastAsia" w:hAnsi="Cambria Math" w:cs="Times New Roman"/>
-            <w:sz w:val="24"/>
-            <w:szCs w:val="24"/>
-          </w:rPr>
-          <m:t>f</m:t>
-        </m:r>
-      </m:oMath>
-      <w:r>
-        <w:rPr>
-          <w:rFonts w:ascii="Times New Roman" w:eastAsiaTheme="minorEastAsia" w:hAnsi="Times New Roman" w:cs="Times New Roman"/>
-          <w:sz w:val="24"/>
-          <w:szCs w:val="24"/>
-        </w:rPr>
-        <w:t>(</w:t>
-      </w:r>
-      <m:oMath>
-        <m:sSub>
-          <m:sSubPr>
-            <m:ctrlPr>
-              <w:rPr>
-                <w:rFonts w:ascii="Cambria Math" w:eastAsiaTheme="minorEastAsia" w:hAnsi="Cambria Math" w:cs="Times New Roman"/>
-                <w:i/>
-                <w:sz w:val="24"/>
-                <w:szCs w:val="24"/>
-              </w:rPr>
-            </m:ctrlPr>
-          </m:sSubPr>
-          <m:e>
-            <m:r>
-              <w:rPr>
-                <w:rFonts w:ascii="Cambria Math" w:eastAsiaTheme="minorEastAsia" w:hAnsi="Cambria Math" w:cs="Times New Roman"/>
-                <w:sz w:val="24"/>
-                <w:szCs w:val="24"/>
-              </w:rPr>
-              <m:t>y</m:t>
-            </m:r>
-          </m:e>
-          <m:sub>
-            <m:r>
-              <w:rPr>
-                <w:rFonts w:ascii="Cambria Math" w:eastAsiaTheme="minorEastAsia" w:hAnsi="Cambria Math" w:cs="Times New Roman"/>
-                <w:sz w:val="24"/>
-                <w:szCs w:val="24"/>
-              </w:rPr>
-              <m:t>1</m:t>
-            </m:r>
-          </m:sub>
-        </m:sSub>
-        <m:r>
-          <w:rPr>
-            <w:rFonts w:ascii="Cambria Math" w:eastAsiaTheme="minorEastAsia" w:hAnsi="Cambria Math" w:cs="Times New Roman"/>
-            <w:sz w:val="24"/>
-            <w:szCs w:val="24"/>
-          </w:rPr>
-          <m:t xml:space="preserve">, </m:t>
-        </m:r>
-        <m:sSub>
-          <m:sSubPr>
-            <m:ctrlPr>
-              <w:rPr>
-                <w:rFonts w:ascii="Cambria Math" w:eastAsiaTheme="minorEastAsia" w:hAnsi="Cambria Math" w:cs="Times New Roman"/>
-                <w:i/>
-                <w:sz w:val="24"/>
-                <w:szCs w:val="24"/>
-              </w:rPr>
-            </m:ctrlPr>
-          </m:sSubPr>
-          <m:e>
-            <m:r>
-              <w:rPr>
-                <w:rFonts w:ascii="Cambria Math" w:eastAsiaTheme="minorEastAsia" w:hAnsi="Cambria Math" w:cs="Times New Roman"/>
-                <w:sz w:val="24"/>
-                <w:szCs w:val="24"/>
-              </w:rPr>
-              <m:t>y</m:t>
-            </m:r>
-          </m:e>
-          <m:sub>
-            <m:r>
-              <w:rPr>
-                <w:rFonts w:ascii="Cambria Math" w:eastAsiaTheme="minorEastAsia" w:hAnsi="Cambria Math" w:cs="Times New Roman"/>
-                <w:sz w:val="24"/>
-                <w:szCs w:val="24"/>
-              </w:rPr>
-              <m:t>2</m:t>
-            </m:r>
-          </m:sub>
-        </m:sSub>
-        <m:r>
-          <w:rPr>
-            <w:rFonts w:ascii="Cambria Math" w:eastAsiaTheme="minorEastAsia" w:hAnsi="Cambria Math" w:cs="Times New Roman"/>
-            <w:sz w:val="24"/>
-            <w:szCs w:val="24"/>
-          </w:rPr>
-          <m:t>)</m:t>
-        </m:r>
-      </m:oMath>
-      <w:r>
-        <w:rPr>
-          <w:rFonts w:ascii="Times New Roman" w:eastAsiaTheme="minorEastAsia" w:hAnsi="Times New Roman" w:cs="Times New Roman"/>
-          <w:sz w:val="24"/>
-          <w:szCs w:val="24"/>
-        </w:rPr>
-        <w:t xml:space="preserve">. Then the </w:t>
-      </w:r>
-      <w:r>
-        <w:rPr>
-          <w:rFonts w:ascii="Times New Roman" w:eastAsiaTheme="minorEastAsia" w:hAnsi="Times New Roman" w:cs="Times New Roman"/>
-          <w:i/>
-          <w:iCs/>
-          <w:sz w:val="24"/>
-          <w:szCs w:val="24"/>
-        </w:rPr>
-        <w:t>marginal density functions</w:t>
-      </w:r>
-      <w:r>
-        <w:rPr>
-          <w:rFonts w:ascii="Times New Roman" w:eastAsiaTheme="minorEastAsia" w:hAnsi="Times New Roman" w:cs="Times New Roman"/>
-          <w:sz w:val="24"/>
-          <w:szCs w:val="24"/>
-        </w:rPr>
-        <w:t xml:space="preserve"> of  </w:t>
-      </w:r>
-      <m:oMath>
-        <m:sSub>
-          <m:sSubPr>
-            <m:ctrlPr>
-              <w:rPr>
-                <w:rFonts w:ascii="Cambria Math" w:eastAsiaTheme="minorEastAsia" w:hAnsi="Cambria Math" w:cs="Times New Roman"/>
-                <w:i/>
-                <w:sz w:val="24"/>
-                <w:szCs w:val="24"/>
-              </w:rPr>
-            </m:ctrlPr>
-          </m:sSubPr>
-          <m:e>
-            <m:r>
-              <w:rPr>
-                <w:rFonts w:ascii="Cambria Math" w:eastAsiaTheme="minorEastAsia" w:hAnsi="Cambria Math" w:cs="Times New Roman"/>
-                <w:sz w:val="24"/>
-                <w:szCs w:val="24"/>
-              </w:rPr>
-              <m:t>Y</m:t>
-            </m:r>
-          </m:e>
-          <m:sub>
-            <m:r>
-              <w:rPr>
-                <w:rFonts w:ascii="Cambria Math" w:eastAsiaTheme="minorEastAsia" w:hAnsi="Cambria Math" w:cs="Times New Roman"/>
-                <w:sz w:val="24"/>
-                <w:szCs w:val="24"/>
-              </w:rPr>
-              <m:t>1</m:t>
-            </m:r>
-          </m:sub>
-        </m:sSub>
-      </m:oMath>
-      <w:r>
-        <w:rPr>
-          <w:rFonts w:ascii="Times New Roman" w:eastAsiaTheme="minorEastAsia" w:hAnsi="Times New Roman" w:cs="Times New Roman"/>
-          <w:sz w:val="24"/>
-          <w:szCs w:val="24"/>
-        </w:rPr>
-        <w:t xml:space="preserve">and </w:t>
-      </w:r>
-      <m:oMath>
-        <m:sSub>
-          <m:sSubPr>
-            <m:ctrlPr>
-              <w:rPr>
-                <w:rFonts w:ascii="Cambria Math" w:eastAsiaTheme="minorEastAsia" w:hAnsi="Cambria Math" w:cs="Times New Roman"/>
-                <w:i/>
-                <w:sz w:val="24"/>
-                <w:szCs w:val="24"/>
-              </w:rPr>
-            </m:ctrlPr>
-          </m:sSubPr>
-          <m:e>
-            <m:r>
-              <w:rPr>
-                <w:rFonts w:ascii="Cambria Math" w:eastAsiaTheme="minorEastAsia" w:hAnsi="Cambria Math" w:cs="Times New Roman"/>
-                <w:sz w:val="24"/>
-                <w:szCs w:val="24"/>
-              </w:rPr>
-              <m:t>Y</m:t>
-            </m:r>
-          </m:e>
-          <m:sub>
-            <m:r>
-              <w:rPr>
-                <w:rFonts w:ascii="Cambria Math" w:eastAsiaTheme="minorEastAsia" w:hAnsi="Cambria Math" w:cs="Times New Roman"/>
-                <w:sz w:val="24"/>
-                <w:szCs w:val="24"/>
-              </w:rPr>
-              <m:t>2</m:t>
-            </m:r>
-          </m:sub>
-        </m:sSub>
-      </m:oMath>
-      <w:r>
-        <w:rPr>
-          <w:rFonts w:ascii="Times New Roman" w:eastAsiaTheme="minorEastAsia" w:hAnsi="Times New Roman" w:cs="Times New Roman"/>
-          <w:sz w:val="24"/>
-          <w:szCs w:val="24"/>
-        </w:rPr>
-        <w:t>, respectively, are given by</w:t>
-      </w:r>
-    </w:p>
-    <w:p>
-      <w:pPr>
-        <w:jc w:val="center"/>
-        <w:rPr>
-          <w:rFonts w:ascii="Times New Roman" w:eastAsiaTheme="minorEastAsia" w:hAnsi="Times New Roman" w:cs="Times New Roman"/>
-          <w:sz w:val="24"/>
-          <w:szCs w:val="24"/>
-        </w:rPr>
-      </w:pPr>
-      <m:oMath>
-        <m:sSub>
-          <m:sSubPr>
-            <m:ctrlPr>
-              <w:rPr>
-                <w:rFonts w:ascii="Cambria Math" w:eastAsiaTheme="minorEastAsia" w:hAnsi="Cambria Math" w:cs="Times New Roman"/>
-                <w:i/>
-                <w:sz w:val="24"/>
-                <w:szCs w:val="24"/>
-              </w:rPr>
-            </m:ctrlPr>
-          </m:sSubPr>
-          <m:e>
-            <m:r>
-              <w:rPr>
-                <w:rFonts w:ascii="Cambria Math" w:eastAsiaTheme="minorEastAsia" w:hAnsi="Cambria Math" w:cs="Times New Roman"/>
-                <w:sz w:val="24"/>
-                <w:szCs w:val="24"/>
-              </w:rPr>
-              <m:t>f</m:t>
-            </m:r>
-          </m:e>
-          <m:sub>
-            <m:r>
-              <w:rPr>
-                <w:rFonts w:ascii="Cambria Math" w:eastAsiaTheme="minorEastAsia" w:hAnsi="Cambria Math" w:cs="Times New Roman"/>
-                <w:sz w:val="24"/>
-                <w:szCs w:val="24"/>
-              </w:rPr>
-              <m:t>1</m:t>
-            </m:r>
-          </m:sub>
-        </m:sSub>
-        <m:d>
-          <m:dPr>
-            <m:ctrlPr>
-              <w:rPr>
-                <w:rFonts w:ascii="Cambria Math" w:eastAsiaTheme="minorEastAsia" w:hAnsi="Cambria Math" w:cs="Times New Roman"/>
-                <w:i/>
-                <w:sz w:val="24"/>
-                <w:szCs w:val="24"/>
-              </w:rPr>
-            </m:ctrlPr>
-          </m:dPr>
-          <m:e>
-            <m:sSub>
-              <m:sSubPr>
-                <m:ctrlPr>
-                  <w:rPr>
-                    <w:rFonts w:ascii="Cambria Math" w:eastAsiaTheme="minorEastAsia" w:hAnsi="Cambria Math" w:cs="Times New Roman"/>
-                    <w:i/>
-                    <w:sz w:val="24"/>
-                    <w:szCs w:val="24"/>
-                  </w:rPr>
-                </m:ctrlPr>
-              </m:sSubPr>
-              <m:e>
-                <m:r>
-                  <w:rPr>
-                    <w:rFonts w:ascii="Cambria Math" w:eastAsiaTheme="minorEastAsia" w:hAnsi="Cambria Math" w:cs="Times New Roman"/>
-                    <w:sz w:val="24"/>
-                    <w:szCs w:val="24"/>
-                  </w:rPr>
-                  <m:t>y</m:t>
-                </m:r>
-              </m:e>
-              <m:sub>
-                <m:r>
-                  <w:rPr>
-                    <w:rFonts w:ascii="Cambria Math" w:eastAsiaTheme="minorEastAsia" w:hAnsi="Cambria Math" w:cs="Times New Roman"/>
-                    <w:sz w:val="24"/>
-                    <w:szCs w:val="24"/>
-                  </w:rPr>
-                  <m:t>1</m:t>
-                </m:r>
-              </m:sub>
-            </m:sSub>
-          </m:e>
-        </m:d>
-        <m:r>
-          <w:rPr>
-            <w:rFonts w:ascii="Cambria Math" w:eastAsiaTheme="minorEastAsia" w:hAnsi="Cambria Math" w:cs="Times New Roman"/>
-            <w:sz w:val="24"/>
-            <w:szCs w:val="24"/>
-          </w:rPr>
-          <m:t xml:space="preserve">= </m:t>
-        </m:r>
-        <m:nary>
-          <m:naryPr>
-            <m:limLoc m:val="undOvr"/>
-            <m:ctrlPr>
-              <w:rPr>
-                <w:rFonts w:ascii="Cambria Math" w:eastAsiaTheme="minorEastAsia" w:hAnsi="Cambria Math" w:cs="Times New Roman"/>
-                <w:i/>
-                <w:sz w:val="24"/>
-                <w:szCs w:val="24"/>
-              </w:rPr>
-            </m:ctrlPr>
-          </m:naryPr>
-          <m:sub>
-            <m:r>
-              <w:rPr>
-                <w:rFonts w:ascii="Cambria Math" w:eastAsiaTheme="minorEastAsia" w:hAnsi="Cambria Math" w:cs="Times New Roman"/>
-                <w:sz w:val="24"/>
-                <w:szCs w:val="24"/>
-              </w:rPr>
-              <m:t>-∞</m:t>
-            </m:r>
-          </m:sub>
-          <m:sup>
-            <m:r>
-              <w:rPr>
-                <w:rFonts w:ascii="Cambria Math" w:eastAsiaTheme="minorEastAsia" w:hAnsi="Cambria Math" w:cs="Times New Roman"/>
-                <w:sz w:val="24"/>
-                <w:szCs w:val="24"/>
-              </w:rPr>
-              <m:t>∞</m:t>
-            </m:r>
-          </m:sup>
-          <m:e>
-            <m:r>
-              <w:rPr>
-                <w:rFonts w:ascii="Cambria Math" w:eastAsiaTheme="minorEastAsia" w:hAnsi="Cambria Math" w:cs="Times New Roman"/>
-                <w:sz w:val="24"/>
-                <w:szCs w:val="24"/>
-              </w:rPr>
-              <m:t>f</m:t>
-            </m:r>
-            <m:d>
-              <m:dPr>
-                <m:ctrlPr>
-                  <w:rPr>
-                    <w:rFonts w:ascii="Cambria Math" w:eastAsiaTheme="minorEastAsia" w:hAnsi="Cambria Math" w:cs="Times New Roman"/>
-                    <w:i/>
-                    <w:sz w:val="24"/>
-                    <w:szCs w:val="24"/>
-                  </w:rPr>
-                </m:ctrlPr>
-              </m:dPr>
-              <m:e>
-                <m:sSub>
-                  <m:sSubPr>
-                    <m:ctrlPr>
-                      <w:rPr>
-                        <w:rFonts w:ascii="Cambria Math" w:eastAsiaTheme="minorEastAsia" w:hAnsi="Cambria Math" w:cs="Times New Roman"/>
-                        <w:i/>
-                        <w:sz w:val="24"/>
-                        <w:szCs w:val="24"/>
-                      </w:rPr>
-                    </m:ctrlPr>
-                  </m:sSubPr>
-                  <m:e>
-                    <m:r>
-                      <w:rPr>
-                        <w:rFonts w:ascii="Cambria Math" w:eastAsiaTheme="minorEastAsia" w:hAnsi="Cambria Math" w:cs="Times New Roman"/>
-                        <w:sz w:val="24"/>
-                        <w:szCs w:val="24"/>
-                      </w:rPr>
-                      <m:t>y</m:t>
-                    </m:r>
-                  </m:e>
-                  <m:sub>
-                    <m:r>
-                      <w:rPr>
-                        <w:rFonts w:ascii="Cambria Math" w:eastAsiaTheme="minorEastAsia" w:hAnsi="Cambria Math" w:cs="Times New Roman"/>
-                        <w:sz w:val="24"/>
-                        <w:szCs w:val="24"/>
-                      </w:rPr>
-                      <m:t>1</m:t>
-                    </m:r>
-                  </m:sub>
-                </m:sSub>
-                <m:r>
-                  <w:rPr>
-                    <w:rFonts w:ascii="Cambria Math" w:eastAsiaTheme="minorEastAsia" w:hAnsi="Cambria Math" w:cs="Times New Roman"/>
-                    <w:sz w:val="24"/>
-                    <w:szCs w:val="24"/>
-                  </w:rPr>
-                  <m:t>,</m:t>
-                </m:r>
-                <m:sSub>
-                  <m:sSubPr>
-                    <m:ctrlPr>
-                      <w:rPr>
-                        <w:rFonts w:ascii="Cambria Math" w:eastAsiaTheme="minorEastAsia" w:hAnsi="Cambria Math" w:cs="Times New Roman"/>
-                        <w:i/>
-                        <w:sz w:val="24"/>
-                        <w:szCs w:val="24"/>
-                      </w:rPr>
-                    </m:ctrlPr>
-                  </m:sSubPr>
-                  <m:e>
-                    <m:r>
-                      <w:rPr>
-                        <w:rFonts w:ascii="Cambria Math" w:eastAsiaTheme="minorEastAsia" w:hAnsi="Cambria Math" w:cs="Times New Roman"/>
-                        <w:sz w:val="24"/>
-                        <w:szCs w:val="24"/>
-                      </w:rPr>
-                      <m:t>y</m:t>
-                    </m:r>
-                  </m:e>
-                  <m:sub>
-                    <m:r>
-                      <w:rPr>
-                        <w:rFonts w:ascii="Cambria Math" w:eastAsiaTheme="minorEastAsia" w:hAnsi="Cambria Math" w:cs="Times New Roman"/>
-                        <w:sz w:val="24"/>
-                        <w:szCs w:val="24"/>
-                      </w:rPr>
-                      <m:t>2</m:t>
-                    </m:r>
-                  </m:sub>
-                </m:sSub>
-              </m:e>
-            </m:d>
-            <m:r>
-              <w:rPr>
-                <w:rFonts w:ascii="Cambria Math" w:eastAsiaTheme="minorEastAsia" w:hAnsi="Cambria Math" w:cs="Times New Roman"/>
-                <w:sz w:val="24"/>
-                <w:szCs w:val="24"/>
-              </w:rPr>
-              <m:t>d</m:t>
-            </m:r>
-            <m:sSub>
-              <m:sSubPr>
-                <m:ctrlPr>
-                  <w:rPr>
-                    <w:rFonts w:ascii="Cambria Math" w:eastAsiaTheme="minorEastAsia" w:hAnsi="Cambria Math" w:cs="Times New Roman"/>
-                    <w:i/>
-                    <w:sz w:val="24"/>
-                    <w:szCs w:val="24"/>
-                  </w:rPr>
-                </m:ctrlPr>
-              </m:sSubPr>
-              <m:e>
-                <m:r>
-                  <w:rPr>
-                    <w:rFonts w:ascii="Cambria Math" w:eastAsiaTheme="minorEastAsia" w:hAnsi="Cambria Math" w:cs="Times New Roman"/>
-                    <w:sz w:val="24"/>
-                    <w:szCs w:val="24"/>
-                  </w:rPr>
-                  <m:t>y</m:t>
-                </m:r>
-              </m:e>
-              <m:sub>
-                <m:r>
-                  <w:rPr>
-                    <w:rFonts w:ascii="Cambria Math" w:eastAsiaTheme="minorEastAsia" w:hAnsi="Cambria Math" w:cs="Times New Roman"/>
-                    <w:sz w:val="24"/>
-                    <w:szCs w:val="24"/>
-                  </w:rPr>
-                  <m:t>2</m:t>
-                </m:r>
-              </m:sub>
-            </m:sSub>
-          </m:e>
-        </m:nary>
-      </m:oMath>
-      <w:r>
-        <w:rPr>
-          <w:rFonts w:ascii="Times New Roman" w:eastAsiaTheme="minorEastAsia" w:hAnsi="Times New Roman" w:cs="Times New Roman"/>
-          <w:sz w:val="24"/>
-          <w:szCs w:val="24"/>
-        </w:rPr>
-        <w:t xml:space="preserve">       and     </w:t>
-      </w:r>
-      <m:oMath>
-        <m:sSub>
-          <m:sSubPr>
-            <m:ctrlPr>
-              <w:rPr>
-                <w:rFonts w:ascii="Cambria Math" w:eastAsiaTheme="minorEastAsia" w:hAnsi="Cambria Math" w:cs="Times New Roman"/>
-                <w:i/>
-                <w:sz w:val="24"/>
-                <w:szCs w:val="24"/>
-              </w:rPr>
-            </m:ctrlPr>
-          </m:sSubPr>
-          <m:e>
-            <m:r>
-              <w:rPr>
-                <w:rFonts w:ascii="Cambria Math" w:eastAsiaTheme="minorEastAsia" w:hAnsi="Cambria Math" w:cs="Times New Roman"/>
-                <w:sz w:val="24"/>
-                <w:szCs w:val="24"/>
-              </w:rPr>
-              <m:t>f</m:t>
-            </m:r>
-          </m:e>
-          <m:sub>
-            <m:r>
-              <w:rPr>
-                <w:rFonts w:ascii="Cambria Math" w:eastAsiaTheme="minorEastAsia" w:hAnsi="Cambria Math" w:cs="Times New Roman"/>
-                <w:sz w:val="24"/>
-                <w:szCs w:val="24"/>
-              </w:rPr>
-              <m:t>2</m:t>
-            </m:r>
-          </m:sub>
-        </m:sSub>
-        <m:d>
-          <m:dPr>
-            <m:ctrlPr>
-              <w:rPr>
-                <w:rFonts w:ascii="Cambria Math" w:eastAsiaTheme="minorEastAsia" w:hAnsi="Cambria Math" w:cs="Times New Roman"/>
-                <w:i/>
-                <w:sz w:val="24"/>
-                <w:szCs w:val="24"/>
-              </w:rPr>
-            </m:ctrlPr>
-          </m:dPr>
-          <m:e>
-            <m:sSub>
-              <m:sSubPr>
-                <m:ctrlPr>
-                  <w:rPr>
-                    <w:rFonts w:ascii="Cambria Math" w:eastAsiaTheme="minorEastAsia" w:hAnsi="Cambria Math" w:cs="Times New Roman"/>
-                    <w:i/>
-                    <w:sz w:val="24"/>
-                    <w:szCs w:val="24"/>
-                  </w:rPr>
-                </m:ctrlPr>
-              </m:sSubPr>
-              <m:e>
-                <m:r>
-                  <w:rPr>
-                    <w:rFonts w:ascii="Cambria Math" w:eastAsiaTheme="minorEastAsia" w:hAnsi="Cambria Math" w:cs="Times New Roman"/>
-                    <w:sz w:val="24"/>
-                    <w:szCs w:val="24"/>
-                  </w:rPr>
-                  <m:t>y</m:t>
-                </m:r>
-              </m:e>
-              <m:sub>
-                <m:r>
-                  <w:rPr>
-                    <w:rFonts w:ascii="Cambria Math" w:eastAsiaTheme="minorEastAsia" w:hAnsi="Cambria Math" w:cs="Times New Roman"/>
-                    <w:sz w:val="24"/>
-                    <w:szCs w:val="24"/>
-                  </w:rPr>
-                  <m:t>2</m:t>
-                </m:r>
-              </m:sub>
-            </m:sSub>
-          </m:e>
-        </m:d>
-        <m:r>
-          <w:rPr>
-            <w:rFonts w:ascii="Cambria Math" w:eastAsiaTheme="minorEastAsia" w:hAnsi="Cambria Math" w:cs="Times New Roman"/>
-            <w:sz w:val="24"/>
-            <w:szCs w:val="24"/>
-          </w:rPr>
-          <m:t xml:space="preserve">= </m:t>
-        </m:r>
-        <m:nary>
-          <m:naryPr>
-            <m:limLoc m:val="undOvr"/>
-            <m:ctrlPr>
-              <w:rPr>
-                <w:rFonts w:ascii="Cambria Math" w:eastAsiaTheme="minorEastAsia" w:hAnsi="Cambria Math" w:cs="Times New Roman"/>
-                <w:i/>
-                <w:sz w:val="24"/>
-                <w:szCs w:val="24"/>
-              </w:rPr>
-            </m:ctrlPr>
-          </m:naryPr>
-          <m:sub>
-            <m:r>
-              <w:rPr>
-                <w:rFonts w:ascii="Cambria Math" w:eastAsiaTheme="minorEastAsia" w:hAnsi="Cambria Math" w:cs="Times New Roman"/>
-                <w:sz w:val="24"/>
-                <w:szCs w:val="24"/>
-              </w:rPr>
-              <m:t>-∞</m:t>
-            </m:r>
-          </m:sub>
-          <m:sup>
-            <m:r>
-              <w:rPr>
-                <w:rFonts w:ascii="Cambria Math" w:eastAsiaTheme="minorEastAsia" w:hAnsi="Cambria Math" w:cs="Times New Roman"/>
-                <w:sz w:val="24"/>
-                <w:szCs w:val="24"/>
-              </w:rPr>
-              <m:t>∞</m:t>
-            </m:r>
-          </m:sup>
-          <m:e>
-            <m:r>
-              <w:rPr>
-                <w:rFonts w:ascii="Cambria Math" w:eastAsiaTheme="minorEastAsia" w:hAnsi="Cambria Math" w:cs="Times New Roman"/>
-                <w:sz w:val="24"/>
-                <w:szCs w:val="24"/>
-              </w:rPr>
-              <m:t>f</m:t>
-            </m:r>
-            <m:d>
-              <m:dPr>
-                <m:ctrlPr>
-                  <w:rPr>
-                    <w:rFonts w:ascii="Cambria Math" w:eastAsiaTheme="minorEastAsia" w:hAnsi="Cambria Math" w:cs="Times New Roman"/>
-                    <w:i/>
-                    <w:sz w:val="24"/>
-                    <w:szCs w:val="24"/>
-                  </w:rPr>
-                </m:ctrlPr>
-              </m:dPr>
-              <m:e>
-                <m:sSub>
-                  <m:sSubPr>
-                    <m:ctrlPr>
-                      <w:rPr>
-                        <w:rFonts w:ascii="Cambria Math" w:eastAsiaTheme="minorEastAsia" w:hAnsi="Cambria Math" w:cs="Times New Roman"/>
-                        <w:i/>
-                        <w:sz w:val="24"/>
-                        <w:szCs w:val="24"/>
-                      </w:rPr>
-                    </m:ctrlPr>
-                  </m:sSubPr>
-                  <m:e>
-                    <m:r>
-                      <w:rPr>
-                        <w:rFonts w:ascii="Cambria Math" w:eastAsiaTheme="minorEastAsia" w:hAnsi="Cambria Math" w:cs="Times New Roman"/>
-                        <w:sz w:val="24"/>
-                        <w:szCs w:val="24"/>
-                      </w:rPr>
-                      <m:t>y</m:t>
-                    </m:r>
-                  </m:e>
-                  <m:sub>
-                    <m:r>
-                      <w:rPr>
-                        <w:rFonts w:ascii="Cambria Math" w:eastAsiaTheme="minorEastAsia" w:hAnsi="Cambria Math" w:cs="Times New Roman"/>
-                        <w:sz w:val="24"/>
-                        <w:szCs w:val="24"/>
-                      </w:rPr>
-                      <m:t>1</m:t>
-                    </m:r>
-                  </m:sub>
-                </m:sSub>
-                <m:r>
-                  <w:rPr>
-                    <w:rFonts w:ascii="Cambria Math" w:eastAsiaTheme="minorEastAsia" w:hAnsi="Cambria Math" w:cs="Times New Roman"/>
-                    <w:sz w:val="24"/>
-                    <w:szCs w:val="24"/>
-                  </w:rPr>
-                  <m:t>,</m:t>
-                </m:r>
-                <m:sSub>
-                  <m:sSubPr>
-                    <m:ctrlPr>
-                      <w:rPr>
-                        <w:rFonts w:ascii="Cambria Math" w:eastAsiaTheme="minorEastAsia" w:hAnsi="Cambria Math" w:cs="Times New Roman"/>
-                        <w:i/>
-                        <w:sz w:val="24"/>
-                        <w:szCs w:val="24"/>
-                      </w:rPr>
-                    </m:ctrlPr>
-                  </m:sSubPr>
-                  <m:e>
-                    <m:r>
-                      <w:rPr>
-                        <w:rFonts w:ascii="Cambria Math" w:eastAsiaTheme="minorEastAsia" w:hAnsi="Cambria Math" w:cs="Times New Roman"/>
-                        <w:sz w:val="24"/>
-                        <w:szCs w:val="24"/>
-                      </w:rPr>
-                      <m:t>y</m:t>
-                    </m:r>
-                  </m:e>
-                  <m:sub>
-                    <m:r>
-                      <w:rPr>
-                        <w:rFonts w:ascii="Cambria Math" w:eastAsiaTheme="minorEastAsia" w:hAnsi="Cambria Math" w:cs="Times New Roman"/>
-                        <w:sz w:val="24"/>
-                        <w:szCs w:val="24"/>
-                      </w:rPr>
-                      <m:t>2</m:t>
-                    </m:r>
-                  </m:sub>
-                </m:sSub>
-              </m:e>
-            </m:d>
-            <m:r>
-              <w:rPr>
-                <w:rFonts w:ascii="Cambria Math" w:eastAsiaTheme="minorEastAsia" w:hAnsi="Cambria Math" w:cs="Times New Roman"/>
-                <w:sz w:val="24"/>
-                <w:szCs w:val="24"/>
-              </w:rPr>
-              <m:t>d</m:t>
-            </m:r>
-            <m:sSub>
-              <m:sSubPr>
-                <m:ctrlPr>
-                  <w:rPr>
-                    <w:rFonts w:ascii="Cambria Math" w:eastAsiaTheme="minorEastAsia" w:hAnsi="Cambria Math" w:cs="Times New Roman"/>
-                    <w:i/>
-                    <w:sz w:val="24"/>
-                    <w:szCs w:val="24"/>
-                  </w:rPr>
-                </m:ctrlPr>
-              </m:sSubPr>
-              <m:e>
-                <m:r>
-                  <w:rPr>
-                    <w:rFonts w:ascii="Cambria Math" w:eastAsiaTheme="minorEastAsia" w:hAnsi="Cambria Math" w:cs="Times New Roman"/>
-                    <w:sz w:val="24"/>
-                    <w:szCs w:val="24"/>
-                  </w:rPr>
-                  <m:t>y</m:t>
-                </m:r>
-              </m:e>
-              <m:sub>
-                <m:r>
-                  <w:rPr>
-                    <w:rFonts w:ascii="Cambria Math" w:eastAsiaTheme="minorEastAsia" w:hAnsi="Cambria Math" w:cs="Times New Roman"/>
-                    <w:sz w:val="24"/>
-                    <w:szCs w:val="24"/>
-                  </w:rPr>
-                  <m:t>1</m:t>
-                </m:r>
-              </m:sub>
-            </m:sSub>
-          </m:e>
-        </m:nary>
-      </m:oMath>
-      <w:r>
-        <w:rPr>
-          <w:rFonts w:ascii="Times New Roman" w:eastAsiaTheme="minorEastAsia" w:hAnsi="Times New Roman" w:cs="Times New Roman"/>
-          <w:sz w:val="24"/>
-          <w:szCs w:val="24"/>
-        </w:rPr>
-        <w:t>.</w:t>
-      </w:r>
-    </w:p>
-    <w:p>
-      <w:pPr>
-        <w:rPr>
-          <w:rFonts w:ascii="Times New Roman" w:eastAsiaTheme="minorEastAsia" w:hAnsi="Times New Roman" w:cs="Times New Roman"/>
-          <w:b/>
-          <w:bCs/>
-          <w:sz w:val="24"/>
-          <w:szCs w:val="24"/>
-        </w:rPr>
-      </w:pPr>
-    </w:p>
-    <w:p>
-      <w:pPr>
-        <w:rPr>
-          <w:rFonts w:ascii="Times New Roman" w:eastAsiaTheme="minorEastAsia" w:hAnsi="Times New Roman" w:cs="Times New Roman"/>
-          <w:b/>
-          <w:bCs/>
-          <w:sz w:val="24"/>
-          <w:szCs w:val="24"/>
-        </w:rPr>
-      </w:pPr>
-    </w:p>
-    <w:p>
-      <w:pPr>
-        <w:rPr>
-          <w:rFonts w:ascii="Times New Roman" w:eastAsiaTheme="minorEastAsia" w:hAnsi="Times New Roman" w:cs="Times New Roman"/>
-          <w:b/>
-          <w:bCs/>
-          <w:sz w:val="24"/>
-          <w:szCs w:val="24"/>
-        </w:rPr>
-      </w:pPr>
-      <w:r>
-        <w:rPr>
-          <w:rFonts w:ascii="Times New Roman" w:eastAsiaTheme="minorEastAsia" w:hAnsi="Times New Roman" w:cs="Times New Roman"/>
-          <w:b/>
-          <w:bCs/>
-          <w:sz w:val="24"/>
-          <w:szCs w:val="24"/>
-        </w:rPr>
-        <w:lastRenderedPageBreak/>
-        <w:t>5.5</w:t>
-      </w:r>
-    </w:p>
-    <w:p>
-      <w:pPr>
-        <w:rPr>
-          <w:rFonts w:ascii="Times New Roman" w:eastAsiaTheme="minorEastAsia" w:hAnsi="Times New Roman" w:cs="Times New Roman"/>
-          <w:sz w:val="24"/>
-          <w:szCs w:val="24"/>
-        </w:rPr>
-      </w:pPr>
-      <w:r>
-        <w:rPr>
-          <w:rFonts w:ascii="Times New Roman" w:eastAsiaTheme="minorEastAsia" w:hAnsi="Times New Roman" w:cs="Times New Roman"/>
-          <w:sz w:val="24"/>
-          <w:szCs w:val="24"/>
-        </w:rPr>
-        <w:t xml:space="preserve">If  </w:t>
-      </w:r>
-      <m:oMath>
-        <m:sSub>
-          <m:sSubPr>
-            <m:ctrlPr>
-              <w:rPr>
-                <w:rFonts w:ascii="Cambria Math" w:eastAsiaTheme="minorEastAsia" w:hAnsi="Cambria Math" w:cs="Times New Roman"/>
-                <w:i/>
-                <w:sz w:val="24"/>
-                <w:szCs w:val="24"/>
-              </w:rPr>
-            </m:ctrlPr>
-          </m:sSubPr>
-          <m:e>
-            <m:r>
-              <w:rPr>
-                <w:rFonts w:ascii="Cambria Math" w:eastAsiaTheme="minorEastAsia" w:hAnsi="Cambria Math" w:cs="Times New Roman"/>
-                <w:sz w:val="24"/>
-                <w:szCs w:val="24"/>
-              </w:rPr>
-              <m:t>Y</m:t>
-            </m:r>
-          </m:e>
-          <m:sub>
-            <m:r>
-              <w:rPr>
-                <w:rFonts w:ascii="Cambria Math" w:eastAsiaTheme="minorEastAsia" w:hAnsi="Cambria Math" w:cs="Times New Roman"/>
-                <w:sz w:val="24"/>
-                <w:szCs w:val="24"/>
-              </w:rPr>
-              <m:t>1</m:t>
-            </m:r>
-          </m:sub>
-        </m:sSub>
-      </m:oMath>
-      <w:r>
-        <w:rPr>
-          <w:rFonts w:ascii="Times New Roman" w:eastAsiaTheme="minorEastAsia" w:hAnsi="Times New Roman" w:cs="Times New Roman"/>
-          <w:sz w:val="24"/>
-          <w:szCs w:val="24"/>
-        </w:rPr>
-        <w:t xml:space="preserve">and </w:t>
-      </w:r>
-      <m:oMath>
-        <m:sSub>
-          <m:sSubPr>
-            <m:ctrlPr>
-              <w:rPr>
-                <w:rFonts w:ascii="Cambria Math" w:eastAsiaTheme="minorEastAsia" w:hAnsi="Cambria Math" w:cs="Times New Roman"/>
-                <w:i/>
-                <w:sz w:val="24"/>
-                <w:szCs w:val="24"/>
-              </w:rPr>
-            </m:ctrlPr>
-          </m:sSubPr>
-          <m:e>
-            <m:r>
-              <w:rPr>
-                <w:rFonts w:ascii="Cambria Math" w:eastAsiaTheme="minorEastAsia" w:hAnsi="Cambria Math" w:cs="Times New Roman"/>
-                <w:sz w:val="24"/>
-                <w:szCs w:val="24"/>
-              </w:rPr>
-              <m:t>Y</m:t>
-            </m:r>
-          </m:e>
-          <m:sub>
-            <m:r>
-              <w:rPr>
-                <w:rFonts w:ascii="Cambria Math" w:eastAsiaTheme="minorEastAsia" w:hAnsi="Cambria Math" w:cs="Times New Roman"/>
-                <w:sz w:val="24"/>
-                <w:szCs w:val="24"/>
-              </w:rPr>
-              <m:t>2</m:t>
-            </m:r>
-          </m:sub>
-        </m:sSub>
-      </m:oMath>
-      <w:r>
-        <w:rPr>
-          <w:rFonts w:ascii="Times New Roman" w:eastAsiaTheme="minorEastAsia" w:hAnsi="Times New Roman" w:cs="Times New Roman"/>
-          <w:sz w:val="24"/>
-          <w:szCs w:val="24"/>
-        </w:rPr>
-        <w:t xml:space="preserve"> are jointly discrete random variables with joint probability function </w:t>
-      </w:r>
-      <m:oMath>
-        <m:r>
-          <w:rPr>
-            <w:rFonts w:ascii="Cambria Math" w:eastAsiaTheme="minorEastAsia" w:hAnsi="Cambria Math" w:cs="Times New Roman"/>
-            <w:sz w:val="24"/>
-            <w:szCs w:val="24"/>
-          </w:rPr>
-          <m:t>p</m:t>
-        </m:r>
-        <m:d>
-          <m:dPr>
-            <m:ctrlPr>
-              <w:rPr>
-                <w:rFonts w:ascii="Cambria Math" w:eastAsiaTheme="minorEastAsia" w:hAnsi="Cambria Math" w:cs="Times New Roman"/>
-                <w:i/>
-                <w:sz w:val="24"/>
-                <w:szCs w:val="24"/>
-              </w:rPr>
-            </m:ctrlPr>
-          </m:dPr>
-          <m:e>
-            <m:sSub>
-              <m:sSubPr>
-                <m:ctrlPr>
-                  <w:rPr>
-                    <w:rFonts w:ascii="Cambria Math" w:eastAsiaTheme="minorEastAsia" w:hAnsi="Cambria Math" w:cs="Times New Roman"/>
-                    <w:i/>
-                    <w:sz w:val="24"/>
-                    <w:szCs w:val="24"/>
-                  </w:rPr>
-                </m:ctrlPr>
-              </m:sSubPr>
-              <m:e>
-                <m:r>
-                  <w:rPr>
-                    <w:rFonts w:ascii="Cambria Math" w:eastAsiaTheme="minorEastAsia" w:hAnsi="Cambria Math" w:cs="Times New Roman"/>
-                    <w:sz w:val="24"/>
-                    <w:szCs w:val="24"/>
-                  </w:rPr>
-                  <m:t>y</m:t>
-                </m:r>
-              </m:e>
-              <m:sub>
-                <m:r>
-                  <w:rPr>
-                    <w:rFonts w:ascii="Cambria Math" w:eastAsiaTheme="minorEastAsia" w:hAnsi="Cambria Math" w:cs="Times New Roman"/>
-                    <w:sz w:val="24"/>
-                    <w:szCs w:val="24"/>
-                  </w:rPr>
-                  <m:t>1</m:t>
-                </m:r>
-              </m:sub>
-            </m:sSub>
-            <m:r>
-              <w:rPr>
-                <w:rFonts w:ascii="Cambria Math" w:eastAsiaTheme="minorEastAsia" w:hAnsi="Cambria Math" w:cs="Times New Roman"/>
-                <w:sz w:val="24"/>
-                <w:szCs w:val="24"/>
-              </w:rPr>
-              <m:t xml:space="preserve">, </m:t>
-            </m:r>
-            <m:sSub>
-              <m:sSubPr>
-                <m:ctrlPr>
-                  <w:rPr>
-                    <w:rFonts w:ascii="Cambria Math" w:eastAsiaTheme="minorEastAsia" w:hAnsi="Cambria Math" w:cs="Times New Roman"/>
-                    <w:i/>
-                    <w:sz w:val="24"/>
-                    <w:szCs w:val="24"/>
-                  </w:rPr>
-                </m:ctrlPr>
-              </m:sSubPr>
-              <m:e>
-                <m:r>
-                  <w:rPr>
-                    <w:rFonts w:ascii="Cambria Math" w:eastAsiaTheme="minorEastAsia" w:hAnsi="Cambria Math" w:cs="Times New Roman"/>
-                    <w:sz w:val="24"/>
-                    <w:szCs w:val="24"/>
-                  </w:rPr>
-                  <m:t>y</m:t>
-                </m:r>
-              </m:e>
-              <m:sub>
-                <m:r>
-                  <w:rPr>
-                    <w:rFonts w:ascii="Cambria Math" w:eastAsiaTheme="minorEastAsia" w:hAnsi="Cambria Math" w:cs="Times New Roman"/>
-                    <w:sz w:val="24"/>
-                    <w:szCs w:val="24"/>
-                  </w:rPr>
-                  <m:t>2</m:t>
-                </m:r>
-              </m:sub>
-            </m:sSub>
-          </m:e>
-        </m:d>
-      </m:oMath>
-      <w:r>
-        <w:rPr>
-          <w:rFonts w:ascii="Times New Roman" w:eastAsiaTheme="minorEastAsia" w:hAnsi="Times New Roman" w:cs="Times New Roman"/>
-          <w:sz w:val="24"/>
-          <w:szCs w:val="24"/>
-        </w:rPr>
-        <w:t xml:space="preserve"> and marginal probability functions </w:t>
-      </w:r>
-      <m:oMath>
-        <m:sSub>
-          <m:sSubPr>
-            <m:ctrlPr>
-              <w:rPr>
-                <w:rFonts w:ascii="Cambria Math" w:eastAsiaTheme="minorEastAsia" w:hAnsi="Cambria Math" w:cs="Times New Roman"/>
-                <w:i/>
-                <w:sz w:val="24"/>
-                <w:szCs w:val="24"/>
-              </w:rPr>
-            </m:ctrlPr>
-          </m:sSubPr>
-          <m:e>
-            <m:r>
-              <w:rPr>
-                <w:rFonts w:ascii="Cambria Math" w:eastAsiaTheme="minorEastAsia" w:hAnsi="Cambria Math" w:cs="Times New Roman"/>
-                <w:sz w:val="24"/>
-                <w:szCs w:val="24"/>
-              </w:rPr>
-              <m:t>p</m:t>
-            </m:r>
-          </m:e>
-          <m:sub>
-            <m:r>
-              <w:rPr>
-                <w:rFonts w:ascii="Cambria Math" w:eastAsiaTheme="minorEastAsia" w:hAnsi="Cambria Math" w:cs="Times New Roman"/>
-                <w:sz w:val="24"/>
-                <w:szCs w:val="24"/>
-              </w:rPr>
-              <m:t>1</m:t>
-            </m:r>
-          </m:sub>
-        </m:sSub>
-        <m:d>
-          <m:dPr>
-            <m:ctrlPr>
-              <w:rPr>
-                <w:rFonts w:ascii="Cambria Math" w:eastAsiaTheme="minorEastAsia" w:hAnsi="Cambria Math" w:cs="Times New Roman"/>
-                <w:i/>
-                <w:sz w:val="24"/>
-                <w:szCs w:val="24"/>
-              </w:rPr>
-            </m:ctrlPr>
-          </m:dPr>
-          <m:e>
-            <m:sSub>
-              <m:sSubPr>
-                <m:ctrlPr>
-                  <w:rPr>
-                    <w:rFonts w:ascii="Cambria Math" w:eastAsiaTheme="minorEastAsia" w:hAnsi="Cambria Math" w:cs="Times New Roman"/>
-                    <w:i/>
-                    <w:sz w:val="24"/>
-                    <w:szCs w:val="24"/>
-                  </w:rPr>
-                </m:ctrlPr>
-              </m:sSubPr>
-              <m:e>
-                <m:r>
-                  <w:rPr>
-                    <w:rFonts w:ascii="Cambria Math" w:eastAsiaTheme="minorEastAsia" w:hAnsi="Cambria Math" w:cs="Times New Roman"/>
-                    <w:sz w:val="24"/>
-                    <w:szCs w:val="24"/>
-                  </w:rPr>
-                  <m:t>y</m:t>
-                </m:r>
-              </m:e>
-              <m:sub>
-                <m:r>
-                  <w:rPr>
-                    <w:rFonts w:ascii="Cambria Math" w:eastAsiaTheme="minorEastAsia" w:hAnsi="Cambria Math" w:cs="Times New Roman"/>
-                    <w:sz w:val="24"/>
-                    <w:szCs w:val="24"/>
-                  </w:rPr>
-                  <m:t>1</m:t>
-                </m:r>
-              </m:sub>
-            </m:sSub>
-          </m:e>
-        </m:d>
-      </m:oMath>
-      <w:r>
-        <w:rPr>
-          <w:rFonts w:ascii="Times New Roman" w:eastAsiaTheme="minorEastAsia" w:hAnsi="Times New Roman" w:cs="Times New Roman"/>
-          <w:sz w:val="24"/>
-          <w:szCs w:val="24"/>
-        </w:rPr>
-        <w:t xml:space="preserve"> and </w:t>
-      </w:r>
-      <m:oMath>
-        <m:sSub>
-          <m:sSubPr>
-            <m:ctrlPr>
-              <w:rPr>
-                <w:rFonts w:ascii="Cambria Math" w:eastAsiaTheme="minorEastAsia" w:hAnsi="Cambria Math" w:cs="Times New Roman"/>
-                <w:i/>
-                <w:sz w:val="24"/>
-                <w:szCs w:val="24"/>
-              </w:rPr>
-            </m:ctrlPr>
-          </m:sSubPr>
-          <m:e>
-            <m:r>
-              <w:rPr>
-                <w:rFonts w:ascii="Cambria Math" w:eastAsiaTheme="minorEastAsia" w:hAnsi="Cambria Math" w:cs="Times New Roman"/>
-                <w:sz w:val="24"/>
-                <w:szCs w:val="24"/>
-              </w:rPr>
-              <m:t>p</m:t>
-            </m:r>
-          </m:e>
-          <m:sub>
-            <m:r>
-              <w:rPr>
-                <w:rFonts w:ascii="Cambria Math" w:eastAsiaTheme="minorEastAsia" w:hAnsi="Cambria Math" w:cs="Times New Roman"/>
-                <w:sz w:val="24"/>
-                <w:szCs w:val="24"/>
-              </w:rPr>
-              <m:t>2</m:t>
-            </m:r>
-          </m:sub>
-        </m:sSub>
-        <m:d>
-          <m:dPr>
-            <m:ctrlPr>
-              <w:rPr>
-                <w:rFonts w:ascii="Cambria Math" w:eastAsiaTheme="minorEastAsia" w:hAnsi="Cambria Math" w:cs="Times New Roman"/>
-                <w:i/>
-                <w:sz w:val="24"/>
-                <w:szCs w:val="24"/>
-              </w:rPr>
-            </m:ctrlPr>
-          </m:dPr>
-          <m:e>
-            <m:sSub>
-              <m:sSubPr>
-                <m:ctrlPr>
-                  <w:rPr>
-                    <w:rFonts w:ascii="Cambria Math" w:eastAsiaTheme="minorEastAsia" w:hAnsi="Cambria Math" w:cs="Times New Roman"/>
-                    <w:i/>
-                    <w:sz w:val="24"/>
-                    <w:szCs w:val="24"/>
-                  </w:rPr>
-                </m:ctrlPr>
-              </m:sSubPr>
-              <m:e>
-                <m:r>
-                  <w:rPr>
-                    <w:rFonts w:ascii="Cambria Math" w:eastAsiaTheme="minorEastAsia" w:hAnsi="Cambria Math" w:cs="Times New Roman"/>
-                    <w:sz w:val="24"/>
-                    <w:szCs w:val="24"/>
-                  </w:rPr>
-                  <m:t>y</m:t>
-                </m:r>
-              </m:e>
-              <m:sub>
-                <m:r>
-                  <w:rPr>
-                    <w:rFonts w:ascii="Cambria Math" w:eastAsiaTheme="minorEastAsia" w:hAnsi="Cambria Math" w:cs="Times New Roman"/>
-                    <w:sz w:val="24"/>
-                    <w:szCs w:val="24"/>
-                  </w:rPr>
-                  <m:t>2</m:t>
-                </m:r>
-              </m:sub>
-            </m:sSub>
-          </m:e>
-        </m:d>
-      </m:oMath>
-      <w:r>
-        <w:rPr>
-          <w:rFonts w:ascii="Times New Roman" w:eastAsiaTheme="minorEastAsia" w:hAnsi="Times New Roman" w:cs="Times New Roman"/>
-          <w:sz w:val="24"/>
-          <w:szCs w:val="24"/>
-        </w:rPr>
-        <w:t xml:space="preserve">, respectively, then the </w:t>
-      </w:r>
-      <w:r>
-        <w:rPr>
-          <w:rFonts w:ascii="Times New Roman" w:eastAsiaTheme="minorEastAsia" w:hAnsi="Times New Roman" w:cs="Times New Roman"/>
-          <w:i/>
-          <w:iCs/>
-          <w:sz w:val="24"/>
-          <w:szCs w:val="24"/>
-        </w:rPr>
-        <w:t>conditional discrete probability function</w:t>
-      </w:r>
-      <w:r>
-        <w:rPr>
-          <w:rFonts w:ascii="Times New Roman" w:eastAsiaTheme="minorEastAsia" w:hAnsi="Times New Roman" w:cs="Times New Roman"/>
-          <w:sz w:val="24"/>
-          <w:szCs w:val="24"/>
-        </w:rPr>
-        <w:t xml:space="preserve"> of </w:t>
-      </w:r>
-      <m:oMath>
-        <m:sSub>
-          <m:sSubPr>
-            <m:ctrlPr>
-              <w:rPr>
-                <w:rFonts w:ascii="Cambria Math" w:eastAsiaTheme="minorEastAsia" w:hAnsi="Cambria Math" w:cs="Times New Roman"/>
-                <w:i/>
-                <w:sz w:val="24"/>
-                <w:szCs w:val="24"/>
-              </w:rPr>
-            </m:ctrlPr>
-          </m:sSubPr>
-          <m:e>
-            <m:r>
-              <w:rPr>
-                <w:rFonts w:ascii="Cambria Math" w:eastAsiaTheme="minorEastAsia" w:hAnsi="Cambria Math" w:cs="Times New Roman"/>
-                <w:sz w:val="24"/>
-                <w:szCs w:val="24"/>
-              </w:rPr>
-              <m:t>Y</m:t>
-            </m:r>
-          </m:e>
-          <m:sub>
-            <m:r>
-              <w:rPr>
-                <w:rFonts w:ascii="Cambria Math" w:eastAsiaTheme="minorEastAsia" w:hAnsi="Cambria Math" w:cs="Times New Roman"/>
-                <w:sz w:val="24"/>
-                <w:szCs w:val="24"/>
-              </w:rPr>
-              <m:t>1</m:t>
-            </m:r>
-          </m:sub>
-        </m:sSub>
-      </m:oMath>
-      <w:r>
-        <w:rPr>
-          <w:rFonts w:ascii="Times New Roman" w:eastAsiaTheme="minorEastAsia" w:hAnsi="Times New Roman" w:cs="Times New Roman"/>
-          <w:sz w:val="24"/>
-          <w:szCs w:val="24"/>
-        </w:rPr>
-        <w:t xml:space="preserve">given </w:t>
-      </w:r>
-      <m:oMath>
-        <m:sSub>
-          <m:sSubPr>
-            <m:ctrlPr>
-              <w:rPr>
-                <w:rFonts w:ascii="Cambria Math" w:eastAsiaTheme="minorEastAsia" w:hAnsi="Cambria Math" w:cs="Times New Roman"/>
-                <w:i/>
-                <w:sz w:val="24"/>
-                <w:szCs w:val="24"/>
-              </w:rPr>
-            </m:ctrlPr>
-          </m:sSubPr>
-          <m:e>
-            <m:r>
-              <w:rPr>
-                <w:rFonts w:ascii="Cambria Math" w:eastAsiaTheme="minorEastAsia" w:hAnsi="Cambria Math" w:cs="Times New Roman"/>
-                <w:sz w:val="24"/>
-                <w:szCs w:val="24"/>
-              </w:rPr>
-              <m:t>Y</m:t>
-            </m:r>
-          </m:e>
-          <m:sub>
-            <m:r>
-              <w:rPr>
-                <w:rFonts w:ascii="Cambria Math" w:eastAsiaTheme="minorEastAsia" w:hAnsi="Cambria Math" w:cs="Times New Roman"/>
-                <w:sz w:val="24"/>
-                <w:szCs w:val="24"/>
-              </w:rPr>
-              <m:t>2</m:t>
-            </m:r>
-          </m:sub>
-        </m:sSub>
-      </m:oMath>
-      <w:r>
-        <w:rPr>
-          <w:rFonts w:ascii="Times New Roman" w:eastAsiaTheme="minorEastAsia" w:hAnsi="Times New Roman" w:cs="Times New Roman"/>
-          <w:sz w:val="24"/>
-          <w:szCs w:val="24"/>
-        </w:rPr>
-        <w:t xml:space="preserve"> is</w:t>
-      </w:r>
-    </w:p>
-    <w:p>
-      <w:pPr>
-        <w:rPr>
-          <w:rFonts w:ascii="Times New Roman" w:eastAsiaTheme="minorEastAsia" w:hAnsi="Times New Roman" w:cs="Times New Roman"/>
-          <w:sz w:val="24"/>
-          <w:szCs w:val="24"/>
-        </w:rPr>
-      </w:pPr>
-      <m:oMathPara>
-        <m:oMath>
-          <m:r>
-            <w:rPr>
-              <w:rFonts w:ascii="Cambria Math" w:eastAsiaTheme="minorEastAsia" w:hAnsi="Cambria Math" w:cs="Times New Roman"/>
-              <w:sz w:val="24"/>
-              <w:szCs w:val="24"/>
-            </w:rPr>
-            <m:t>p</m:t>
-          </m:r>
-          <m:d>
-            <m:dPr>
-              <m:ctrlPr>
-                <w:rPr>
-                  <w:rFonts w:ascii="Cambria Math" w:eastAsiaTheme="minorEastAsia" w:hAnsi="Cambria Math" w:cs="Times New Roman"/>
-                  <w:i/>
-                  <w:sz w:val="24"/>
-                  <w:szCs w:val="24"/>
-                </w:rPr>
-              </m:ctrlPr>
-            </m:dPr>
-            <m:e>
-              <m:sSub>
-                <m:sSubPr>
-                  <m:ctrlPr>
-                    <w:rPr>
-                      <w:rFonts w:ascii="Cambria Math" w:eastAsiaTheme="minorEastAsia" w:hAnsi="Cambria Math" w:cs="Times New Roman"/>
-                      <w:i/>
-                      <w:sz w:val="24"/>
-                      <w:szCs w:val="24"/>
-                    </w:rPr>
-                  </m:ctrlPr>
-                </m:sSubPr>
-                <m:e>
-                  <m:r>
-                    <w:rPr>
-                      <w:rFonts w:ascii="Cambria Math" w:eastAsiaTheme="minorEastAsia" w:hAnsi="Cambria Math" w:cs="Times New Roman"/>
-                      <w:sz w:val="24"/>
-                      <w:szCs w:val="24"/>
-                    </w:rPr>
-                    <m:t>y</m:t>
-                  </m:r>
-                </m:e>
-                <m:sub>
-                  <m:r>
-                    <w:rPr>
-                      <w:rFonts w:ascii="Cambria Math" w:eastAsiaTheme="minorEastAsia" w:hAnsi="Cambria Math" w:cs="Times New Roman"/>
-                      <w:sz w:val="24"/>
-                      <w:szCs w:val="24"/>
-                    </w:rPr>
-                    <m:t>1</m:t>
-                  </m:r>
-                </m:sub>
-              </m:sSub>
-              <m:r>
-                <w:rPr>
-                  <w:rFonts w:ascii="Cambria Math" w:eastAsiaTheme="minorEastAsia" w:hAnsi="Cambria Math" w:cs="Times New Roman"/>
-                  <w:sz w:val="24"/>
-                  <w:szCs w:val="24"/>
-                </w:rPr>
-                <m:t>|</m:t>
-              </m:r>
-              <m:sSub>
-                <m:sSubPr>
-                  <m:ctrlPr>
-                    <w:rPr>
-                      <w:rFonts w:ascii="Cambria Math" w:eastAsiaTheme="minorEastAsia" w:hAnsi="Cambria Math" w:cs="Times New Roman"/>
-                      <w:i/>
-                      <w:sz w:val="24"/>
-                      <w:szCs w:val="24"/>
-                    </w:rPr>
-                  </m:ctrlPr>
-                </m:sSubPr>
-                <m:e>
-                  <m:r>
-                    <w:rPr>
-                      <w:rFonts w:ascii="Cambria Math" w:eastAsiaTheme="minorEastAsia" w:hAnsi="Cambria Math" w:cs="Times New Roman"/>
-                      <w:sz w:val="24"/>
-                      <w:szCs w:val="24"/>
-                    </w:rPr>
-                    <m:t>y</m:t>
-                  </m:r>
-                </m:e>
-                <m:sub>
-                  <m:r>
-                    <w:rPr>
-                      <w:rFonts w:ascii="Cambria Math" w:eastAsiaTheme="minorEastAsia" w:hAnsi="Cambria Math" w:cs="Times New Roman"/>
-                      <w:sz w:val="24"/>
-                      <w:szCs w:val="24"/>
-                    </w:rPr>
-                    <m:t>2</m:t>
-                  </m:r>
-                </m:sub>
-              </m:sSub>
-            </m:e>
-          </m:d>
-          <m:r>
-            <w:rPr>
-              <w:rFonts w:ascii="Cambria Math" w:eastAsiaTheme="minorEastAsia" w:hAnsi="Cambria Math" w:cs="Times New Roman"/>
-              <w:sz w:val="24"/>
-              <w:szCs w:val="24"/>
-            </w:rPr>
-            <m:t>=P</m:t>
-          </m:r>
-          <m:d>
-            <m:dPr>
-              <m:endChr m:val="|"/>
-              <m:ctrlPr>
-                <w:rPr>
-                  <w:rFonts w:ascii="Cambria Math" w:eastAsiaTheme="minorEastAsia" w:hAnsi="Cambria Math" w:cs="Times New Roman"/>
-                  <w:i/>
-                  <w:sz w:val="24"/>
-                  <w:szCs w:val="24"/>
-                </w:rPr>
-              </m:ctrlPr>
-            </m:dPr>
-            <m:e>
-              <m:sSub>
-                <m:sSubPr>
-                  <m:ctrlPr>
-                    <w:rPr>
-                      <w:rFonts w:ascii="Cambria Math" w:eastAsiaTheme="minorEastAsia" w:hAnsi="Cambria Math" w:cs="Times New Roman"/>
-                      <w:i/>
-                      <w:sz w:val="24"/>
-                      <w:szCs w:val="24"/>
-                    </w:rPr>
-                  </m:ctrlPr>
-                </m:sSubPr>
-                <m:e>
-                  <m:r>
-                    <w:rPr>
-                      <w:rFonts w:ascii="Cambria Math" w:eastAsiaTheme="minorEastAsia" w:hAnsi="Cambria Math" w:cs="Times New Roman"/>
-                      <w:sz w:val="24"/>
-                      <w:szCs w:val="24"/>
-                    </w:rPr>
-                    <m:t>Y</m:t>
-                  </m:r>
-                </m:e>
-                <m:sub>
-                  <m:r>
-                    <w:rPr>
-                      <w:rFonts w:ascii="Cambria Math" w:eastAsiaTheme="minorEastAsia" w:hAnsi="Cambria Math" w:cs="Times New Roman"/>
-                      <w:sz w:val="24"/>
-                      <w:szCs w:val="24"/>
-                    </w:rPr>
-                    <m:t>1</m:t>
-                  </m:r>
-                </m:sub>
-              </m:sSub>
-              <m:r>
-                <w:rPr>
-                  <w:rFonts w:ascii="Cambria Math" w:eastAsiaTheme="minorEastAsia" w:hAnsi="Cambria Math" w:cs="Times New Roman"/>
-                  <w:sz w:val="24"/>
-                  <w:szCs w:val="24"/>
-                </w:rPr>
-                <m:t xml:space="preserve">= </m:t>
-              </m:r>
-              <m:sSub>
-                <m:sSubPr>
-                  <m:ctrlPr>
-                    <w:rPr>
-                      <w:rFonts w:ascii="Cambria Math" w:eastAsiaTheme="minorEastAsia" w:hAnsi="Cambria Math" w:cs="Times New Roman"/>
-                      <w:i/>
-                      <w:sz w:val="24"/>
-                      <w:szCs w:val="24"/>
-                    </w:rPr>
-                  </m:ctrlPr>
-                </m:sSubPr>
-                <m:e>
-                  <m:r>
-                    <w:rPr>
-                      <w:rFonts w:ascii="Cambria Math" w:eastAsiaTheme="minorEastAsia" w:hAnsi="Cambria Math" w:cs="Times New Roman"/>
-                      <w:sz w:val="24"/>
-                      <w:szCs w:val="24"/>
-                    </w:rPr>
-                    <m:t>y</m:t>
-                  </m:r>
-                </m:e>
-                <m:sub>
-                  <m:r>
-                    <w:rPr>
-                      <w:rFonts w:ascii="Cambria Math" w:eastAsiaTheme="minorEastAsia" w:hAnsi="Cambria Math" w:cs="Times New Roman"/>
-                      <w:sz w:val="24"/>
-                      <w:szCs w:val="24"/>
-                    </w:rPr>
-                    <m:t>1</m:t>
-                  </m:r>
-                </m:sub>
-              </m:sSub>
-            </m:e>
-          </m:d>
-          <m:sSub>
-            <m:sSubPr>
-              <m:ctrlPr>
-                <w:rPr>
-                  <w:rFonts w:ascii="Cambria Math" w:eastAsiaTheme="minorEastAsia" w:hAnsi="Cambria Math" w:cs="Times New Roman"/>
-                  <w:i/>
-                  <w:sz w:val="24"/>
-                  <w:szCs w:val="24"/>
-                </w:rPr>
-              </m:ctrlPr>
-            </m:sSubPr>
-            <m:e>
-              <m:r>
-                <w:rPr>
-                  <w:rFonts w:ascii="Cambria Math" w:eastAsiaTheme="minorEastAsia" w:hAnsi="Cambria Math" w:cs="Times New Roman"/>
-                  <w:sz w:val="24"/>
-                  <w:szCs w:val="24"/>
-                </w:rPr>
-                <m:t>Y</m:t>
-              </m:r>
-            </m:e>
-            <m:sub>
-              <m:r>
-                <w:rPr>
-                  <w:rFonts w:ascii="Cambria Math" w:eastAsiaTheme="minorEastAsia" w:hAnsi="Cambria Math" w:cs="Times New Roman"/>
-                  <w:sz w:val="24"/>
-                  <w:szCs w:val="24"/>
-                </w:rPr>
-                <m:t>2</m:t>
-              </m:r>
-            </m:sub>
-          </m:sSub>
-          <m:r>
-            <w:rPr>
-              <w:rFonts w:ascii="Cambria Math" w:eastAsiaTheme="minorEastAsia" w:hAnsi="Cambria Math" w:cs="Times New Roman"/>
-              <w:sz w:val="24"/>
-              <w:szCs w:val="24"/>
-            </w:rPr>
-            <m:t xml:space="preserve">= </m:t>
-          </m:r>
-          <m:sSub>
-            <m:sSubPr>
-              <m:ctrlPr>
-                <w:rPr>
-                  <w:rFonts w:ascii="Cambria Math" w:eastAsiaTheme="minorEastAsia" w:hAnsi="Cambria Math" w:cs="Times New Roman"/>
-                  <w:i/>
-                  <w:sz w:val="24"/>
-                  <w:szCs w:val="24"/>
-                </w:rPr>
-              </m:ctrlPr>
-            </m:sSubPr>
-            <m:e>
-              <m:r>
-                <w:rPr>
-                  <w:rFonts w:ascii="Cambria Math" w:eastAsiaTheme="minorEastAsia" w:hAnsi="Cambria Math" w:cs="Times New Roman"/>
-                  <w:sz w:val="24"/>
-                  <w:szCs w:val="24"/>
-                </w:rPr>
-                <m:t>y</m:t>
-              </m:r>
-            </m:e>
-            <m:sub>
-              <m:r>
-                <w:rPr>
-                  <w:rFonts w:ascii="Cambria Math" w:eastAsiaTheme="minorEastAsia" w:hAnsi="Cambria Math" w:cs="Times New Roman"/>
-                  <w:sz w:val="24"/>
-                  <w:szCs w:val="24"/>
-                </w:rPr>
-                <m:t>2</m:t>
-              </m:r>
-            </m:sub>
-          </m:sSub>
-          <m:r>
-            <w:rPr>
-              <w:rFonts w:ascii="Cambria Math" w:eastAsiaTheme="minorEastAsia" w:hAnsi="Cambria Math" w:cs="Times New Roman"/>
-              <w:sz w:val="24"/>
-              <w:szCs w:val="24"/>
-            </w:rPr>
-            <m:t>)=</m:t>
-          </m:r>
-          <m:f>
-            <m:fPr>
-              <m:ctrlPr>
-                <w:rPr>
-                  <w:rFonts w:ascii="Cambria Math" w:eastAsiaTheme="minorEastAsia" w:hAnsi="Cambria Math" w:cs="Times New Roman"/>
-                  <w:i/>
-                  <w:sz w:val="24"/>
-                  <w:szCs w:val="24"/>
-                </w:rPr>
-              </m:ctrlPr>
-            </m:fPr>
-            <m:num>
-              <m:r>
-                <w:rPr>
-                  <w:rFonts w:ascii="Cambria Math" w:eastAsiaTheme="minorEastAsia" w:hAnsi="Cambria Math" w:cs="Times New Roman"/>
-                  <w:sz w:val="24"/>
-                  <w:szCs w:val="24"/>
-                </w:rPr>
-                <m:t>P(</m:t>
-              </m:r>
-              <m:sSub>
-                <m:sSubPr>
-                  <m:ctrlPr>
-                    <w:rPr>
-                      <w:rFonts w:ascii="Cambria Math" w:eastAsiaTheme="minorEastAsia" w:hAnsi="Cambria Math" w:cs="Times New Roman"/>
-                      <w:i/>
-                      <w:sz w:val="24"/>
-                      <w:szCs w:val="24"/>
-                    </w:rPr>
-                  </m:ctrlPr>
-                </m:sSubPr>
-                <m:e>
-                  <m:r>
-                    <w:rPr>
-                      <w:rFonts w:ascii="Cambria Math" w:eastAsiaTheme="minorEastAsia" w:hAnsi="Cambria Math" w:cs="Times New Roman"/>
-                      <w:sz w:val="24"/>
-                      <w:szCs w:val="24"/>
-                    </w:rPr>
-                    <m:t>Y</m:t>
-                  </m:r>
-                </m:e>
-                <m:sub>
-                  <m:r>
-                    <w:rPr>
-                      <w:rFonts w:ascii="Cambria Math" w:eastAsiaTheme="minorEastAsia" w:hAnsi="Cambria Math" w:cs="Times New Roman"/>
-                      <w:sz w:val="24"/>
-                      <w:szCs w:val="24"/>
-                    </w:rPr>
-                    <m:t>1</m:t>
-                  </m:r>
-                </m:sub>
-              </m:sSub>
-              <m:r>
-                <w:rPr>
-                  <w:rFonts w:ascii="Cambria Math" w:eastAsiaTheme="minorEastAsia" w:hAnsi="Cambria Math" w:cs="Times New Roman"/>
-                  <w:sz w:val="24"/>
-                  <w:szCs w:val="24"/>
-                </w:rPr>
-                <m:t>=</m:t>
-              </m:r>
-              <m:sSub>
-                <m:sSubPr>
-                  <m:ctrlPr>
-                    <w:rPr>
-                      <w:rFonts w:ascii="Cambria Math" w:eastAsiaTheme="minorEastAsia" w:hAnsi="Cambria Math" w:cs="Times New Roman"/>
-                      <w:i/>
-                      <w:sz w:val="24"/>
-                      <w:szCs w:val="24"/>
-                    </w:rPr>
-                  </m:ctrlPr>
-                </m:sSubPr>
-                <m:e>
-                  <m:r>
-                    <w:rPr>
-                      <w:rFonts w:ascii="Cambria Math" w:eastAsiaTheme="minorEastAsia" w:hAnsi="Cambria Math" w:cs="Times New Roman"/>
-                      <w:sz w:val="24"/>
-                      <w:szCs w:val="24"/>
-                    </w:rPr>
-                    <m:t>y</m:t>
-                  </m:r>
-                </m:e>
-                <m:sub>
-                  <m:r>
-                    <w:rPr>
-                      <w:rFonts w:ascii="Cambria Math" w:eastAsiaTheme="minorEastAsia" w:hAnsi="Cambria Math" w:cs="Times New Roman"/>
-                      <w:sz w:val="24"/>
-                      <w:szCs w:val="24"/>
-                    </w:rPr>
-                    <m:t>1,</m:t>
-                  </m:r>
-                </m:sub>
-              </m:sSub>
-              <m:sSub>
-                <m:sSubPr>
-                  <m:ctrlPr>
-                    <w:rPr>
-                      <w:rFonts w:ascii="Cambria Math" w:eastAsiaTheme="minorEastAsia" w:hAnsi="Cambria Math" w:cs="Times New Roman"/>
-                      <w:i/>
-                      <w:sz w:val="24"/>
-                      <w:szCs w:val="24"/>
-                    </w:rPr>
-                  </m:ctrlPr>
-                </m:sSubPr>
-                <m:e>
-                  <m:r>
-                    <w:rPr>
-                      <w:rFonts w:ascii="Cambria Math" w:eastAsiaTheme="minorEastAsia" w:hAnsi="Cambria Math" w:cs="Times New Roman"/>
-                      <w:sz w:val="24"/>
-                      <w:szCs w:val="24"/>
-                    </w:rPr>
-                    <m:t>Y</m:t>
-                  </m:r>
-                </m:e>
-                <m:sub>
-                  <m:r>
-                    <w:rPr>
-                      <w:rFonts w:ascii="Cambria Math" w:eastAsiaTheme="minorEastAsia" w:hAnsi="Cambria Math" w:cs="Times New Roman"/>
-                      <w:sz w:val="24"/>
-                      <w:szCs w:val="24"/>
-                    </w:rPr>
-                    <m:t>2</m:t>
-                  </m:r>
-                </m:sub>
-              </m:sSub>
-              <m:r>
-                <w:rPr>
-                  <w:rFonts w:ascii="Cambria Math" w:eastAsiaTheme="minorEastAsia" w:hAnsi="Cambria Math" w:cs="Times New Roman"/>
-                  <w:sz w:val="24"/>
-                  <w:szCs w:val="24"/>
-                </w:rPr>
-                <m:t xml:space="preserve">= </m:t>
-              </m:r>
-              <m:sSub>
-                <m:sSubPr>
-                  <m:ctrlPr>
-                    <w:rPr>
-                      <w:rFonts w:ascii="Cambria Math" w:eastAsiaTheme="minorEastAsia" w:hAnsi="Cambria Math" w:cs="Times New Roman"/>
-                      <w:i/>
-                      <w:sz w:val="24"/>
-                      <w:szCs w:val="24"/>
-                    </w:rPr>
-                  </m:ctrlPr>
-                </m:sSubPr>
-                <m:e>
-                  <m:r>
-                    <w:rPr>
-                      <w:rFonts w:ascii="Cambria Math" w:eastAsiaTheme="minorEastAsia" w:hAnsi="Cambria Math" w:cs="Times New Roman"/>
-                      <w:sz w:val="24"/>
-                      <w:szCs w:val="24"/>
-                    </w:rPr>
-                    <m:t>y</m:t>
-                  </m:r>
-                </m:e>
-                <m:sub>
-                  <m:r>
-                    <w:rPr>
-                      <w:rFonts w:ascii="Cambria Math" w:eastAsiaTheme="minorEastAsia" w:hAnsi="Cambria Math" w:cs="Times New Roman"/>
-                      <w:sz w:val="24"/>
-                      <w:szCs w:val="24"/>
-                    </w:rPr>
-                    <m:t>2</m:t>
-                  </m:r>
-                </m:sub>
-              </m:sSub>
-              <m:r>
-                <w:rPr>
-                  <w:rFonts w:ascii="Cambria Math" w:eastAsiaTheme="minorEastAsia" w:hAnsi="Cambria Math" w:cs="Times New Roman"/>
-                  <w:sz w:val="24"/>
-                  <w:szCs w:val="24"/>
-                </w:rPr>
-                <m:t>)</m:t>
-              </m:r>
-            </m:num>
-            <m:den>
-              <m:r>
-                <w:rPr>
-                  <w:rFonts w:ascii="Cambria Math" w:eastAsiaTheme="minorEastAsia" w:hAnsi="Cambria Math" w:cs="Times New Roman"/>
-                  <w:sz w:val="24"/>
-                  <w:szCs w:val="24"/>
-                </w:rPr>
-                <m:t>P(</m:t>
-              </m:r>
-              <m:sSub>
-                <m:sSubPr>
-                  <m:ctrlPr>
-                    <w:rPr>
-                      <w:rFonts w:ascii="Cambria Math" w:eastAsiaTheme="minorEastAsia" w:hAnsi="Cambria Math" w:cs="Times New Roman"/>
-                      <w:i/>
-                      <w:sz w:val="24"/>
-                      <w:szCs w:val="24"/>
-                    </w:rPr>
-                  </m:ctrlPr>
-                </m:sSubPr>
-                <m:e>
-                  <m:r>
-                    <w:rPr>
-                      <w:rFonts w:ascii="Cambria Math" w:eastAsiaTheme="minorEastAsia" w:hAnsi="Cambria Math" w:cs="Times New Roman"/>
-                      <w:sz w:val="24"/>
-                      <w:szCs w:val="24"/>
-                    </w:rPr>
-                    <m:t>Y</m:t>
-                  </m:r>
-                </m:e>
-                <m:sub>
-                  <m:r>
-                    <w:rPr>
-                      <w:rFonts w:ascii="Cambria Math" w:eastAsiaTheme="minorEastAsia" w:hAnsi="Cambria Math" w:cs="Times New Roman"/>
-                      <w:sz w:val="24"/>
-                      <w:szCs w:val="24"/>
-                    </w:rPr>
-                    <m:t>2</m:t>
-                  </m:r>
-                </m:sub>
-              </m:sSub>
-              <m:r>
-                <w:rPr>
-                  <w:rFonts w:ascii="Cambria Math" w:eastAsiaTheme="minorEastAsia" w:hAnsi="Cambria Math" w:cs="Times New Roman"/>
-                  <w:sz w:val="24"/>
-                  <w:szCs w:val="24"/>
-                </w:rPr>
-                <m:t xml:space="preserve">= </m:t>
-              </m:r>
-              <m:sSub>
-                <m:sSubPr>
-                  <m:ctrlPr>
-                    <w:rPr>
-                      <w:rFonts w:ascii="Cambria Math" w:eastAsiaTheme="minorEastAsia" w:hAnsi="Cambria Math" w:cs="Times New Roman"/>
-                      <w:i/>
-                      <w:sz w:val="24"/>
-                      <w:szCs w:val="24"/>
-                    </w:rPr>
-                  </m:ctrlPr>
-                </m:sSubPr>
-                <m:e>
-                  <m:r>
-                    <w:rPr>
-                      <w:rFonts w:ascii="Cambria Math" w:eastAsiaTheme="minorEastAsia" w:hAnsi="Cambria Math" w:cs="Times New Roman"/>
-                      <w:sz w:val="24"/>
-                      <w:szCs w:val="24"/>
-                    </w:rPr>
-                    <m:t>y</m:t>
-                  </m:r>
-                </m:e>
-                <m:sub>
-                  <m:r>
-                    <w:rPr>
-                      <w:rFonts w:ascii="Cambria Math" w:eastAsiaTheme="minorEastAsia" w:hAnsi="Cambria Math" w:cs="Times New Roman"/>
-                      <w:sz w:val="24"/>
-                      <w:szCs w:val="24"/>
-                    </w:rPr>
-                    <m:t>2</m:t>
-                  </m:r>
-                </m:sub>
-              </m:sSub>
-              <m:r>
-                <w:rPr>
-                  <w:rFonts w:ascii="Cambria Math" w:eastAsiaTheme="minorEastAsia" w:hAnsi="Cambria Math" w:cs="Times New Roman"/>
-                  <w:sz w:val="24"/>
-                  <w:szCs w:val="24"/>
-                </w:rPr>
-                <m:t>)</m:t>
-              </m:r>
-            </m:den>
-          </m:f>
-          <m:r>
-            <w:rPr>
-              <w:rFonts w:ascii="Cambria Math" w:eastAsiaTheme="minorEastAsia" w:hAnsi="Cambria Math" w:cs="Times New Roman"/>
-              <w:sz w:val="24"/>
-              <w:szCs w:val="24"/>
-            </w:rPr>
-            <m:t>=</m:t>
-          </m:r>
-          <m:f>
-            <m:fPr>
-              <m:ctrlPr>
-                <w:rPr>
-                  <w:rFonts w:ascii="Cambria Math" w:eastAsiaTheme="minorEastAsia" w:hAnsi="Cambria Math" w:cs="Times New Roman"/>
-                  <w:i/>
-                  <w:sz w:val="24"/>
-                  <w:szCs w:val="24"/>
-                </w:rPr>
-              </m:ctrlPr>
-            </m:fPr>
-            <m:num>
-              <m:r>
-                <w:rPr>
-                  <w:rFonts w:ascii="Cambria Math" w:eastAsiaTheme="minorEastAsia" w:hAnsi="Cambria Math" w:cs="Times New Roman"/>
-                  <w:sz w:val="24"/>
-                  <w:szCs w:val="24"/>
-                </w:rPr>
-                <m:t>p(</m:t>
-              </m:r>
-              <m:sSub>
-                <m:sSubPr>
-                  <m:ctrlPr>
-                    <w:rPr>
-                      <w:rFonts w:ascii="Cambria Math" w:eastAsiaTheme="minorEastAsia" w:hAnsi="Cambria Math" w:cs="Times New Roman"/>
-                      <w:i/>
-                      <w:sz w:val="24"/>
-                      <w:szCs w:val="24"/>
-                    </w:rPr>
-                  </m:ctrlPr>
-                </m:sSubPr>
-                <m:e>
-                  <m:r>
-                    <w:rPr>
-                      <w:rFonts w:ascii="Cambria Math" w:eastAsiaTheme="minorEastAsia" w:hAnsi="Cambria Math" w:cs="Times New Roman"/>
-                      <w:sz w:val="24"/>
-                      <w:szCs w:val="24"/>
-                    </w:rPr>
-                    <m:t>y</m:t>
-                  </m:r>
-                </m:e>
-                <m:sub>
-                  <m:r>
-                    <w:rPr>
-                      <w:rFonts w:ascii="Cambria Math" w:eastAsiaTheme="minorEastAsia" w:hAnsi="Cambria Math" w:cs="Times New Roman"/>
-                      <w:sz w:val="24"/>
-                      <w:szCs w:val="24"/>
-                    </w:rPr>
-                    <m:t>1</m:t>
-                  </m:r>
-                </m:sub>
-              </m:sSub>
-              <m:r>
-                <w:rPr>
-                  <w:rFonts w:ascii="Cambria Math" w:eastAsiaTheme="minorEastAsia" w:hAnsi="Cambria Math" w:cs="Times New Roman"/>
-                  <w:sz w:val="24"/>
-                  <w:szCs w:val="24"/>
-                </w:rPr>
-                <m:t xml:space="preserve">, </m:t>
-              </m:r>
-              <m:sSub>
-                <m:sSubPr>
-                  <m:ctrlPr>
-                    <w:rPr>
-                      <w:rFonts w:ascii="Cambria Math" w:eastAsiaTheme="minorEastAsia" w:hAnsi="Cambria Math" w:cs="Times New Roman"/>
-                      <w:i/>
-                      <w:sz w:val="24"/>
-                      <w:szCs w:val="24"/>
-                    </w:rPr>
-                  </m:ctrlPr>
-                </m:sSubPr>
-                <m:e>
-                  <m:r>
-                    <w:rPr>
-                      <w:rFonts w:ascii="Cambria Math" w:eastAsiaTheme="minorEastAsia" w:hAnsi="Cambria Math" w:cs="Times New Roman"/>
-                      <w:sz w:val="24"/>
-                      <w:szCs w:val="24"/>
-                    </w:rPr>
-                    <m:t>y</m:t>
-                  </m:r>
-                </m:e>
-                <m:sub>
-                  <m:r>
-                    <w:rPr>
-                      <w:rFonts w:ascii="Cambria Math" w:eastAsiaTheme="minorEastAsia" w:hAnsi="Cambria Math" w:cs="Times New Roman"/>
-                      <w:sz w:val="24"/>
-                      <w:szCs w:val="24"/>
-                    </w:rPr>
-                    <m:t>2</m:t>
-                  </m:r>
-                </m:sub>
-              </m:sSub>
-              <m:r>
-                <w:rPr>
-                  <w:rFonts w:ascii="Cambria Math" w:eastAsiaTheme="minorEastAsia" w:hAnsi="Cambria Math" w:cs="Times New Roman"/>
-                  <w:sz w:val="24"/>
-                  <w:szCs w:val="24"/>
-                </w:rPr>
-                <m:t>)</m:t>
-              </m:r>
-            </m:num>
-            <m:den>
-              <m:sSub>
-                <m:sSubPr>
-                  <m:ctrlPr>
-                    <w:rPr>
-                      <w:rFonts w:ascii="Cambria Math" w:eastAsiaTheme="minorEastAsia" w:hAnsi="Cambria Math" w:cs="Times New Roman"/>
-                      <w:i/>
-                      <w:sz w:val="24"/>
-                      <w:szCs w:val="24"/>
-                    </w:rPr>
-                  </m:ctrlPr>
-                </m:sSubPr>
-                <m:e>
-                  <m:r>
-                    <w:rPr>
-                      <w:rFonts w:ascii="Cambria Math" w:eastAsiaTheme="minorEastAsia" w:hAnsi="Cambria Math" w:cs="Times New Roman"/>
-                      <w:sz w:val="24"/>
-                      <w:szCs w:val="24"/>
-                    </w:rPr>
-                    <m:t>p</m:t>
-                  </m:r>
-                </m:e>
-                <m:sub>
-                  <m:r>
-                    <w:rPr>
-                      <w:rFonts w:ascii="Cambria Math" w:eastAsiaTheme="minorEastAsia" w:hAnsi="Cambria Math" w:cs="Times New Roman"/>
-                      <w:sz w:val="24"/>
-                      <w:szCs w:val="24"/>
-                    </w:rPr>
-                    <m:t>2</m:t>
-                  </m:r>
-                </m:sub>
-              </m:sSub>
-              <m:r>
-                <w:rPr>
-                  <w:rFonts w:ascii="Cambria Math" w:eastAsiaTheme="minorEastAsia" w:hAnsi="Cambria Math" w:cs="Times New Roman"/>
-                  <w:sz w:val="24"/>
-                  <w:szCs w:val="24"/>
-                </w:rPr>
-                <m:t>(</m:t>
-              </m:r>
-              <m:sSub>
-                <m:sSubPr>
-                  <m:ctrlPr>
-                    <w:rPr>
-                      <w:rFonts w:ascii="Cambria Math" w:eastAsiaTheme="minorEastAsia" w:hAnsi="Cambria Math" w:cs="Times New Roman"/>
-                      <w:i/>
-                      <w:sz w:val="24"/>
-                      <w:szCs w:val="24"/>
-                    </w:rPr>
-                  </m:ctrlPr>
-                </m:sSubPr>
-                <m:e>
-                  <m:r>
-                    <w:rPr>
-                      <w:rFonts w:ascii="Cambria Math" w:eastAsiaTheme="minorEastAsia" w:hAnsi="Cambria Math" w:cs="Times New Roman"/>
-                      <w:sz w:val="24"/>
-                      <w:szCs w:val="24"/>
-                    </w:rPr>
-                    <m:t>y</m:t>
-                  </m:r>
-                </m:e>
-                <m:sub>
-                  <m:r>
-                    <w:rPr>
-                      <w:rFonts w:ascii="Cambria Math" w:eastAsiaTheme="minorEastAsia" w:hAnsi="Cambria Math" w:cs="Times New Roman"/>
-                      <w:sz w:val="24"/>
-                      <w:szCs w:val="24"/>
-                    </w:rPr>
-                    <m:t>2</m:t>
-                  </m:r>
-                </m:sub>
-              </m:sSub>
-              <m:r>
-                <w:rPr>
-                  <w:rFonts w:ascii="Cambria Math" w:eastAsiaTheme="minorEastAsia" w:hAnsi="Cambria Math" w:cs="Times New Roman"/>
-                  <w:sz w:val="24"/>
-                  <w:szCs w:val="24"/>
-                </w:rPr>
-                <m:t>)</m:t>
-              </m:r>
-            </m:den>
-          </m:f>
-          <m:r>
-            <w:rPr>
-              <w:rFonts w:ascii="Cambria Math" w:eastAsiaTheme="minorEastAsia" w:hAnsi="Cambria Math" w:cs="Times New Roman"/>
-              <w:sz w:val="24"/>
-              <w:szCs w:val="24"/>
-            </w:rPr>
-            <m:t>,</m:t>
-          </m:r>
-        </m:oMath>
-      </m:oMathPara>
-    </w:p>
-    <w:p>
-      <w:pPr>
-        <w:rPr>
-          <w:rFonts w:ascii="Times New Roman" w:eastAsiaTheme="minorEastAsia" w:hAnsi="Times New Roman" w:cs="Times New Roman"/>
-          <w:sz w:val="24"/>
-          <w:szCs w:val="24"/>
-        </w:rPr>
-      </w:pPr>
-      <w:r>
-        <w:rPr>
-          <w:rFonts w:ascii="Times New Roman" w:eastAsiaTheme="minorEastAsia" w:hAnsi="Times New Roman" w:cs="Times New Roman"/>
-          <w:sz w:val="24"/>
-          <w:szCs w:val="24"/>
-        </w:rPr>
-        <w:t xml:space="preserve">provided that </w:t>
-      </w:r>
-      <m:oMath>
-        <m:sSub>
-          <m:sSubPr>
-            <m:ctrlPr>
-              <w:rPr>
-                <w:rFonts w:ascii="Cambria Math" w:eastAsiaTheme="minorEastAsia" w:hAnsi="Cambria Math" w:cs="Times New Roman"/>
-                <w:i/>
-                <w:sz w:val="24"/>
-                <w:szCs w:val="24"/>
-              </w:rPr>
-            </m:ctrlPr>
-          </m:sSubPr>
-          <m:e>
-            <m:r>
-              <w:rPr>
-                <w:rFonts w:ascii="Cambria Math" w:eastAsiaTheme="minorEastAsia" w:hAnsi="Cambria Math" w:cs="Times New Roman"/>
-                <w:sz w:val="24"/>
-                <w:szCs w:val="24"/>
-              </w:rPr>
-              <m:t>p</m:t>
-            </m:r>
-          </m:e>
-          <m:sub>
-            <m:r>
-              <w:rPr>
-                <w:rFonts w:ascii="Cambria Math" w:eastAsiaTheme="minorEastAsia" w:hAnsi="Cambria Math" w:cs="Times New Roman"/>
-                <w:sz w:val="24"/>
-                <w:szCs w:val="24"/>
-              </w:rPr>
-              <m:t>2</m:t>
-            </m:r>
-          </m:sub>
-        </m:sSub>
-        <m:d>
-          <m:dPr>
-            <m:ctrlPr>
-              <w:rPr>
-                <w:rFonts w:ascii="Cambria Math" w:eastAsiaTheme="minorEastAsia" w:hAnsi="Cambria Math" w:cs="Times New Roman"/>
-                <w:i/>
-                <w:sz w:val="24"/>
-                <w:szCs w:val="24"/>
-              </w:rPr>
-            </m:ctrlPr>
-          </m:dPr>
-          <m:e>
-            <m:sSub>
-              <m:sSubPr>
-                <m:ctrlPr>
-                  <w:rPr>
-                    <w:rFonts w:ascii="Cambria Math" w:eastAsiaTheme="minorEastAsia" w:hAnsi="Cambria Math" w:cs="Times New Roman"/>
-                    <w:i/>
-                    <w:sz w:val="24"/>
-                    <w:szCs w:val="24"/>
-                  </w:rPr>
-                </m:ctrlPr>
-              </m:sSubPr>
-              <m:e>
-                <m:r>
-                  <w:rPr>
-                    <w:rFonts w:ascii="Cambria Math" w:eastAsiaTheme="minorEastAsia" w:hAnsi="Cambria Math" w:cs="Times New Roman"/>
-                    <w:sz w:val="24"/>
-                    <w:szCs w:val="24"/>
-                  </w:rPr>
-                  <m:t>y</m:t>
-                </m:r>
-              </m:e>
-              <m:sub>
-                <m:r>
-                  <w:rPr>
-                    <w:rFonts w:ascii="Cambria Math" w:eastAsiaTheme="minorEastAsia" w:hAnsi="Cambria Math" w:cs="Times New Roman"/>
-                    <w:sz w:val="24"/>
-                    <w:szCs w:val="24"/>
-                  </w:rPr>
-                  <m:t>2</m:t>
-                </m:r>
-              </m:sub>
-            </m:sSub>
-          </m:e>
-        </m:d>
-        <m:r>
-          <w:rPr>
-            <w:rFonts w:ascii="Cambria Math" w:eastAsiaTheme="minorEastAsia" w:hAnsi="Cambria Math" w:cs="Times New Roman"/>
-            <w:sz w:val="24"/>
-            <w:szCs w:val="24"/>
-          </w:rPr>
-          <m:t>&gt;0</m:t>
-        </m:r>
-      </m:oMath>
-      <w:r>
-        <w:rPr>
-          <w:rFonts w:ascii="Times New Roman" w:eastAsiaTheme="minorEastAsia" w:hAnsi="Times New Roman" w:cs="Times New Roman"/>
-          <w:sz w:val="24"/>
-          <w:szCs w:val="24"/>
-        </w:rPr>
-        <w:t>.</w:t>
-      </w:r>
-    </w:p>
-    <w:p>
-      <w:pPr>
-        <w:rPr>
-          <w:rFonts w:ascii="Times New Roman" w:eastAsiaTheme="minorEastAsia" w:hAnsi="Times New Roman" w:cs="Times New Roman"/>
-          <w:b/>
-          <w:bCs/>
-          <w:sz w:val="24"/>
-          <w:szCs w:val="24"/>
-        </w:rPr>
-      </w:pPr>
-      <w:r>
-        <w:rPr>
-          <w:rFonts w:ascii="Times New Roman" w:eastAsiaTheme="minorEastAsia" w:hAnsi="Times New Roman" w:cs="Times New Roman"/>
-          <w:b/>
-          <w:bCs/>
-          <w:sz w:val="24"/>
-          <w:szCs w:val="24"/>
-        </w:rPr>
-        <w:t>5.6</w:t>
-      </w:r>
-    </w:p>
-    <w:p>
-      <w:pPr>
-        <w:rPr>
-          <w:rFonts w:ascii="Times New Roman" w:eastAsiaTheme="minorEastAsia" w:hAnsi="Times New Roman" w:cs="Times New Roman"/>
-          <w:sz w:val="24"/>
-          <w:szCs w:val="24"/>
-        </w:rPr>
-      </w:pPr>
-      <w:r>
-        <w:rPr>
-          <w:rFonts w:ascii="Times New Roman" w:eastAsiaTheme="minorEastAsia" w:hAnsi="Times New Roman" w:cs="Times New Roman"/>
-          <w:sz w:val="24"/>
-          <w:szCs w:val="24"/>
-        </w:rPr>
-        <w:t xml:space="preserve">If </w:t>
-      </w:r>
-      <m:oMath>
-        <m:sSub>
-          <m:sSubPr>
-            <m:ctrlPr>
-              <w:rPr>
-                <w:rFonts w:ascii="Cambria Math" w:eastAsiaTheme="minorEastAsia" w:hAnsi="Cambria Math" w:cs="Times New Roman"/>
-                <w:i/>
-                <w:sz w:val="24"/>
-                <w:szCs w:val="24"/>
-              </w:rPr>
-            </m:ctrlPr>
-          </m:sSubPr>
-          <m:e>
-            <m:r>
-              <w:rPr>
-                <w:rFonts w:ascii="Cambria Math" w:eastAsiaTheme="minorEastAsia" w:hAnsi="Cambria Math" w:cs="Times New Roman"/>
-                <w:sz w:val="24"/>
-                <w:szCs w:val="24"/>
-              </w:rPr>
-              <m:t>Y</m:t>
-            </m:r>
-          </m:e>
-          <m:sub>
-            <m:r>
-              <w:rPr>
-                <w:rFonts w:ascii="Cambria Math" w:eastAsiaTheme="minorEastAsia" w:hAnsi="Cambria Math" w:cs="Times New Roman"/>
-                <w:sz w:val="24"/>
-                <w:szCs w:val="24"/>
-              </w:rPr>
-              <m:t>1</m:t>
-            </m:r>
-          </m:sub>
-        </m:sSub>
-      </m:oMath>
-      <w:r>
-        <w:rPr>
-          <w:rFonts w:ascii="Times New Roman" w:eastAsiaTheme="minorEastAsia" w:hAnsi="Times New Roman" w:cs="Times New Roman"/>
-          <w:sz w:val="24"/>
-          <w:szCs w:val="24"/>
-        </w:rPr>
-        <w:t xml:space="preserve">and </w:t>
-      </w:r>
-      <m:oMath>
-        <m:sSub>
-          <m:sSubPr>
-            <m:ctrlPr>
-              <w:rPr>
-                <w:rFonts w:ascii="Cambria Math" w:eastAsiaTheme="minorEastAsia" w:hAnsi="Cambria Math" w:cs="Times New Roman"/>
-                <w:i/>
-                <w:sz w:val="24"/>
-                <w:szCs w:val="24"/>
-              </w:rPr>
-            </m:ctrlPr>
-          </m:sSubPr>
-          <m:e>
-            <m:r>
-              <w:rPr>
-                <w:rFonts w:ascii="Cambria Math" w:eastAsiaTheme="minorEastAsia" w:hAnsi="Cambria Math" w:cs="Times New Roman"/>
-                <w:sz w:val="24"/>
-                <w:szCs w:val="24"/>
-              </w:rPr>
-              <m:t>Y</m:t>
-            </m:r>
-          </m:e>
-          <m:sub>
-            <m:r>
-              <w:rPr>
-                <w:rFonts w:ascii="Cambria Math" w:eastAsiaTheme="minorEastAsia" w:hAnsi="Cambria Math" w:cs="Times New Roman"/>
-                <w:sz w:val="24"/>
-                <w:szCs w:val="24"/>
-              </w:rPr>
-              <m:t>2</m:t>
-            </m:r>
-          </m:sub>
-        </m:sSub>
-      </m:oMath>
-      <w:r>
-        <w:rPr>
-          <w:rFonts w:ascii="Times New Roman" w:eastAsiaTheme="minorEastAsia" w:hAnsi="Times New Roman" w:cs="Times New Roman"/>
-          <w:sz w:val="24"/>
-          <w:szCs w:val="24"/>
-        </w:rPr>
-        <w:t xml:space="preserve"> are jointly continuous random variables with jointly density function </w:t>
-      </w:r>
-      <m:oMath>
-        <m:r>
-          <w:rPr>
-            <w:rFonts w:ascii="Cambria Math" w:eastAsiaTheme="minorEastAsia" w:hAnsi="Cambria Math" w:cs="Times New Roman"/>
-            <w:sz w:val="24"/>
-            <w:szCs w:val="24"/>
-          </w:rPr>
-          <m:t>f</m:t>
-        </m:r>
-        <m:d>
-          <m:dPr>
-            <m:ctrlPr>
-              <w:rPr>
-                <w:rFonts w:ascii="Cambria Math" w:eastAsiaTheme="minorEastAsia" w:hAnsi="Cambria Math" w:cs="Times New Roman"/>
-                <w:i/>
-                <w:sz w:val="24"/>
-                <w:szCs w:val="24"/>
-              </w:rPr>
-            </m:ctrlPr>
-          </m:dPr>
-          <m:e>
-            <m:sSub>
-              <m:sSubPr>
-                <m:ctrlPr>
-                  <w:rPr>
-                    <w:rFonts w:ascii="Cambria Math" w:eastAsiaTheme="minorEastAsia" w:hAnsi="Cambria Math" w:cs="Times New Roman"/>
-                    <w:i/>
-                    <w:sz w:val="24"/>
-                    <w:szCs w:val="24"/>
-                  </w:rPr>
-                </m:ctrlPr>
-              </m:sSubPr>
-              <m:e>
-                <m:r>
-                  <w:rPr>
-                    <w:rFonts w:ascii="Cambria Math" w:eastAsiaTheme="minorEastAsia" w:hAnsi="Cambria Math" w:cs="Times New Roman"/>
-                    <w:sz w:val="24"/>
-                    <w:szCs w:val="24"/>
-                  </w:rPr>
-                  <m:t>y</m:t>
-                </m:r>
-              </m:e>
-              <m:sub>
-                <m:r>
-                  <w:rPr>
-                    <w:rFonts w:ascii="Cambria Math" w:eastAsiaTheme="minorEastAsia" w:hAnsi="Cambria Math" w:cs="Times New Roman"/>
-                    <w:sz w:val="24"/>
-                    <w:szCs w:val="24"/>
-                  </w:rPr>
-                  <m:t>1</m:t>
-                </m:r>
-              </m:sub>
-            </m:sSub>
-            <m:r>
-              <w:rPr>
-                <w:rFonts w:ascii="Cambria Math" w:eastAsiaTheme="minorEastAsia" w:hAnsi="Cambria Math" w:cs="Times New Roman"/>
-                <w:sz w:val="24"/>
-                <w:szCs w:val="24"/>
-              </w:rPr>
-              <m:t xml:space="preserve">, </m:t>
-            </m:r>
-            <m:sSub>
-              <m:sSubPr>
-                <m:ctrlPr>
-                  <w:rPr>
-                    <w:rFonts w:ascii="Cambria Math" w:eastAsiaTheme="minorEastAsia" w:hAnsi="Cambria Math" w:cs="Times New Roman"/>
-                    <w:i/>
-                    <w:sz w:val="24"/>
-                    <w:szCs w:val="24"/>
-                  </w:rPr>
-                </m:ctrlPr>
-              </m:sSubPr>
-              <m:e>
-                <m:r>
-                  <w:rPr>
-                    <w:rFonts w:ascii="Cambria Math" w:eastAsiaTheme="minorEastAsia" w:hAnsi="Cambria Math" w:cs="Times New Roman"/>
-                    <w:sz w:val="24"/>
-                    <w:szCs w:val="24"/>
-                  </w:rPr>
-                  <m:t>y</m:t>
-                </m:r>
-              </m:e>
-              <m:sub>
-                <m:r>
-                  <w:rPr>
-                    <w:rFonts w:ascii="Cambria Math" w:eastAsiaTheme="minorEastAsia" w:hAnsi="Cambria Math" w:cs="Times New Roman"/>
-                    <w:sz w:val="24"/>
-                    <w:szCs w:val="24"/>
-                  </w:rPr>
-                  <m:t>2</m:t>
-                </m:r>
-              </m:sub>
-            </m:sSub>
-          </m:e>
-        </m:d>
-      </m:oMath>
-      <w:r>
-        <w:rPr>
-          <w:rFonts w:ascii="Times New Roman" w:eastAsiaTheme="minorEastAsia" w:hAnsi="Times New Roman" w:cs="Times New Roman"/>
-          <w:sz w:val="24"/>
-          <w:szCs w:val="24"/>
-        </w:rPr>
-        <w:t xml:space="preserve">, then the </w:t>
-      </w:r>
-      <w:r>
-        <w:rPr>
-          <w:rFonts w:ascii="Times New Roman" w:eastAsiaTheme="minorEastAsia" w:hAnsi="Times New Roman" w:cs="Times New Roman"/>
-          <w:i/>
-          <w:iCs/>
-          <w:sz w:val="24"/>
-          <w:szCs w:val="24"/>
-        </w:rPr>
-        <w:t>conditional distribution function</w:t>
-      </w:r>
-      <w:r>
-        <w:rPr>
-          <w:rFonts w:ascii="Times New Roman" w:eastAsiaTheme="minorEastAsia" w:hAnsi="Times New Roman" w:cs="Times New Roman"/>
-          <w:sz w:val="24"/>
-          <w:szCs w:val="24"/>
-        </w:rPr>
-        <w:t xml:space="preserve"> of </w:t>
-      </w:r>
-      <m:oMath>
-        <m:sSub>
-          <m:sSubPr>
-            <m:ctrlPr>
-              <w:rPr>
-                <w:rFonts w:ascii="Cambria Math" w:eastAsiaTheme="minorEastAsia" w:hAnsi="Cambria Math" w:cs="Times New Roman"/>
-                <w:i/>
-                <w:sz w:val="24"/>
-                <w:szCs w:val="24"/>
-              </w:rPr>
-            </m:ctrlPr>
-          </m:sSubPr>
-          <m:e>
-            <m:r>
-              <w:rPr>
-                <w:rFonts w:ascii="Cambria Math" w:eastAsiaTheme="minorEastAsia" w:hAnsi="Cambria Math" w:cs="Times New Roman"/>
-                <w:sz w:val="24"/>
-                <w:szCs w:val="24"/>
-              </w:rPr>
-              <m:t>Y</m:t>
-            </m:r>
-          </m:e>
-          <m:sub>
-            <m:r>
-              <w:rPr>
-                <w:rFonts w:ascii="Cambria Math" w:eastAsiaTheme="minorEastAsia" w:hAnsi="Cambria Math" w:cs="Times New Roman"/>
-                <w:sz w:val="24"/>
-                <w:szCs w:val="24"/>
-              </w:rPr>
-              <m:t>1</m:t>
-            </m:r>
-          </m:sub>
-        </m:sSub>
-      </m:oMath>
-      <w:r>
-        <w:rPr>
-          <w:rFonts w:ascii="Times New Roman" w:eastAsiaTheme="minorEastAsia" w:hAnsi="Times New Roman" w:cs="Times New Roman"/>
-          <w:sz w:val="24"/>
-          <w:szCs w:val="24"/>
-        </w:rPr>
-        <w:t xml:space="preserve"> given </w:t>
-      </w:r>
-      <m:oMath>
-        <m:sSub>
-          <m:sSubPr>
-            <m:ctrlPr>
-              <w:rPr>
-                <w:rFonts w:ascii="Cambria Math" w:eastAsiaTheme="minorEastAsia" w:hAnsi="Cambria Math" w:cs="Times New Roman"/>
-                <w:i/>
-                <w:sz w:val="24"/>
-                <w:szCs w:val="24"/>
-              </w:rPr>
-            </m:ctrlPr>
-          </m:sSubPr>
-          <m:e>
-            <m:r>
-              <w:rPr>
-                <w:rFonts w:ascii="Cambria Math" w:eastAsiaTheme="minorEastAsia" w:hAnsi="Cambria Math" w:cs="Times New Roman"/>
-                <w:sz w:val="24"/>
-                <w:szCs w:val="24"/>
-              </w:rPr>
-              <m:t>Y</m:t>
-            </m:r>
-          </m:e>
-          <m:sub>
-            <m:r>
-              <w:rPr>
-                <w:rFonts w:ascii="Cambria Math" w:eastAsiaTheme="minorEastAsia" w:hAnsi="Cambria Math" w:cs="Times New Roman"/>
-                <w:sz w:val="24"/>
-                <w:szCs w:val="24"/>
-              </w:rPr>
-              <m:t>2</m:t>
-            </m:r>
-          </m:sub>
-        </m:sSub>
-        <m:r>
-          <w:rPr>
-            <w:rFonts w:ascii="Cambria Math" w:eastAsiaTheme="minorEastAsia" w:hAnsi="Cambria Math" w:cs="Times New Roman"/>
-            <w:sz w:val="24"/>
-            <w:szCs w:val="24"/>
-          </w:rPr>
-          <m:t xml:space="preserve">= </m:t>
-        </m:r>
-        <m:sSub>
-          <m:sSubPr>
-            <m:ctrlPr>
-              <w:rPr>
-                <w:rFonts w:ascii="Cambria Math" w:eastAsiaTheme="minorEastAsia" w:hAnsi="Cambria Math" w:cs="Times New Roman"/>
-                <w:i/>
-                <w:sz w:val="24"/>
-                <w:szCs w:val="24"/>
-              </w:rPr>
-            </m:ctrlPr>
-          </m:sSubPr>
-          <m:e>
-            <m:r>
-              <w:rPr>
-                <w:rFonts w:ascii="Cambria Math" w:eastAsiaTheme="minorEastAsia" w:hAnsi="Cambria Math" w:cs="Times New Roman"/>
-                <w:sz w:val="24"/>
-                <w:szCs w:val="24"/>
-              </w:rPr>
-              <m:t>y</m:t>
-            </m:r>
-          </m:e>
-          <m:sub>
-            <m:r>
-              <w:rPr>
-                <w:rFonts w:ascii="Cambria Math" w:eastAsiaTheme="minorEastAsia" w:hAnsi="Cambria Math" w:cs="Times New Roman"/>
-                <w:sz w:val="24"/>
-                <w:szCs w:val="24"/>
-              </w:rPr>
-              <m:t>2</m:t>
-            </m:r>
-          </m:sub>
-        </m:sSub>
-      </m:oMath>
-      <w:r>
-        <w:rPr>
-          <w:rFonts w:ascii="Times New Roman" w:eastAsiaTheme="minorEastAsia" w:hAnsi="Times New Roman" w:cs="Times New Roman"/>
-          <w:sz w:val="24"/>
-          <w:szCs w:val="24"/>
-        </w:rPr>
-        <w:t xml:space="preserve"> is</w:t>
-      </w:r>
-    </w:p>
-    <w:p>
-      <w:pPr>
-        <w:jc w:val="center"/>
-        <w:rPr>
-          <w:rFonts w:ascii="Times New Roman" w:eastAsiaTheme="minorEastAsia" w:hAnsi="Times New Roman" w:cs="Times New Roman"/>
-          <w:sz w:val="24"/>
-          <w:szCs w:val="24"/>
-        </w:rPr>
-      </w:pPr>
-      <m:oMath>
-        <m:r>
-          <w:rPr>
-            <w:rFonts w:ascii="Cambria Math" w:eastAsiaTheme="minorEastAsia" w:hAnsi="Cambria Math" w:cs="Times New Roman"/>
-            <w:sz w:val="24"/>
-            <w:szCs w:val="24"/>
-          </w:rPr>
-          <m:t>F</m:t>
-        </m:r>
-        <m:d>
-          <m:dPr>
-            <m:endChr m:val="|"/>
-            <m:ctrlPr>
-              <w:rPr>
-                <w:rFonts w:ascii="Cambria Math" w:eastAsiaTheme="minorEastAsia" w:hAnsi="Cambria Math" w:cs="Times New Roman"/>
-                <w:i/>
-                <w:sz w:val="24"/>
-                <w:szCs w:val="24"/>
-              </w:rPr>
-            </m:ctrlPr>
-          </m:dPr>
-          <m:e>
-            <m:sSub>
-              <m:sSubPr>
-                <m:ctrlPr>
-                  <w:rPr>
-                    <w:rFonts w:ascii="Cambria Math" w:eastAsiaTheme="minorEastAsia" w:hAnsi="Cambria Math" w:cs="Times New Roman"/>
-                    <w:i/>
-                    <w:sz w:val="24"/>
-                    <w:szCs w:val="24"/>
-                  </w:rPr>
-                </m:ctrlPr>
-              </m:sSubPr>
-              <m:e>
-                <m:r>
-                  <w:rPr>
-                    <w:rFonts w:ascii="Cambria Math" w:eastAsiaTheme="minorEastAsia" w:hAnsi="Cambria Math" w:cs="Times New Roman"/>
-                    <w:sz w:val="24"/>
-                    <w:szCs w:val="24"/>
-                  </w:rPr>
-                  <m:t>y</m:t>
-                </m:r>
-              </m:e>
-              <m:sub>
-                <m:r>
-                  <w:rPr>
-                    <w:rFonts w:ascii="Cambria Math" w:eastAsiaTheme="minorEastAsia" w:hAnsi="Cambria Math" w:cs="Times New Roman"/>
-                    <w:sz w:val="24"/>
-                    <w:szCs w:val="24"/>
-                  </w:rPr>
-                  <m:t>1</m:t>
-                </m:r>
-              </m:sub>
-            </m:sSub>
-            <m:r>
-              <w:rPr>
-                <w:rFonts w:ascii="Cambria Math" w:eastAsiaTheme="minorEastAsia" w:hAnsi="Cambria Math" w:cs="Times New Roman"/>
-                <w:sz w:val="24"/>
-                <w:szCs w:val="24"/>
-              </w:rPr>
-              <m:t xml:space="preserve"> </m:t>
-            </m:r>
-          </m:e>
-        </m:d>
-        <m:r>
-          <w:rPr>
-            <w:rFonts w:ascii="Cambria Math" w:eastAsiaTheme="minorEastAsia" w:hAnsi="Cambria Math" w:cs="Times New Roman"/>
-            <w:sz w:val="24"/>
-            <w:szCs w:val="24"/>
-          </w:rPr>
-          <m:t xml:space="preserve"> </m:t>
-        </m:r>
-        <m:sSub>
-          <m:sSubPr>
-            <m:ctrlPr>
-              <w:rPr>
-                <w:rFonts w:ascii="Cambria Math" w:eastAsiaTheme="minorEastAsia" w:hAnsi="Cambria Math" w:cs="Times New Roman"/>
-                <w:i/>
-                <w:sz w:val="24"/>
-                <w:szCs w:val="24"/>
-              </w:rPr>
-            </m:ctrlPr>
-          </m:sSubPr>
-          <m:e>
-            <m:r>
-              <w:rPr>
-                <w:rFonts w:ascii="Cambria Math" w:eastAsiaTheme="minorEastAsia" w:hAnsi="Cambria Math" w:cs="Times New Roman"/>
-                <w:sz w:val="24"/>
-                <w:szCs w:val="24"/>
-              </w:rPr>
-              <m:t>y</m:t>
-            </m:r>
-          </m:e>
-          <m:sub>
-            <m:r>
-              <w:rPr>
-                <w:rFonts w:ascii="Cambria Math" w:eastAsiaTheme="minorEastAsia" w:hAnsi="Cambria Math" w:cs="Times New Roman"/>
-                <w:sz w:val="24"/>
-                <w:szCs w:val="24"/>
-              </w:rPr>
-              <m:t>2</m:t>
-            </m:r>
-          </m:sub>
-        </m:sSub>
-        <m:r>
-          <w:rPr>
-            <w:rFonts w:ascii="Cambria Math" w:eastAsiaTheme="minorEastAsia" w:hAnsi="Cambria Math" w:cs="Times New Roman"/>
-            <w:sz w:val="24"/>
-            <w:szCs w:val="24"/>
-          </w:rPr>
-          <m:t>)=P</m:t>
-        </m:r>
-        <m:d>
-          <m:dPr>
-            <m:endChr m:val="|"/>
-            <m:ctrlPr>
-              <w:rPr>
-                <w:rFonts w:ascii="Cambria Math" w:eastAsiaTheme="minorEastAsia" w:hAnsi="Cambria Math" w:cs="Times New Roman"/>
-                <w:i/>
-                <w:sz w:val="24"/>
-                <w:szCs w:val="24"/>
-              </w:rPr>
-            </m:ctrlPr>
-          </m:dPr>
-          <m:e>
-            <m:sSub>
-              <m:sSubPr>
-                <m:ctrlPr>
-                  <w:rPr>
-                    <w:rFonts w:ascii="Cambria Math" w:eastAsiaTheme="minorEastAsia" w:hAnsi="Cambria Math" w:cs="Times New Roman"/>
-                    <w:i/>
-                    <w:sz w:val="24"/>
-                    <w:szCs w:val="24"/>
-                  </w:rPr>
-                </m:ctrlPr>
-              </m:sSubPr>
-              <m:e>
-                <m:r>
-                  <w:rPr>
-                    <w:rFonts w:ascii="Cambria Math" w:eastAsiaTheme="minorEastAsia" w:hAnsi="Cambria Math" w:cs="Times New Roman"/>
-                    <w:sz w:val="24"/>
-                    <w:szCs w:val="24"/>
-                  </w:rPr>
-                  <m:t>Y</m:t>
-                </m:r>
-              </m:e>
-              <m:sub>
-                <m:r>
-                  <w:rPr>
-                    <w:rFonts w:ascii="Cambria Math" w:eastAsiaTheme="minorEastAsia" w:hAnsi="Cambria Math" w:cs="Times New Roman"/>
-                    <w:sz w:val="24"/>
-                    <w:szCs w:val="24"/>
-                  </w:rPr>
-                  <m:t>1</m:t>
-                </m:r>
-              </m:sub>
-            </m:sSub>
-            <m:r>
-              <w:rPr>
-                <w:rFonts w:ascii="Cambria Math" w:eastAsiaTheme="minorEastAsia" w:hAnsi="Cambria Math" w:cs="Times New Roman"/>
-                <w:sz w:val="24"/>
-                <w:szCs w:val="24"/>
-              </w:rPr>
-              <m:t>≤</m:t>
-            </m:r>
-            <m:sSub>
-              <m:sSubPr>
-                <m:ctrlPr>
-                  <w:rPr>
-                    <w:rFonts w:ascii="Cambria Math" w:eastAsiaTheme="minorEastAsia" w:hAnsi="Cambria Math" w:cs="Times New Roman"/>
-                    <w:i/>
-                    <w:sz w:val="24"/>
-                    <w:szCs w:val="24"/>
-                  </w:rPr>
-                </m:ctrlPr>
-              </m:sSubPr>
-              <m:e>
-                <m:r>
-                  <w:rPr>
-                    <w:rFonts w:ascii="Cambria Math" w:eastAsiaTheme="minorEastAsia" w:hAnsi="Cambria Math" w:cs="Times New Roman"/>
-                    <w:sz w:val="24"/>
-                    <w:szCs w:val="24"/>
-                  </w:rPr>
-                  <m:t>y</m:t>
-                </m:r>
-              </m:e>
-              <m:sub>
-                <m:r>
-                  <w:rPr>
-                    <w:rFonts w:ascii="Cambria Math" w:eastAsiaTheme="minorEastAsia" w:hAnsi="Cambria Math" w:cs="Times New Roman"/>
-                    <w:sz w:val="24"/>
-                    <w:szCs w:val="24"/>
-                  </w:rPr>
-                  <m:t>1</m:t>
-                </m:r>
-              </m:sub>
-            </m:sSub>
-          </m:e>
-        </m:d>
-        <m:sSub>
-          <m:sSubPr>
-            <m:ctrlPr>
-              <w:rPr>
-                <w:rFonts w:ascii="Cambria Math" w:eastAsiaTheme="minorEastAsia" w:hAnsi="Cambria Math" w:cs="Times New Roman"/>
-                <w:i/>
-                <w:sz w:val="24"/>
-                <w:szCs w:val="24"/>
-              </w:rPr>
-            </m:ctrlPr>
-          </m:sSubPr>
-          <m:e>
-            <m:r>
-              <w:rPr>
-                <w:rFonts w:ascii="Cambria Math" w:eastAsiaTheme="minorEastAsia" w:hAnsi="Cambria Math" w:cs="Times New Roman"/>
-                <w:sz w:val="24"/>
-                <w:szCs w:val="24"/>
-              </w:rPr>
-              <m:t>Y</m:t>
-            </m:r>
-          </m:e>
-          <m:sub>
-            <m:r>
-              <w:rPr>
-                <w:rFonts w:ascii="Cambria Math" w:eastAsiaTheme="minorEastAsia" w:hAnsi="Cambria Math" w:cs="Times New Roman"/>
-                <w:sz w:val="24"/>
-                <w:szCs w:val="24"/>
-              </w:rPr>
-              <m:t>2</m:t>
-            </m:r>
-          </m:sub>
-        </m:sSub>
-        <m:r>
-          <w:rPr>
-            <w:rFonts w:ascii="Cambria Math" w:eastAsiaTheme="minorEastAsia" w:hAnsi="Cambria Math" w:cs="Times New Roman"/>
-            <w:sz w:val="24"/>
-            <w:szCs w:val="24"/>
-          </w:rPr>
-          <m:t>=</m:t>
-        </m:r>
-        <m:sSub>
-          <m:sSubPr>
-            <m:ctrlPr>
-              <w:rPr>
-                <w:rFonts w:ascii="Cambria Math" w:eastAsiaTheme="minorEastAsia" w:hAnsi="Cambria Math" w:cs="Times New Roman"/>
-                <w:i/>
-                <w:sz w:val="24"/>
-                <w:szCs w:val="24"/>
-              </w:rPr>
-            </m:ctrlPr>
-          </m:sSubPr>
-          <m:e>
-            <m:r>
-              <w:rPr>
-                <w:rFonts w:ascii="Cambria Math" w:eastAsiaTheme="minorEastAsia" w:hAnsi="Cambria Math" w:cs="Times New Roman"/>
-                <w:sz w:val="24"/>
-                <w:szCs w:val="24"/>
-              </w:rPr>
-              <m:t>y</m:t>
-            </m:r>
-          </m:e>
-          <m:sub>
-            <m:r>
-              <w:rPr>
-                <w:rFonts w:ascii="Cambria Math" w:eastAsiaTheme="minorEastAsia" w:hAnsi="Cambria Math" w:cs="Times New Roman"/>
-                <w:sz w:val="24"/>
-                <w:szCs w:val="24"/>
-              </w:rPr>
-              <m:t>2</m:t>
-            </m:r>
-          </m:sub>
-        </m:sSub>
-        <m:r>
-          <w:rPr>
-            <w:rFonts w:ascii="Cambria Math" w:eastAsiaTheme="minorEastAsia" w:hAnsi="Cambria Math" w:cs="Times New Roman"/>
-            <w:sz w:val="24"/>
-            <w:szCs w:val="24"/>
-          </w:rPr>
-          <m:t>)</m:t>
-        </m:r>
-      </m:oMath>
-      <w:r>
-        <w:rPr>
-          <w:rFonts w:ascii="Times New Roman" w:eastAsiaTheme="minorEastAsia" w:hAnsi="Times New Roman" w:cs="Times New Roman"/>
-          <w:sz w:val="24"/>
-          <w:szCs w:val="24"/>
-        </w:rPr>
-        <w:t>.</w:t>
-      </w:r>
-    </w:p>
-    <w:p>
-      <w:pPr>
-        <w:rPr>
-          <w:rFonts w:ascii="Times New Roman" w:eastAsiaTheme="minorEastAsia" w:hAnsi="Times New Roman" w:cs="Times New Roman"/>
-          <w:b/>
-          <w:bCs/>
-          <w:sz w:val="24"/>
-          <w:szCs w:val="24"/>
-        </w:rPr>
-      </w:pPr>
-      <w:r>
-        <w:rPr>
-          <w:rFonts w:ascii="Times New Roman" w:eastAsiaTheme="minorEastAsia" w:hAnsi="Times New Roman" w:cs="Times New Roman"/>
-          <w:b/>
-          <w:bCs/>
-          <w:sz w:val="24"/>
-          <w:szCs w:val="24"/>
-        </w:rPr>
-        <w:t>5.7</w:t>
-      </w:r>
-    </w:p>
-    <w:p>
-      <w:pPr>
-        <w:rPr>
-          <w:rFonts w:ascii="Times New Roman" w:eastAsiaTheme="minorEastAsia" w:hAnsi="Times New Roman" w:cs="Times New Roman"/>
-          <w:sz w:val="24"/>
-          <w:szCs w:val="24"/>
-        </w:rPr>
-      </w:pPr>
-      <w:r>
-        <w:rPr>
-          <w:rFonts w:ascii="Times New Roman" w:eastAsiaTheme="minorEastAsia" w:hAnsi="Times New Roman" w:cs="Times New Roman"/>
-          <w:sz w:val="24"/>
-          <w:szCs w:val="24"/>
-        </w:rPr>
-        <w:t xml:space="preserve">Let </w:t>
-      </w:r>
-      <m:oMath>
-        <m:sSub>
-          <m:sSubPr>
-            <m:ctrlPr>
-              <w:rPr>
-                <w:rFonts w:ascii="Cambria Math" w:eastAsiaTheme="minorEastAsia" w:hAnsi="Cambria Math" w:cs="Times New Roman"/>
-                <w:i/>
-                <w:sz w:val="24"/>
-                <w:szCs w:val="24"/>
-              </w:rPr>
-            </m:ctrlPr>
-          </m:sSubPr>
-          <m:e>
-            <m:r>
-              <w:rPr>
-                <w:rFonts w:ascii="Cambria Math" w:eastAsiaTheme="minorEastAsia" w:hAnsi="Cambria Math" w:cs="Times New Roman"/>
-                <w:sz w:val="24"/>
-                <w:szCs w:val="24"/>
-              </w:rPr>
-              <m:t>Y</m:t>
-            </m:r>
-          </m:e>
-          <m:sub>
-            <m:r>
-              <w:rPr>
-                <w:rFonts w:ascii="Cambria Math" w:eastAsiaTheme="minorEastAsia" w:hAnsi="Cambria Math" w:cs="Times New Roman"/>
-                <w:sz w:val="24"/>
-                <w:szCs w:val="24"/>
-              </w:rPr>
-              <m:t>1</m:t>
-            </m:r>
-          </m:sub>
-        </m:sSub>
-      </m:oMath>
-      <w:r>
-        <w:rPr>
-          <w:rFonts w:ascii="Times New Roman" w:eastAsiaTheme="minorEastAsia" w:hAnsi="Times New Roman" w:cs="Times New Roman"/>
-          <w:sz w:val="24"/>
-          <w:szCs w:val="24"/>
-        </w:rPr>
-        <w:t xml:space="preserve">and </w:t>
-      </w:r>
-      <m:oMath>
-        <m:sSub>
-          <m:sSubPr>
-            <m:ctrlPr>
-              <w:rPr>
-                <w:rFonts w:ascii="Cambria Math" w:eastAsiaTheme="minorEastAsia" w:hAnsi="Cambria Math" w:cs="Times New Roman"/>
-                <w:i/>
-                <w:sz w:val="24"/>
-                <w:szCs w:val="24"/>
-              </w:rPr>
-            </m:ctrlPr>
-          </m:sSubPr>
-          <m:e>
-            <m:r>
-              <w:rPr>
-                <w:rFonts w:ascii="Cambria Math" w:eastAsiaTheme="minorEastAsia" w:hAnsi="Cambria Math" w:cs="Times New Roman"/>
-                <w:sz w:val="24"/>
-                <w:szCs w:val="24"/>
-              </w:rPr>
-              <m:t>Y</m:t>
-            </m:r>
-          </m:e>
-          <m:sub>
-            <m:r>
-              <w:rPr>
-                <w:rFonts w:ascii="Cambria Math" w:eastAsiaTheme="minorEastAsia" w:hAnsi="Cambria Math" w:cs="Times New Roman"/>
-                <w:sz w:val="24"/>
-                <w:szCs w:val="24"/>
-              </w:rPr>
-              <m:t>2</m:t>
-            </m:r>
-          </m:sub>
-        </m:sSub>
-      </m:oMath>
-      <w:r>
-        <w:rPr>
-          <w:rFonts w:ascii="Times New Roman" w:eastAsiaTheme="minorEastAsia" w:hAnsi="Times New Roman" w:cs="Times New Roman"/>
-          <w:sz w:val="24"/>
-          <w:szCs w:val="24"/>
-        </w:rPr>
-        <w:t xml:space="preserve"> be jointly continuous random variables with joint density </w:t>
-      </w:r>
-      <m:oMath>
-        <m:r>
-          <w:rPr>
-            <w:rFonts w:ascii="Cambria Math" w:eastAsiaTheme="minorEastAsia" w:hAnsi="Cambria Math" w:cs="Times New Roman"/>
-            <w:sz w:val="24"/>
-            <w:szCs w:val="24"/>
-          </w:rPr>
-          <m:t>f</m:t>
-        </m:r>
-        <m:d>
-          <m:dPr>
-            <m:ctrlPr>
-              <w:rPr>
-                <w:rFonts w:ascii="Cambria Math" w:eastAsiaTheme="minorEastAsia" w:hAnsi="Cambria Math" w:cs="Times New Roman"/>
-                <w:i/>
-                <w:sz w:val="24"/>
-                <w:szCs w:val="24"/>
-              </w:rPr>
-            </m:ctrlPr>
-          </m:dPr>
-          <m:e>
-            <m:sSub>
-              <m:sSubPr>
-                <m:ctrlPr>
-                  <w:rPr>
-                    <w:rFonts w:ascii="Cambria Math" w:eastAsiaTheme="minorEastAsia" w:hAnsi="Cambria Math" w:cs="Times New Roman"/>
-                    <w:i/>
-                    <w:sz w:val="24"/>
-                    <w:szCs w:val="24"/>
-                  </w:rPr>
-                </m:ctrlPr>
-              </m:sSubPr>
-              <m:e>
-                <m:r>
-                  <w:rPr>
-                    <w:rFonts w:ascii="Cambria Math" w:eastAsiaTheme="minorEastAsia" w:hAnsi="Cambria Math" w:cs="Times New Roman"/>
-                    <w:sz w:val="24"/>
-                    <w:szCs w:val="24"/>
-                  </w:rPr>
-                  <m:t>y</m:t>
-                </m:r>
-              </m:e>
-              <m:sub>
-                <m:r>
-                  <w:rPr>
-                    <w:rFonts w:ascii="Cambria Math" w:eastAsiaTheme="minorEastAsia" w:hAnsi="Cambria Math" w:cs="Times New Roman"/>
-                    <w:sz w:val="24"/>
-                    <w:szCs w:val="24"/>
-                  </w:rPr>
-                  <m:t>1</m:t>
-                </m:r>
-              </m:sub>
-            </m:sSub>
-            <m:r>
-              <w:rPr>
-                <w:rFonts w:ascii="Cambria Math" w:eastAsiaTheme="minorEastAsia" w:hAnsi="Cambria Math" w:cs="Times New Roman"/>
-                <w:sz w:val="24"/>
-                <w:szCs w:val="24"/>
-              </w:rPr>
-              <m:t xml:space="preserve">, </m:t>
-            </m:r>
-            <m:sSub>
-              <m:sSubPr>
-                <m:ctrlPr>
-                  <w:rPr>
-                    <w:rFonts w:ascii="Cambria Math" w:eastAsiaTheme="minorEastAsia" w:hAnsi="Cambria Math" w:cs="Times New Roman"/>
-                    <w:i/>
-                    <w:sz w:val="24"/>
-                    <w:szCs w:val="24"/>
-                  </w:rPr>
-                </m:ctrlPr>
-              </m:sSubPr>
-              <m:e>
-                <m:r>
-                  <w:rPr>
-                    <w:rFonts w:ascii="Cambria Math" w:eastAsiaTheme="minorEastAsia" w:hAnsi="Cambria Math" w:cs="Times New Roman"/>
-                    <w:sz w:val="24"/>
-                    <w:szCs w:val="24"/>
-                  </w:rPr>
-                  <m:t>y</m:t>
-                </m:r>
-              </m:e>
-              <m:sub>
-                <m:r>
-                  <w:rPr>
-                    <w:rFonts w:ascii="Cambria Math" w:eastAsiaTheme="minorEastAsia" w:hAnsi="Cambria Math" w:cs="Times New Roman"/>
-                    <w:sz w:val="24"/>
-                    <w:szCs w:val="24"/>
-                  </w:rPr>
-                  <m:t>2</m:t>
-                </m:r>
-              </m:sub>
-            </m:sSub>
-          </m:e>
-        </m:d>
-      </m:oMath>
-      <w:r>
-        <w:rPr>
-          <w:rFonts w:ascii="Times New Roman" w:eastAsiaTheme="minorEastAsia" w:hAnsi="Times New Roman" w:cs="Times New Roman"/>
-          <w:sz w:val="24"/>
-          <w:szCs w:val="24"/>
-        </w:rPr>
-        <w:t xml:space="preserve"> and marginal densities </w:t>
-      </w:r>
-      <m:oMath>
-        <m:sSub>
-          <m:sSubPr>
-            <m:ctrlPr>
-              <w:rPr>
-                <w:rFonts w:ascii="Cambria Math" w:eastAsiaTheme="minorEastAsia" w:hAnsi="Cambria Math" w:cs="Times New Roman"/>
-                <w:i/>
-                <w:sz w:val="24"/>
-                <w:szCs w:val="24"/>
-              </w:rPr>
-            </m:ctrlPr>
-          </m:sSubPr>
-          <m:e>
-            <m:r>
-              <w:rPr>
-                <w:rFonts w:ascii="Cambria Math" w:eastAsiaTheme="minorEastAsia" w:hAnsi="Cambria Math" w:cs="Times New Roman"/>
-                <w:sz w:val="24"/>
-                <w:szCs w:val="24"/>
-              </w:rPr>
-              <m:t>f</m:t>
-            </m:r>
-          </m:e>
-          <m:sub>
-            <m:r>
-              <w:rPr>
-                <w:rFonts w:ascii="Cambria Math" w:eastAsiaTheme="minorEastAsia" w:hAnsi="Cambria Math" w:cs="Times New Roman"/>
-                <w:sz w:val="24"/>
-                <w:szCs w:val="24"/>
-              </w:rPr>
-              <m:t>1</m:t>
-            </m:r>
-          </m:sub>
-        </m:sSub>
-        <m:d>
-          <m:dPr>
-            <m:ctrlPr>
-              <w:rPr>
-                <w:rFonts w:ascii="Cambria Math" w:eastAsiaTheme="minorEastAsia" w:hAnsi="Cambria Math" w:cs="Times New Roman"/>
-                <w:i/>
-                <w:sz w:val="24"/>
-                <w:szCs w:val="24"/>
-              </w:rPr>
-            </m:ctrlPr>
-          </m:dPr>
-          <m:e>
-            <m:sSub>
-              <m:sSubPr>
-                <m:ctrlPr>
-                  <w:rPr>
-                    <w:rFonts w:ascii="Cambria Math" w:eastAsiaTheme="minorEastAsia" w:hAnsi="Cambria Math" w:cs="Times New Roman"/>
-                    <w:i/>
-                    <w:sz w:val="24"/>
-                    <w:szCs w:val="24"/>
-                  </w:rPr>
-                </m:ctrlPr>
-              </m:sSubPr>
-              <m:e>
-                <m:r>
-                  <w:rPr>
-                    <w:rFonts w:ascii="Cambria Math" w:eastAsiaTheme="minorEastAsia" w:hAnsi="Cambria Math" w:cs="Times New Roman"/>
-                    <w:sz w:val="24"/>
-                    <w:szCs w:val="24"/>
-                  </w:rPr>
-                  <m:t>y</m:t>
-                </m:r>
-              </m:e>
-              <m:sub>
-                <m:r>
-                  <w:rPr>
-                    <w:rFonts w:ascii="Cambria Math" w:eastAsiaTheme="minorEastAsia" w:hAnsi="Cambria Math" w:cs="Times New Roman"/>
-                    <w:sz w:val="24"/>
-                    <w:szCs w:val="24"/>
-                  </w:rPr>
-                  <m:t>1</m:t>
-                </m:r>
-              </m:sub>
-            </m:sSub>
-          </m:e>
-        </m:d>
-      </m:oMath>
-      <w:r>
-        <w:rPr>
-          <w:rFonts w:ascii="Times New Roman" w:eastAsiaTheme="minorEastAsia" w:hAnsi="Times New Roman" w:cs="Times New Roman"/>
-          <w:sz w:val="24"/>
-          <w:szCs w:val="24"/>
-        </w:rPr>
-        <w:t xml:space="preserve"> and </w:t>
-      </w:r>
-      <m:oMath>
-        <m:sSub>
-          <m:sSubPr>
-            <m:ctrlPr>
-              <w:rPr>
-                <w:rFonts w:ascii="Cambria Math" w:eastAsiaTheme="minorEastAsia" w:hAnsi="Cambria Math" w:cs="Times New Roman"/>
-                <w:i/>
-                <w:sz w:val="24"/>
-                <w:szCs w:val="24"/>
-              </w:rPr>
-            </m:ctrlPr>
-          </m:sSubPr>
-          <m:e>
-            <m:r>
-              <w:rPr>
-                <w:rFonts w:ascii="Cambria Math" w:eastAsiaTheme="minorEastAsia" w:hAnsi="Cambria Math" w:cs="Times New Roman"/>
-                <w:sz w:val="24"/>
-                <w:szCs w:val="24"/>
-              </w:rPr>
-              <m:t>f</m:t>
-            </m:r>
-          </m:e>
-          <m:sub>
-            <m:r>
-              <w:rPr>
-                <w:rFonts w:ascii="Cambria Math" w:eastAsiaTheme="minorEastAsia" w:hAnsi="Cambria Math" w:cs="Times New Roman"/>
-                <w:sz w:val="24"/>
-                <w:szCs w:val="24"/>
-              </w:rPr>
-              <m:t>2</m:t>
-            </m:r>
-          </m:sub>
-        </m:sSub>
-        <m:d>
-          <m:dPr>
-            <m:ctrlPr>
-              <w:rPr>
-                <w:rFonts w:ascii="Cambria Math" w:eastAsiaTheme="minorEastAsia" w:hAnsi="Cambria Math" w:cs="Times New Roman"/>
-                <w:i/>
-                <w:sz w:val="24"/>
-                <w:szCs w:val="24"/>
-              </w:rPr>
-            </m:ctrlPr>
-          </m:dPr>
-          <m:e>
-            <m:sSub>
-              <m:sSubPr>
-                <m:ctrlPr>
-                  <w:rPr>
-                    <w:rFonts w:ascii="Cambria Math" w:eastAsiaTheme="minorEastAsia" w:hAnsi="Cambria Math" w:cs="Times New Roman"/>
-                    <w:i/>
-                    <w:sz w:val="24"/>
-                    <w:szCs w:val="24"/>
-                  </w:rPr>
-                </m:ctrlPr>
-              </m:sSubPr>
-              <m:e>
-                <m:r>
-                  <w:rPr>
-                    <w:rFonts w:ascii="Cambria Math" w:eastAsiaTheme="minorEastAsia" w:hAnsi="Cambria Math" w:cs="Times New Roman"/>
-                    <w:sz w:val="24"/>
-                    <w:szCs w:val="24"/>
-                  </w:rPr>
-                  <m:t>y</m:t>
-                </m:r>
-              </m:e>
-              <m:sub>
-                <m:r>
-                  <w:rPr>
-                    <w:rFonts w:ascii="Cambria Math" w:eastAsiaTheme="minorEastAsia" w:hAnsi="Cambria Math" w:cs="Times New Roman"/>
-                    <w:sz w:val="24"/>
-                    <w:szCs w:val="24"/>
-                  </w:rPr>
-                  <m:t>2</m:t>
-                </m:r>
-              </m:sub>
-            </m:sSub>
-          </m:e>
-        </m:d>
-      </m:oMath>
-      <w:r>
-        <w:rPr>
-          <w:rFonts w:ascii="Times New Roman" w:eastAsiaTheme="minorEastAsia" w:hAnsi="Times New Roman" w:cs="Times New Roman"/>
-          <w:sz w:val="24"/>
-          <w:szCs w:val="24"/>
-        </w:rPr>
-        <w:t xml:space="preserve">, respectively. For any </w:t>
-      </w:r>
-      <m:oMath>
-        <m:sSub>
-          <m:sSubPr>
-            <m:ctrlPr>
-              <w:rPr>
-                <w:rFonts w:ascii="Cambria Math" w:eastAsiaTheme="minorEastAsia" w:hAnsi="Cambria Math" w:cs="Times New Roman"/>
-                <w:i/>
-                <w:sz w:val="24"/>
-                <w:szCs w:val="24"/>
-              </w:rPr>
-            </m:ctrlPr>
-          </m:sSubPr>
-          <m:e>
-            <m:r>
-              <w:rPr>
-                <w:rFonts w:ascii="Cambria Math" w:eastAsiaTheme="minorEastAsia" w:hAnsi="Cambria Math" w:cs="Times New Roman"/>
-                <w:sz w:val="24"/>
-                <w:szCs w:val="24"/>
-              </w:rPr>
-              <m:t>y</m:t>
-            </m:r>
-          </m:e>
-          <m:sub>
-            <m:r>
-              <w:rPr>
-                <w:rFonts w:ascii="Cambria Math" w:eastAsiaTheme="minorEastAsia" w:hAnsi="Cambria Math" w:cs="Times New Roman"/>
-                <w:sz w:val="24"/>
-                <w:szCs w:val="24"/>
-              </w:rPr>
-              <m:t>2</m:t>
-            </m:r>
-          </m:sub>
-        </m:sSub>
-      </m:oMath>
-      <w:r>
-        <w:rPr>
-          <w:rFonts w:ascii="Times New Roman" w:eastAsiaTheme="minorEastAsia" w:hAnsi="Times New Roman" w:cs="Times New Roman"/>
-          <w:sz w:val="24"/>
-          <w:szCs w:val="24"/>
-        </w:rPr>
-        <w:t xml:space="preserve"> such that </w:t>
-      </w:r>
-      <m:oMath>
-        <m:sSub>
-          <m:sSubPr>
-            <m:ctrlPr>
-              <w:rPr>
-                <w:rFonts w:ascii="Cambria Math" w:eastAsiaTheme="minorEastAsia" w:hAnsi="Cambria Math" w:cs="Times New Roman"/>
-                <w:i/>
-                <w:sz w:val="24"/>
-                <w:szCs w:val="24"/>
-              </w:rPr>
-            </m:ctrlPr>
-          </m:sSubPr>
-          <m:e>
-            <m:r>
-              <w:rPr>
-                <w:rFonts w:ascii="Cambria Math" w:eastAsiaTheme="minorEastAsia" w:hAnsi="Cambria Math" w:cs="Times New Roman"/>
-                <w:sz w:val="24"/>
-                <w:szCs w:val="24"/>
-              </w:rPr>
-              <m:t>f</m:t>
-            </m:r>
-          </m:e>
-          <m:sub>
-            <m:r>
-              <w:rPr>
-                <w:rFonts w:ascii="Cambria Math" w:eastAsiaTheme="minorEastAsia" w:hAnsi="Cambria Math" w:cs="Times New Roman"/>
-                <w:sz w:val="24"/>
-                <w:szCs w:val="24"/>
-              </w:rPr>
-              <m:t>2</m:t>
-            </m:r>
-          </m:sub>
-        </m:sSub>
-        <m:d>
-          <m:dPr>
-            <m:ctrlPr>
-              <w:rPr>
-                <w:rFonts w:ascii="Cambria Math" w:eastAsiaTheme="minorEastAsia" w:hAnsi="Cambria Math" w:cs="Times New Roman"/>
-                <w:i/>
-                <w:sz w:val="24"/>
-                <w:szCs w:val="24"/>
-              </w:rPr>
-            </m:ctrlPr>
-          </m:dPr>
-          <m:e>
-            <m:sSub>
-              <m:sSubPr>
-                <m:ctrlPr>
-                  <w:rPr>
-                    <w:rFonts w:ascii="Cambria Math" w:eastAsiaTheme="minorEastAsia" w:hAnsi="Cambria Math" w:cs="Times New Roman"/>
-                    <w:i/>
-                    <w:sz w:val="24"/>
-                    <w:szCs w:val="24"/>
-                  </w:rPr>
-                </m:ctrlPr>
-              </m:sSubPr>
-              <m:e>
-                <m:r>
-                  <w:rPr>
-                    <w:rFonts w:ascii="Cambria Math" w:eastAsiaTheme="minorEastAsia" w:hAnsi="Cambria Math" w:cs="Times New Roman"/>
-                    <w:sz w:val="24"/>
-                    <w:szCs w:val="24"/>
-                  </w:rPr>
-                  <m:t>y</m:t>
-                </m:r>
-              </m:e>
-              <m:sub>
-                <m:r>
-                  <w:rPr>
-                    <w:rFonts w:ascii="Cambria Math" w:eastAsiaTheme="minorEastAsia" w:hAnsi="Cambria Math" w:cs="Times New Roman"/>
-                    <w:sz w:val="24"/>
-                    <w:szCs w:val="24"/>
-                  </w:rPr>
-                  <m:t>2</m:t>
-                </m:r>
-              </m:sub>
-            </m:sSub>
-          </m:e>
-        </m:d>
-        <m:r>
-          <w:rPr>
-            <w:rFonts w:ascii="Cambria Math" w:eastAsiaTheme="minorEastAsia" w:hAnsi="Cambria Math" w:cs="Times New Roman"/>
-            <w:sz w:val="24"/>
-            <w:szCs w:val="24"/>
-          </w:rPr>
-          <m:t>&gt;0</m:t>
-        </m:r>
-      </m:oMath>
-      <w:r>
-        <w:rPr>
-          <w:rFonts w:ascii="Times New Roman" w:eastAsiaTheme="minorEastAsia" w:hAnsi="Times New Roman" w:cs="Times New Roman"/>
-          <w:sz w:val="24"/>
-          <w:szCs w:val="24"/>
-        </w:rPr>
-        <w:t xml:space="preserve">, the conditional density of </w:t>
-      </w:r>
-      <m:oMath>
-        <m:sSub>
-          <m:sSubPr>
-            <m:ctrlPr>
-              <w:rPr>
-                <w:rFonts w:ascii="Cambria Math" w:eastAsiaTheme="minorEastAsia" w:hAnsi="Cambria Math" w:cs="Times New Roman"/>
-                <w:i/>
-                <w:sz w:val="24"/>
-                <w:szCs w:val="24"/>
-              </w:rPr>
-            </m:ctrlPr>
-          </m:sSubPr>
-          <m:e>
-            <m:r>
-              <w:rPr>
-                <w:rFonts w:ascii="Cambria Math" w:eastAsiaTheme="minorEastAsia" w:hAnsi="Cambria Math" w:cs="Times New Roman"/>
-                <w:sz w:val="24"/>
-                <w:szCs w:val="24"/>
-              </w:rPr>
-              <m:t>Y</m:t>
-            </m:r>
-          </m:e>
-          <m:sub>
-            <m:r>
-              <w:rPr>
-                <w:rFonts w:ascii="Cambria Math" w:eastAsiaTheme="minorEastAsia" w:hAnsi="Cambria Math" w:cs="Times New Roman"/>
-                <w:sz w:val="24"/>
-                <w:szCs w:val="24"/>
-              </w:rPr>
-              <m:t>1</m:t>
-            </m:r>
-          </m:sub>
-        </m:sSub>
-      </m:oMath>
-      <w:r>
-        <w:rPr>
-          <w:rFonts w:ascii="Times New Roman" w:eastAsiaTheme="minorEastAsia" w:hAnsi="Times New Roman" w:cs="Times New Roman"/>
-          <w:sz w:val="24"/>
-          <w:szCs w:val="24"/>
-        </w:rPr>
-        <w:t xml:space="preserve"> given </w:t>
-      </w:r>
-    </w:p>
-    <w:p>
-      <w:pPr>
-        <w:rPr>
-          <w:rFonts w:ascii="Times New Roman" w:eastAsiaTheme="minorEastAsia" w:hAnsi="Times New Roman" w:cs="Times New Roman"/>
-          <w:sz w:val="24"/>
-          <w:szCs w:val="24"/>
-        </w:rPr>
-      </w:pPr>
-      <m:oMath>
-        <m:sSub>
-          <m:sSubPr>
-            <m:ctrlPr>
-              <w:rPr>
-                <w:rFonts w:ascii="Cambria Math" w:eastAsiaTheme="minorEastAsia" w:hAnsi="Cambria Math" w:cs="Times New Roman"/>
-                <w:i/>
-                <w:sz w:val="24"/>
-                <w:szCs w:val="24"/>
-              </w:rPr>
-            </m:ctrlPr>
-          </m:sSubPr>
-          <m:e>
-            <m:r>
-              <w:rPr>
-                <w:rFonts w:ascii="Cambria Math" w:eastAsiaTheme="minorEastAsia" w:hAnsi="Cambria Math" w:cs="Times New Roman"/>
-                <w:sz w:val="24"/>
-                <w:szCs w:val="24"/>
-              </w:rPr>
-              <m:t>Y</m:t>
-            </m:r>
-          </m:e>
-          <m:sub>
-            <m:r>
-              <w:rPr>
-                <w:rFonts w:ascii="Cambria Math" w:eastAsiaTheme="minorEastAsia" w:hAnsi="Cambria Math" w:cs="Times New Roman"/>
-                <w:sz w:val="24"/>
-                <w:szCs w:val="24"/>
-              </w:rPr>
-              <m:t>2</m:t>
-            </m:r>
-          </m:sub>
-        </m:sSub>
-      </m:oMath>
-      <w:r>
-        <w:rPr>
-          <w:rFonts w:ascii="Times New Roman" w:eastAsiaTheme="minorEastAsia" w:hAnsi="Times New Roman" w:cs="Times New Roman"/>
-          <w:sz w:val="24"/>
-          <w:szCs w:val="24"/>
-        </w:rPr>
-        <w:t xml:space="preserve"> = </w:t>
-      </w:r>
-      <m:oMath>
-        <m:sSub>
-          <m:sSubPr>
-            <m:ctrlPr>
-              <w:rPr>
-                <w:rFonts w:ascii="Cambria Math" w:eastAsiaTheme="minorEastAsia" w:hAnsi="Cambria Math" w:cs="Times New Roman"/>
-                <w:i/>
-                <w:sz w:val="24"/>
-                <w:szCs w:val="24"/>
-              </w:rPr>
-            </m:ctrlPr>
-          </m:sSubPr>
-          <m:e>
-            <m:r>
-              <w:rPr>
-                <w:rFonts w:ascii="Cambria Math" w:eastAsiaTheme="minorEastAsia" w:hAnsi="Cambria Math" w:cs="Times New Roman"/>
-                <w:sz w:val="24"/>
-                <w:szCs w:val="24"/>
-              </w:rPr>
-              <m:t>Y</m:t>
-            </m:r>
-          </m:e>
-          <m:sub>
-            <m:r>
-              <w:rPr>
-                <w:rFonts w:ascii="Cambria Math" w:eastAsiaTheme="minorEastAsia" w:hAnsi="Cambria Math" w:cs="Times New Roman"/>
-                <w:sz w:val="24"/>
-                <w:szCs w:val="24"/>
-              </w:rPr>
-              <m:t>2</m:t>
-            </m:r>
-          </m:sub>
-        </m:sSub>
-      </m:oMath>
-      <w:r>
-        <w:rPr>
-          <w:rFonts w:ascii="Times New Roman" w:eastAsiaTheme="minorEastAsia" w:hAnsi="Times New Roman" w:cs="Times New Roman"/>
-          <w:sz w:val="24"/>
-          <w:szCs w:val="24"/>
-        </w:rPr>
-        <w:t xml:space="preserve"> is given by</w:t>
-      </w:r>
-    </w:p>
-    <w:p>
-      <w:pPr>
-        <w:rPr>
-          <w:rFonts w:ascii="Times New Roman" w:eastAsiaTheme="minorEastAsia" w:hAnsi="Times New Roman" w:cs="Times New Roman"/>
-          <w:sz w:val="24"/>
-          <w:szCs w:val="24"/>
-        </w:rPr>
-      </w:pPr>
-      <m:oMathPara>
-        <m:oMath>
-          <m:r>
-            <w:rPr>
-              <w:rFonts w:ascii="Cambria Math" w:eastAsiaTheme="minorEastAsia" w:hAnsi="Cambria Math" w:cs="Times New Roman"/>
-              <w:sz w:val="24"/>
-              <w:szCs w:val="24"/>
-            </w:rPr>
-            <m:t>f</m:t>
-          </m:r>
-          <m:d>
-            <m:dPr>
-              <m:ctrlPr>
-                <w:rPr>
-                  <w:rFonts w:ascii="Cambria Math" w:eastAsiaTheme="minorEastAsia" w:hAnsi="Cambria Math" w:cs="Times New Roman"/>
-                  <w:i/>
-                  <w:sz w:val="24"/>
-                  <w:szCs w:val="24"/>
-                </w:rPr>
-              </m:ctrlPr>
-            </m:dPr>
-            <m:e>
-              <m:sSub>
-                <m:sSubPr>
-                  <m:ctrlPr>
-                    <w:rPr>
-                      <w:rFonts w:ascii="Cambria Math" w:eastAsiaTheme="minorEastAsia" w:hAnsi="Cambria Math" w:cs="Times New Roman"/>
-                      <w:i/>
-                      <w:sz w:val="24"/>
-                      <w:szCs w:val="24"/>
-                    </w:rPr>
-                  </m:ctrlPr>
-                </m:sSubPr>
-                <m:e>
-                  <m:r>
-                    <w:rPr>
-                      <w:rFonts w:ascii="Cambria Math" w:eastAsiaTheme="minorEastAsia" w:hAnsi="Cambria Math" w:cs="Times New Roman"/>
-                      <w:sz w:val="24"/>
-                      <w:szCs w:val="24"/>
-                    </w:rPr>
-                    <m:t>y</m:t>
-                  </m:r>
-                </m:e>
-                <m:sub>
-                  <m:r>
-                    <w:rPr>
-                      <w:rFonts w:ascii="Cambria Math" w:eastAsiaTheme="minorEastAsia" w:hAnsi="Cambria Math" w:cs="Times New Roman"/>
-                      <w:sz w:val="24"/>
-                      <w:szCs w:val="24"/>
-                    </w:rPr>
-                    <m:t>1</m:t>
-                  </m:r>
-                </m:sub>
-              </m:sSub>
-              <m:r>
-                <w:rPr>
-                  <w:rFonts w:ascii="Cambria Math" w:eastAsiaTheme="minorEastAsia" w:hAnsi="Cambria Math" w:cs="Times New Roman"/>
-                  <w:sz w:val="24"/>
-                  <w:szCs w:val="24"/>
-                </w:rPr>
-                <m:t xml:space="preserve"> | </m:t>
-              </m:r>
-              <m:sSub>
-                <m:sSubPr>
-                  <m:ctrlPr>
-                    <w:rPr>
-                      <w:rFonts w:ascii="Cambria Math" w:eastAsiaTheme="minorEastAsia" w:hAnsi="Cambria Math" w:cs="Times New Roman"/>
-                      <w:i/>
-                      <w:sz w:val="24"/>
-                      <w:szCs w:val="24"/>
-                    </w:rPr>
-                  </m:ctrlPr>
-                </m:sSubPr>
-                <m:e>
-                  <m:r>
-                    <w:rPr>
-                      <w:rFonts w:ascii="Cambria Math" w:eastAsiaTheme="minorEastAsia" w:hAnsi="Cambria Math" w:cs="Times New Roman"/>
-                      <w:sz w:val="24"/>
-                      <w:szCs w:val="24"/>
-                    </w:rPr>
-                    <m:t>y</m:t>
-                  </m:r>
-                </m:e>
-                <m:sub>
-                  <m:r>
-                    <w:rPr>
-                      <w:rFonts w:ascii="Cambria Math" w:eastAsiaTheme="minorEastAsia" w:hAnsi="Cambria Math" w:cs="Times New Roman"/>
-                      <w:sz w:val="24"/>
-                      <w:szCs w:val="24"/>
-                    </w:rPr>
-                    <m:t>2</m:t>
-                  </m:r>
-                </m:sub>
-              </m:sSub>
-            </m:e>
-          </m:d>
-          <m:r>
-            <w:rPr>
-              <w:rFonts w:ascii="Cambria Math" w:eastAsiaTheme="minorEastAsia" w:hAnsi="Cambria Math" w:cs="Times New Roman"/>
-              <w:sz w:val="24"/>
-              <w:szCs w:val="24"/>
-            </w:rPr>
-            <m:t>=</m:t>
-          </m:r>
-          <m:f>
-            <m:fPr>
-              <m:ctrlPr>
-                <w:rPr>
-                  <w:rFonts w:ascii="Cambria Math" w:eastAsiaTheme="minorEastAsia" w:hAnsi="Cambria Math" w:cs="Times New Roman"/>
-                  <w:i/>
-                  <w:sz w:val="24"/>
-                  <w:szCs w:val="24"/>
-                </w:rPr>
-              </m:ctrlPr>
-            </m:fPr>
-            <m:num>
-              <m:r>
-                <w:rPr>
-                  <w:rFonts w:ascii="Cambria Math" w:eastAsiaTheme="minorEastAsia" w:hAnsi="Cambria Math" w:cs="Times New Roman"/>
-                  <w:sz w:val="24"/>
-                  <w:szCs w:val="24"/>
-                </w:rPr>
-                <m:t>f</m:t>
-              </m:r>
-              <m:d>
-                <m:dPr>
-                  <m:ctrlPr>
-                    <w:rPr>
-                      <w:rFonts w:ascii="Cambria Math" w:eastAsiaTheme="minorEastAsia" w:hAnsi="Cambria Math" w:cs="Times New Roman"/>
-                      <w:i/>
-                      <w:sz w:val="24"/>
-                      <w:szCs w:val="24"/>
-                    </w:rPr>
-                  </m:ctrlPr>
-                </m:dPr>
-                <m:e>
-                  <m:sSub>
-                    <m:sSubPr>
-                      <m:ctrlPr>
-                        <w:rPr>
-                          <w:rFonts w:ascii="Cambria Math" w:eastAsiaTheme="minorEastAsia" w:hAnsi="Cambria Math" w:cs="Times New Roman"/>
-                          <w:i/>
-                          <w:sz w:val="24"/>
-                          <w:szCs w:val="24"/>
-                        </w:rPr>
-                      </m:ctrlPr>
-                    </m:sSubPr>
-                    <m:e>
-                      <m:r>
-                        <w:rPr>
-                          <w:rFonts w:ascii="Cambria Math" w:eastAsiaTheme="minorEastAsia" w:hAnsi="Cambria Math" w:cs="Times New Roman"/>
-                          <w:sz w:val="24"/>
-                          <w:szCs w:val="24"/>
-                        </w:rPr>
-                        <m:t>y</m:t>
-                      </m:r>
-                    </m:e>
-                    <m:sub>
-                      <m:r>
-                        <w:rPr>
-                          <w:rFonts w:ascii="Cambria Math" w:eastAsiaTheme="minorEastAsia" w:hAnsi="Cambria Math" w:cs="Times New Roman"/>
-                          <w:sz w:val="24"/>
-                          <w:szCs w:val="24"/>
-                        </w:rPr>
-                        <m:t>1</m:t>
-                      </m:r>
-                    </m:sub>
-                  </m:sSub>
-                  <m:r>
-                    <w:rPr>
-                      <w:rFonts w:ascii="Cambria Math" w:eastAsiaTheme="minorEastAsia" w:hAnsi="Cambria Math" w:cs="Times New Roman"/>
-                      <w:sz w:val="24"/>
-                      <w:szCs w:val="24"/>
-                    </w:rPr>
-                    <m:t xml:space="preserve">, </m:t>
-                  </m:r>
-                  <m:sSub>
-                    <m:sSubPr>
-                      <m:ctrlPr>
-                        <w:rPr>
-                          <w:rFonts w:ascii="Cambria Math" w:eastAsiaTheme="minorEastAsia" w:hAnsi="Cambria Math" w:cs="Times New Roman"/>
-                          <w:i/>
-                          <w:sz w:val="24"/>
-                          <w:szCs w:val="24"/>
-                        </w:rPr>
-                      </m:ctrlPr>
-                    </m:sSubPr>
-                    <m:e>
-                      <m:r>
-                        <w:rPr>
-                          <w:rFonts w:ascii="Cambria Math" w:eastAsiaTheme="minorEastAsia" w:hAnsi="Cambria Math" w:cs="Times New Roman"/>
-                          <w:sz w:val="24"/>
-                          <w:szCs w:val="24"/>
-                        </w:rPr>
-                        <m:t>y</m:t>
-                      </m:r>
-                    </m:e>
-                    <m:sub>
-                      <m:r>
-                        <w:rPr>
-                          <w:rFonts w:ascii="Cambria Math" w:eastAsiaTheme="minorEastAsia" w:hAnsi="Cambria Math" w:cs="Times New Roman"/>
-                          <w:sz w:val="24"/>
-                          <w:szCs w:val="24"/>
-                        </w:rPr>
-                        <m:t>2</m:t>
-                      </m:r>
-                    </m:sub>
-                  </m:sSub>
-                </m:e>
-              </m:d>
-              <m:r>
-                <w:rPr>
-                  <w:rFonts w:ascii="Cambria Math" w:eastAsiaTheme="minorEastAsia" w:hAnsi="Cambria Math" w:cs="Times New Roman"/>
-                  <w:sz w:val="24"/>
-                  <w:szCs w:val="24"/>
-                </w:rPr>
-                <m:t xml:space="preserve"> </m:t>
-              </m:r>
-            </m:num>
-            <m:den>
-              <m:sSub>
-                <m:sSubPr>
-                  <m:ctrlPr>
-                    <w:rPr>
-                      <w:rFonts w:ascii="Cambria Math" w:eastAsiaTheme="minorEastAsia" w:hAnsi="Cambria Math" w:cs="Times New Roman"/>
-                      <w:i/>
-                      <w:sz w:val="24"/>
-                      <w:szCs w:val="24"/>
-                    </w:rPr>
-                  </m:ctrlPr>
-                </m:sSubPr>
-                <m:e>
-                  <m:r>
-                    <w:rPr>
-                      <w:rFonts w:ascii="Cambria Math" w:eastAsiaTheme="minorEastAsia" w:hAnsi="Cambria Math" w:cs="Times New Roman"/>
-                      <w:sz w:val="24"/>
-                      <w:szCs w:val="24"/>
-                    </w:rPr>
-                    <m:t>f</m:t>
-                  </m:r>
-                </m:e>
-                <m:sub>
-                  <m:r>
-                    <w:rPr>
-                      <w:rFonts w:ascii="Cambria Math" w:eastAsiaTheme="minorEastAsia" w:hAnsi="Cambria Math" w:cs="Times New Roman"/>
-                      <w:sz w:val="24"/>
-                      <w:szCs w:val="24"/>
-                    </w:rPr>
-                    <m:t>2</m:t>
-                  </m:r>
-                </m:sub>
-              </m:sSub>
-              <m:d>
-                <m:dPr>
-                  <m:ctrlPr>
-                    <w:rPr>
-                      <w:rFonts w:ascii="Cambria Math" w:eastAsiaTheme="minorEastAsia" w:hAnsi="Cambria Math" w:cs="Times New Roman"/>
-                      <w:i/>
-                      <w:sz w:val="24"/>
-                      <w:szCs w:val="24"/>
-                    </w:rPr>
-                  </m:ctrlPr>
-                </m:dPr>
-                <m:e>
-                  <m:r>
-                    <w:rPr>
-                      <w:rFonts w:ascii="Cambria Math" w:eastAsiaTheme="minorEastAsia" w:hAnsi="Cambria Math" w:cs="Times New Roman"/>
-                      <w:sz w:val="24"/>
-                      <w:szCs w:val="24"/>
-                    </w:rPr>
-                    <m:t xml:space="preserve"> </m:t>
-                  </m:r>
-                  <m:sSub>
-                    <m:sSubPr>
-                      <m:ctrlPr>
-                        <w:rPr>
-                          <w:rFonts w:ascii="Cambria Math" w:eastAsiaTheme="minorEastAsia" w:hAnsi="Cambria Math" w:cs="Times New Roman"/>
-                          <w:i/>
-                          <w:sz w:val="24"/>
-                          <w:szCs w:val="24"/>
-                        </w:rPr>
-                      </m:ctrlPr>
-                    </m:sSubPr>
-                    <m:e>
-                      <m:r>
-                        <w:rPr>
-                          <w:rFonts w:ascii="Cambria Math" w:eastAsiaTheme="minorEastAsia" w:hAnsi="Cambria Math" w:cs="Times New Roman"/>
-                          <w:sz w:val="24"/>
-                          <w:szCs w:val="24"/>
-                        </w:rPr>
-                        <m:t>y</m:t>
-                      </m:r>
-                    </m:e>
-                    <m:sub>
-                      <m:r>
-                        <w:rPr>
-                          <w:rFonts w:ascii="Cambria Math" w:eastAsiaTheme="minorEastAsia" w:hAnsi="Cambria Math" w:cs="Times New Roman"/>
-                          <w:sz w:val="24"/>
-                          <w:szCs w:val="24"/>
-                        </w:rPr>
-                        <m:t>2</m:t>
-                      </m:r>
-                    </m:sub>
-                  </m:sSub>
-                </m:e>
-              </m:d>
-            </m:den>
-          </m:f>
-        </m:oMath>
-      </m:oMathPara>
-    </w:p>
-    <w:p>
-      <w:pPr>
-        <w:rPr>
-          <w:rFonts w:ascii="Times New Roman" w:eastAsiaTheme="minorEastAsia" w:hAnsi="Times New Roman" w:cs="Times New Roman"/>
-          <w:sz w:val="24"/>
-          <w:szCs w:val="24"/>
-        </w:rPr>
-      </w:pPr>
-      <w:r>
-        <w:rPr>
-          <w:rFonts w:ascii="Times New Roman" w:eastAsiaTheme="minorEastAsia" w:hAnsi="Times New Roman" w:cs="Times New Roman"/>
-          <w:sz w:val="24"/>
-          <w:szCs w:val="24"/>
-        </w:rPr>
-        <w:t xml:space="preserve">and, for any </w:t>
-      </w:r>
-      <m:oMath>
-        <m:sSub>
-          <m:sSubPr>
-            <m:ctrlPr>
-              <w:rPr>
-                <w:rFonts w:ascii="Cambria Math" w:eastAsiaTheme="minorEastAsia" w:hAnsi="Cambria Math" w:cs="Times New Roman"/>
-                <w:i/>
-                <w:sz w:val="24"/>
-                <w:szCs w:val="24"/>
-              </w:rPr>
-            </m:ctrlPr>
-          </m:sSubPr>
-          <m:e>
-            <m:r>
-              <w:rPr>
-                <w:rFonts w:ascii="Cambria Math" w:eastAsiaTheme="minorEastAsia" w:hAnsi="Cambria Math" w:cs="Times New Roman"/>
-                <w:sz w:val="24"/>
-                <w:szCs w:val="24"/>
-              </w:rPr>
-              <m:t>y</m:t>
-            </m:r>
-          </m:e>
-          <m:sub>
-            <m:r>
-              <w:rPr>
-                <w:rFonts w:ascii="Cambria Math" w:eastAsiaTheme="minorEastAsia" w:hAnsi="Cambria Math" w:cs="Times New Roman"/>
-                <w:sz w:val="24"/>
-                <w:szCs w:val="24"/>
-              </w:rPr>
-              <m:t>1</m:t>
-            </m:r>
-          </m:sub>
-        </m:sSub>
-      </m:oMath>
-      <w:r>
-        <w:rPr>
-          <w:rFonts w:ascii="Times New Roman" w:eastAsiaTheme="minorEastAsia" w:hAnsi="Times New Roman" w:cs="Times New Roman"/>
-          <w:sz w:val="24"/>
-          <w:szCs w:val="24"/>
-        </w:rPr>
-        <w:t xml:space="preserve"> such that </w:t>
-      </w:r>
-      <m:oMath>
-        <m:sSub>
-          <m:sSubPr>
-            <m:ctrlPr>
-              <w:rPr>
-                <w:rFonts w:ascii="Cambria Math" w:eastAsiaTheme="minorEastAsia" w:hAnsi="Cambria Math" w:cs="Times New Roman"/>
-                <w:i/>
-                <w:sz w:val="24"/>
-                <w:szCs w:val="24"/>
-              </w:rPr>
-            </m:ctrlPr>
-          </m:sSubPr>
-          <m:e>
-            <m:r>
-              <w:rPr>
-                <w:rFonts w:ascii="Cambria Math" w:eastAsiaTheme="minorEastAsia" w:hAnsi="Cambria Math" w:cs="Times New Roman"/>
-                <w:sz w:val="24"/>
-                <w:szCs w:val="24"/>
-              </w:rPr>
-              <m:t>f</m:t>
-            </m:r>
-          </m:e>
-          <m:sub>
-            <m:r>
-              <w:rPr>
-                <w:rFonts w:ascii="Cambria Math" w:eastAsiaTheme="minorEastAsia" w:hAnsi="Cambria Math" w:cs="Times New Roman"/>
-                <w:sz w:val="24"/>
-                <w:szCs w:val="24"/>
-              </w:rPr>
-              <m:t>1</m:t>
-            </m:r>
-          </m:sub>
-        </m:sSub>
-        <m:d>
-          <m:dPr>
-            <m:ctrlPr>
-              <w:rPr>
-                <w:rFonts w:ascii="Cambria Math" w:eastAsiaTheme="minorEastAsia" w:hAnsi="Cambria Math" w:cs="Times New Roman"/>
-                <w:i/>
-                <w:sz w:val="24"/>
-                <w:szCs w:val="24"/>
-              </w:rPr>
-            </m:ctrlPr>
-          </m:dPr>
-          <m:e>
-            <m:sSub>
-              <m:sSubPr>
-                <m:ctrlPr>
-                  <w:rPr>
-                    <w:rFonts w:ascii="Cambria Math" w:eastAsiaTheme="minorEastAsia" w:hAnsi="Cambria Math" w:cs="Times New Roman"/>
-                    <w:i/>
-                    <w:sz w:val="24"/>
-                    <w:szCs w:val="24"/>
-                  </w:rPr>
-                </m:ctrlPr>
-              </m:sSubPr>
-              <m:e>
-                <m:r>
-                  <w:rPr>
-                    <w:rFonts w:ascii="Cambria Math" w:eastAsiaTheme="minorEastAsia" w:hAnsi="Cambria Math" w:cs="Times New Roman"/>
-                    <w:sz w:val="24"/>
-                    <w:szCs w:val="24"/>
-                  </w:rPr>
-                  <m:t>y</m:t>
-                </m:r>
-              </m:e>
-              <m:sub>
-                <m:r>
-                  <w:rPr>
-                    <w:rFonts w:ascii="Cambria Math" w:eastAsiaTheme="minorEastAsia" w:hAnsi="Cambria Math" w:cs="Times New Roman"/>
-                    <w:sz w:val="24"/>
-                    <w:szCs w:val="24"/>
-                  </w:rPr>
-                  <m:t>1</m:t>
-                </m:r>
-              </m:sub>
-            </m:sSub>
-          </m:e>
-        </m:d>
-        <m:r>
-          <w:rPr>
-            <w:rFonts w:ascii="Cambria Math" w:eastAsiaTheme="minorEastAsia" w:hAnsi="Cambria Math" w:cs="Times New Roman"/>
-            <w:sz w:val="24"/>
-            <w:szCs w:val="24"/>
-          </w:rPr>
-          <m:t>&gt;0</m:t>
-        </m:r>
-      </m:oMath>
-      <w:r>
-        <w:rPr>
-          <w:rFonts w:ascii="Times New Roman" w:eastAsiaTheme="minorEastAsia" w:hAnsi="Times New Roman" w:cs="Times New Roman"/>
-          <w:sz w:val="24"/>
-          <w:szCs w:val="24"/>
-        </w:rPr>
-        <w:t xml:space="preserve">, the conditional density of </w:t>
-      </w:r>
-      <m:oMath>
-        <m:sSub>
-          <m:sSubPr>
-            <m:ctrlPr>
-              <w:rPr>
-                <w:rFonts w:ascii="Cambria Math" w:eastAsiaTheme="minorEastAsia" w:hAnsi="Cambria Math" w:cs="Times New Roman"/>
-                <w:i/>
-                <w:sz w:val="24"/>
-                <w:szCs w:val="24"/>
-              </w:rPr>
-            </m:ctrlPr>
-          </m:sSubPr>
-          <m:e>
-            <m:r>
-              <w:rPr>
-                <w:rFonts w:ascii="Cambria Math" w:eastAsiaTheme="minorEastAsia" w:hAnsi="Cambria Math" w:cs="Times New Roman"/>
-                <w:sz w:val="24"/>
-                <w:szCs w:val="24"/>
-              </w:rPr>
-              <m:t>Y</m:t>
-            </m:r>
-          </m:e>
-          <m:sub>
-            <m:r>
-              <w:rPr>
-                <w:rFonts w:ascii="Cambria Math" w:eastAsiaTheme="minorEastAsia" w:hAnsi="Cambria Math" w:cs="Times New Roman"/>
-                <w:sz w:val="24"/>
-                <w:szCs w:val="24"/>
-              </w:rPr>
-              <m:t>2</m:t>
-            </m:r>
-          </m:sub>
-        </m:sSub>
-      </m:oMath>
-      <w:r>
-        <w:rPr>
-          <w:rFonts w:ascii="Times New Roman" w:eastAsiaTheme="minorEastAsia" w:hAnsi="Times New Roman" w:cs="Times New Roman"/>
-          <w:sz w:val="24"/>
-          <w:szCs w:val="24"/>
-        </w:rPr>
-        <w:t xml:space="preserve"> given </w:t>
-      </w:r>
-      <m:oMath>
-        <m:sSub>
-          <m:sSubPr>
-            <m:ctrlPr>
-              <w:rPr>
-                <w:rFonts w:ascii="Cambria Math" w:eastAsiaTheme="minorEastAsia" w:hAnsi="Cambria Math" w:cs="Times New Roman"/>
-                <w:i/>
-                <w:sz w:val="24"/>
-                <w:szCs w:val="24"/>
-              </w:rPr>
-            </m:ctrlPr>
-          </m:sSubPr>
-          <m:e>
-            <m:r>
-              <w:rPr>
-                <w:rFonts w:ascii="Cambria Math" w:eastAsiaTheme="minorEastAsia" w:hAnsi="Cambria Math" w:cs="Times New Roman"/>
-                <w:sz w:val="24"/>
-                <w:szCs w:val="24"/>
-              </w:rPr>
-              <m:t>Y</m:t>
-            </m:r>
-          </m:e>
-          <m:sub>
-            <m:r>
-              <w:rPr>
-                <w:rFonts w:ascii="Cambria Math" w:eastAsiaTheme="minorEastAsia" w:hAnsi="Cambria Math" w:cs="Times New Roman"/>
-                <w:sz w:val="24"/>
-                <w:szCs w:val="24"/>
-              </w:rPr>
-              <m:t>1</m:t>
-            </m:r>
-          </m:sub>
-        </m:sSub>
-        <m:r>
-          <w:rPr>
-            <w:rFonts w:ascii="Cambria Math" w:eastAsiaTheme="minorEastAsia" w:hAnsi="Cambria Math" w:cs="Times New Roman"/>
-            <w:sz w:val="24"/>
-            <w:szCs w:val="24"/>
-          </w:rPr>
-          <m:t>=</m:t>
-        </m:r>
-        <m:sSub>
-          <m:sSubPr>
-            <m:ctrlPr>
-              <w:rPr>
-                <w:rFonts w:ascii="Cambria Math" w:eastAsiaTheme="minorEastAsia" w:hAnsi="Cambria Math" w:cs="Times New Roman"/>
-                <w:i/>
-                <w:sz w:val="24"/>
-                <w:szCs w:val="24"/>
-              </w:rPr>
-            </m:ctrlPr>
-          </m:sSubPr>
-          <m:e>
-            <m:r>
-              <w:rPr>
-                <w:rFonts w:ascii="Cambria Math" w:eastAsiaTheme="minorEastAsia" w:hAnsi="Cambria Math" w:cs="Times New Roman"/>
-                <w:sz w:val="24"/>
-                <w:szCs w:val="24"/>
-              </w:rPr>
-              <m:t>y</m:t>
-            </m:r>
-          </m:e>
-          <m:sub>
-            <m:r>
-              <w:rPr>
-                <w:rFonts w:ascii="Cambria Math" w:eastAsiaTheme="minorEastAsia" w:hAnsi="Cambria Math" w:cs="Times New Roman"/>
-                <w:sz w:val="24"/>
-                <w:szCs w:val="24"/>
-              </w:rPr>
-              <m:t>1</m:t>
-            </m:r>
-          </m:sub>
-        </m:sSub>
-      </m:oMath>
-      <w:r>
-        <w:rPr>
-          <w:rFonts w:ascii="Times New Roman" w:eastAsiaTheme="minorEastAsia" w:hAnsi="Times New Roman" w:cs="Times New Roman"/>
-          <w:sz w:val="24"/>
-          <w:szCs w:val="24"/>
-        </w:rPr>
-        <w:t xml:space="preserve"> is given by  </w:t>
-      </w:r>
-    </w:p>
-    <w:p>
-      <w:pPr>
-        <w:rPr>
-          <w:rFonts w:ascii="Times New Roman" w:eastAsiaTheme="minorEastAsia" w:hAnsi="Times New Roman" w:cs="Times New Roman"/>
-          <w:sz w:val="24"/>
-          <w:szCs w:val="24"/>
-        </w:rPr>
-      </w:pPr>
-      <m:oMathPara>
-        <m:oMath>
-          <m:r>
-            <w:rPr>
-              <w:rFonts w:ascii="Cambria Math" w:eastAsiaTheme="minorEastAsia" w:hAnsi="Cambria Math" w:cs="Times New Roman"/>
-              <w:sz w:val="24"/>
-              <w:szCs w:val="24"/>
-            </w:rPr>
-            <m:t>f</m:t>
-          </m:r>
-          <m:d>
-            <m:dPr>
-              <m:ctrlPr>
-                <w:rPr>
-                  <w:rFonts w:ascii="Cambria Math" w:eastAsiaTheme="minorEastAsia" w:hAnsi="Cambria Math" w:cs="Times New Roman"/>
-                  <w:i/>
-                  <w:sz w:val="24"/>
-                  <w:szCs w:val="24"/>
-                </w:rPr>
-              </m:ctrlPr>
-            </m:dPr>
-            <m:e>
-              <m:sSub>
-                <m:sSubPr>
-                  <m:ctrlPr>
-                    <w:rPr>
-                      <w:rFonts w:ascii="Cambria Math" w:eastAsiaTheme="minorEastAsia" w:hAnsi="Cambria Math" w:cs="Times New Roman"/>
-                      <w:i/>
-                      <w:sz w:val="24"/>
-                      <w:szCs w:val="24"/>
-                    </w:rPr>
-                  </m:ctrlPr>
-                </m:sSubPr>
-                <m:e>
-                  <m:r>
-                    <w:rPr>
-                      <w:rFonts w:ascii="Cambria Math" w:eastAsiaTheme="minorEastAsia" w:hAnsi="Cambria Math" w:cs="Times New Roman"/>
-                      <w:sz w:val="24"/>
-                      <w:szCs w:val="24"/>
-                    </w:rPr>
-                    <m:t>y</m:t>
-                  </m:r>
-                </m:e>
-                <m:sub>
-                  <m:r>
-                    <w:rPr>
-                      <w:rFonts w:ascii="Cambria Math" w:eastAsiaTheme="minorEastAsia" w:hAnsi="Cambria Math" w:cs="Times New Roman"/>
-                      <w:sz w:val="24"/>
-                      <w:szCs w:val="24"/>
-                    </w:rPr>
-                    <m:t>2</m:t>
-                  </m:r>
-                </m:sub>
-              </m:sSub>
-              <m:r>
-                <w:rPr>
-                  <w:rFonts w:ascii="Cambria Math" w:eastAsiaTheme="minorEastAsia" w:hAnsi="Cambria Math" w:cs="Times New Roman"/>
-                  <w:sz w:val="24"/>
-                  <w:szCs w:val="24"/>
-                </w:rPr>
-                <m:t xml:space="preserve"> | </m:t>
-              </m:r>
-              <m:sSub>
-                <m:sSubPr>
-                  <m:ctrlPr>
-                    <w:rPr>
-                      <w:rFonts w:ascii="Cambria Math" w:eastAsiaTheme="minorEastAsia" w:hAnsi="Cambria Math" w:cs="Times New Roman"/>
-                      <w:i/>
-                      <w:sz w:val="24"/>
-                      <w:szCs w:val="24"/>
-                    </w:rPr>
-                  </m:ctrlPr>
-                </m:sSubPr>
-                <m:e>
-                  <m:r>
-                    <w:rPr>
-                      <w:rFonts w:ascii="Cambria Math" w:eastAsiaTheme="minorEastAsia" w:hAnsi="Cambria Math" w:cs="Times New Roman"/>
-                      <w:sz w:val="24"/>
-                      <w:szCs w:val="24"/>
-                    </w:rPr>
-                    <m:t>y</m:t>
-                  </m:r>
-                </m:e>
-                <m:sub>
-                  <m:r>
-                    <w:rPr>
-                      <w:rFonts w:ascii="Cambria Math" w:eastAsiaTheme="minorEastAsia" w:hAnsi="Cambria Math" w:cs="Times New Roman"/>
-                      <w:sz w:val="24"/>
-                      <w:szCs w:val="24"/>
-                    </w:rPr>
-                    <m:t>1</m:t>
-                  </m:r>
-                </m:sub>
-              </m:sSub>
-            </m:e>
-          </m:d>
-          <m:r>
-            <w:rPr>
-              <w:rFonts w:ascii="Cambria Math" w:eastAsiaTheme="minorEastAsia" w:hAnsi="Cambria Math" w:cs="Times New Roman"/>
-              <w:sz w:val="24"/>
-              <w:szCs w:val="24"/>
-            </w:rPr>
-            <m:t>=</m:t>
-          </m:r>
-          <m:f>
-            <m:fPr>
-              <m:ctrlPr>
-                <w:rPr>
-                  <w:rFonts w:ascii="Cambria Math" w:eastAsiaTheme="minorEastAsia" w:hAnsi="Cambria Math" w:cs="Times New Roman"/>
-                  <w:i/>
-                  <w:sz w:val="24"/>
-                  <w:szCs w:val="24"/>
-                </w:rPr>
-              </m:ctrlPr>
-            </m:fPr>
-            <m:num>
-              <m:r>
-                <w:rPr>
-                  <w:rFonts w:ascii="Cambria Math" w:eastAsiaTheme="minorEastAsia" w:hAnsi="Cambria Math" w:cs="Times New Roman"/>
-                  <w:sz w:val="24"/>
-                  <w:szCs w:val="24"/>
-                </w:rPr>
-                <m:t>f</m:t>
-              </m:r>
-              <m:d>
-                <m:dPr>
-                  <m:ctrlPr>
-                    <w:rPr>
-                      <w:rFonts w:ascii="Cambria Math" w:eastAsiaTheme="minorEastAsia" w:hAnsi="Cambria Math" w:cs="Times New Roman"/>
-                      <w:i/>
-                      <w:sz w:val="24"/>
-                      <w:szCs w:val="24"/>
-                    </w:rPr>
-                  </m:ctrlPr>
-                </m:dPr>
-                <m:e>
-                  <m:sSub>
-                    <m:sSubPr>
-                      <m:ctrlPr>
-                        <w:rPr>
-                          <w:rFonts w:ascii="Cambria Math" w:eastAsiaTheme="minorEastAsia" w:hAnsi="Cambria Math" w:cs="Times New Roman"/>
-                          <w:i/>
-                          <w:sz w:val="24"/>
-                          <w:szCs w:val="24"/>
-                        </w:rPr>
-                      </m:ctrlPr>
-                    </m:sSubPr>
-                    <m:e>
-                      <m:r>
-                        <w:rPr>
-                          <w:rFonts w:ascii="Cambria Math" w:eastAsiaTheme="minorEastAsia" w:hAnsi="Cambria Math" w:cs="Times New Roman"/>
-                          <w:sz w:val="24"/>
-                          <w:szCs w:val="24"/>
-                        </w:rPr>
-                        <m:t>y</m:t>
-                      </m:r>
-                    </m:e>
-                    <m:sub>
-                      <m:r>
-                        <w:rPr>
-                          <w:rFonts w:ascii="Cambria Math" w:eastAsiaTheme="minorEastAsia" w:hAnsi="Cambria Math" w:cs="Times New Roman"/>
-                          <w:sz w:val="24"/>
-                          <w:szCs w:val="24"/>
-                        </w:rPr>
-                        <m:t>1</m:t>
-                      </m:r>
-                    </m:sub>
-                  </m:sSub>
-                  <m:r>
-                    <w:rPr>
-                      <w:rFonts w:ascii="Cambria Math" w:eastAsiaTheme="minorEastAsia" w:hAnsi="Cambria Math" w:cs="Times New Roman"/>
-                      <w:sz w:val="24"/>
-                      <w:szCs w:val="24"/>
-                    </w:rPr>
-                    <m:t xml:space="preserve">, </m:t>
-                  </m:r>
-                  <m:sSub>
-                    <m:sSubPr>
-                      <m:ctrlPr>
-                        <w:rPr>
-                          <w:rFonts w:ascii="Cambria Math" w:eastAsiaTheme="minorEastAsia" w:hAnsi="Cambria Math" w:cs="Times New Roman"/>
-                          <w:i/>
-                          <w:sz w:val="24"/>
-                          <w:szCs w:val="24"/>
-                        </w:rPr>
-                      </m:ctrlPr>
-                    </m:sSubPr>
-                    <m:e>
-                      <m:r>
-                        <w:rPr>
-                          <w:rFonts w:ascii="Cambria Math" w:eastAsiaTheme="minorEastAsia" w:hAnsi="Cambria Math" w:cs="Times New Roman"/>
-                          <w:sz w:val="24"/>
-                          <w:szCs w:val="24"/>
-                        </w:rPr>
-                        <m:t>y</m:t>
-                      </m:r>
-                    </m:e>
-                    <m:sub>
-                      <m:r>
-                        <w:rPr>
-                          <w:rFonts w:ascii="Cambria Math" w:eastAsiaTheme="minorEastAsia" w:hAnsi="Cambria Math" w:cs="Times New Roman"/>
-                          <w:sz w:val="24"/>
-                          <w:szCs w:val="24"/>
-                        </w:rPr>
-                        <m:t>2</m:t>
-                      </m:r>
-                    </m:sub>
-                  </m:sSub>
-                </m:e>
-              </m:d>
-              <m:r>
-                <w:rPr>
-                  <w:rFonts w:ascii="Cambria Math" w:eastAsiaTheme="minorEastAsia" w:hAnsi="Cambria Math" w:cs="Times New Roman"/>
-                  <w:sz w:val="24"/>
-                  <w:szCs w:val="24"/>
-                </w:rPr>
-                <m:t xml:space="preserve"> </m:t>
-              </m:r>
-            </m:num>
-            <m:den>
-              <m:sSub>
-                <m:sSubPr>
-                  <m:ctrlPr>
-                    <w:rPr>
-                      <w:rFonts w:ascii="Cambria Math" w:eastAsiaTheme="minorEastAsia" w:hAnsi="Cambria Math" w:cs="Times New Roman"/>
-                      <w:i/>
-                      <w:sz w:val="24"/>
-                      <w:szCs w:val="24"/>
-                    </w:rPr>
-                  </m:ctrlPr>
-                </m:sSubPr>
-                <m:e>
-                  <m:r>
-                    <w:rPr>
-                      <w:rFonts w:ascii="Cambria Math" w:eastAsiaTheme="minorEastAsia" w:hAnsi="Cambria Math" w:cs="Times New Roman"/>
-                      <w:sz w:val="24"/>
-                      <w:szCs w:val="24"/>
-                    </w:rPr>
-                    <m:t>f</m:t>
-                  </m:r>
-                </m:e>
-                <m:sub>
-                  <m:r>
-                    <w:rPr>
-                      <w:rFonts w:ascii="Cambria Math" w:eastAsiaTheme="minorEastAsia" w:hAnsi="Cambria Math" w:cs="Times New Roman"/>
-                      <w:sz w:val="24"/>
-                      <w:szCs w:val="24"/>
-                    </w:rPr>
-                    <m:t>1</m:t>
-                  </m:r>
-                </m:sub>
-              </m:sSub>
-              <m:d>
-                <m:dPr>
-                  <m:ctrlPr>
-                    <w:rPr>
-                      <w:rFonts w:ascii="Cambria Math" w:eastAsiaTheme="minorEastAsia" w:hAnsi="Cambria Math" w:cs="Times New Roman"/>
-                      <w:i/>
-                      <w:sz w:val="24"/>
-                      <w:szCs w:val="24"/>
-                    </w:rPr>
-                  </m:ctrlPr>
-                </m:dPr>
-                <m:e>
-                  <m:r>
-                    <w:rPr>
-                      <w:rFonts w:ascii="Cambria Math" w:eastAsiaTheme="minorEastAsia" w:hAnsi="Cambria Math" w:cs="Times New Roman"/>
-                      <w:sz w:val="24"/>
-                      <w:szCs w:val="24"/>
-                    </w:rPr>
-                    <m:t xml:space="preserve"> </m:t>
-                  </m:r>
-                  <m:sSub>
-                    <m:sSubPr>
-                      <m:ctrlPr>
-                        <w:rPr>
-                          <w:rFonts w:ascii="Cambria Math" w:eastAsiaTheme="minorEastAsia" w:hAnsi="Cambria Math" w:cs="Times New Roman"/>
-                          <w:i/>
-                          <w:sz w:val="24"/>
-                          <w:szCs w:val="24"/>
-                        </w:rPr>
-                      </m:ctrlPr>
-                    </m:sSubPr>
-                    <m:e>
-                      <m:r>
-                        <w:rPr>
-                          <w:rFonts w:ascii="Cambria Math" w:eastAsiaTheme="minorEastAsia" w:hAnsi="Cambria Math" w:cs="Times New Roman"/>
-                          <w:sz w:val="24"/>
-                          <w:szCs w:val="24"/>
-                        </w:rPr>
-                        <m:t>y</m:t>
-                      </m:r>
-                    </m:e>
-                    <m:sub>
-                      <m:r>
-                        <w:rPr>
-                          <w:rFonts w:ascii="Cambria Math" w:eastAsiaTheme="minorEastAsia" w:hAnsi="Cambria Math" w:cs="Times New Roman"/>
-                          <w:sz w:val="24"/>
-                          <w:szCs w:val="24"/>
-                        </w:rPr>
-                        <m:t>1</m:t>
-                      </m:r>
-                    </m:sub>
-                  </m:sSub>
-                </m:e>
-              </m:d>
-            </m:den>
-          </m:f>
-        </m:oMath>
-      </m:oMathPara>
-    </w:p>
-    <w:p>
-      <w:pPr>
-        <w:rPr>
-          <w:rFonts w:ascii="Times New Roman" w:eastAsiaTheme="minorEastAsia" w:hAnsi="Times New Roman" w:cs="Times New Roman"/>
-          <w:b/>
-          <w:bCs/>
-          <w:sz w:val="24"/>
-          <w:szCs w:val="24"/>
-        </w:rPr>
-      </w:pPr>
-      <w:r>
-        <w:rPr>
-          <w:rFonts w:ascii="Times New Roman" w:eastAsiaTheme="minorEastAsia" w:hAnsi="Times New Roman" w:cs="Times New Roman"/>
-          <w:b/>
-          <w:bCs/>
-          <w:sz w:val="24"/>
-          <w:szCs w:val="24"/>
-        </w:rPr>
-        <w:t>5.8</w:t>
-      </w:r>
-    </w:p>
-    <w:p>
-      <w:pPr>
-        <w:rPr>
-          <w:rFonts w:ascii="Times New Roman" w:eastAsiaTheme="minorEastAsia" w:hAnsi="Times New Roman" w:cs="Times New Roman"/>
-          <w:sz w:val="24"/>
-          <w:szCs w:val="24"/>
-        </w:rPr>
-      </w:pPr>
-      <w:r>
-        <w:rPr>
-          <w:rFonts w:ascii="Times New Roman" w:eastAsiaTheme="minorEastAsia" w:hAnsi="Times New Roman" w:cs="Times New Roman"/>
-          <w:sz w:val="24"/>
-          <w:szCs w:val="24"/>
-        </w:rPr>
-        <w:t xml:space="preserve">Let </w:t>
-      </w:r>
-      <m:oMath>
-        <m:sSub>
-          <m:sSubPr>
-            <m:ctrlPr>
-              <w:rPr>
-                <w:rFonts w:ascii="Cambria Math" w:eastAsiaTheme="minorEastAsia" w:hAnsi="Cambria Math" w:cs="Times New Roman"/>
-                <w:i/>
-                <w:sz w:val="24"/>
-                <w:szCs w:val="24"/>
-              </w:rPr>
-            </m:ctrlPr>
-          </m:sSubPr>
-          <m:e>
-            <m:r>
-              <w:rPr>
-                <w:rFonts w:ascii="Cambria Math" w:eastAsiaTheme="minorEastAsia" w:hAnsi="Cambria Math" w:cs="Times New Roman"/>
-                <w:sz w:val="24"/>
-                <w:szCs w:val="24"/>
-              </w:rPr>
-              <m:t>Y</m:t>
-            </m:r>
-          </m:e>
-          <m:sub>
-            <m:r>
-              <w:rPr>
-                <w:rFonts w:ascii="Cambria Math" w:eastAsiaTheme="minorEastAsia" w:hAnsi="Cambria Math" w:cs="Times New Roman"/>
-                <w:sz w:val="24"/>
-                <w:szCs w:val="24"/>
-              </w:rPr>
-              <m:t>1</m:t>
-            </m:r>
-          </m:sub>
-        </m:sSub>
-      </m:oMath>
-      <w:r>
-        <w:rPr>
-          <w:rFonts w:ascii="Times New Roman" w:eastAsiaTheme="minorEastAsia" w:hAnsi="Times New Roman" w:cs="Times New Roman"/>
-          <w:sz w:val="24"/>
-          <w:szCs w:val="24"/>
-        </w:rPr>
-        <w:t xml:space="preserve"> have a distribution function </w:t>
-      </w:r>
-      <m:oMath>
-        <m:sSub>
-          <m:sSubPr>
-            <m:ctrlPr>
-              <w:rPr>
-                <w:rFonts w:ascii="Cambria Math" w:eastAsiaTheme="minorEastAsia" w:hAnsi="Cambria Math" w:cs="Times New Roman"/>
-                <w:i/>
-                <w:sz w:val="24"/>
-                <w:szCs w:val="24"/>
-              </w:rPr>
-            </m:ctrlPr>
-          </m:sSubPr>
-          <m:e>
-            <m:r>
-              <w:rPr>
-                <w:rFonts w:ascii="Cambria Math" w:eastAsiaTheme="minorEastAsia" w:hAnsi="Cambria Math" w:cs="Times New Roman"/>
-                <w:sz w:val="24"/>
-                <w:szCs w:val="24"/>
-              </w:rPr>
-              <m:t>F</m:t>
-            </m:r>
-          </m:e>
-          <m:sub>
-            <m:r>
-              <w:rPr>
-                <w:rFonts w:ascii="Cambria Math" w:eastAsiaTheme="minorEastAsia" w:hAnsi="Cambria Math" w:cs="Times New Roman"/>
-                <w:sz w:val="24"/>
-                <w:szCs w:val="24"/>
-              </w:rPr>
-              <m:t>1</m:t>
-            </m:r>
-          </m:sub>
-        </m:sSub>
-        <m:d>
-          <m:dPr>
-            <m:ctrlPr>
-              <w:rPr>
-                <w:rFonts w:ascii="Cambria Math" w:eastAsiaTheme="minorEastAsia" w:hAnsi="Cambria Math" w:cs="Times New Roman"/>
-                <w:i/>
-                <w:sz w:val="24"/>
-                <w:szCs w:val="24"/>
-              </w:rPr>
-            </m:ctrlPr>
-          </m:dPr>
-          <m:e>
-            <m:sSub>
-              <m:sSubPr>
-                <m:ctrlPr>
-                  <w:rPr>
-                    <w:rFonts w:ascii="Cambria Math" w:eastAsiaTheme="minorEastAsia" w:hAnsi="Cambria Math" w:cs="Times New Roman"/>
-                    <w:i/>
-                    <w:sz w:val="24"/>
-                    <w:szCs w:val="24"/>
-                  </w:rPr>
-                </m:ctrlPr>
-              </m:sSubPr>
-              <m:e>
-                <m:r>
-                  <w:rPr>
-                    <w:rFonts w:ascii="Cambria Math" w:eastAsiaTheme="minorEastAsia" w:hAnsi="Cambria Math" w:cs="Times New Roman"/>
-                    <w:sz w:val="24"/>
-                    <w:szCs w:val="24"/>
-                  </w:rPr>
-                  <m:t>y</m:t>
-                </m:r>
-              </m:e>
-              <m:sub>
-                <m:r>
-                  <w:rPr>
-                    <w:rFonts w:ascii="Cambria Math" w:eastAsiaTheme="minorEastAsia" w:hAnsi="Cambria Math" w:cs="Times New Roman"/>
-                    <w:sz w:val="24"/>
-                    <w:szCs w:val="24"/>
-                  </w:rPr>
-                  <m:t>1</m:t>
-                </m:r>
-              </m:sub>
-            </m:sSub>
-          </m:e>
-        </m:d>
-      </m:oMath>
-      <w:r>
-        <w:rPr>
-          <w:rFonts w:ascii="Times New Roman" w:eastAsiaTheme="minorEastAsia" w:hAnsi="Times New Roman" w:cs="Times New Roman"/>
-          <w:sz w:val="24"/>
-          <w:szCs w:val="24"/>
-        </w:rPr>
-        <w:t xml:space="preserve">, </w:t>
-      </w:r>
-      <m:oMath>
-        <m:sSub>
-          <m:sSubPr>
-            <m:ctrlPr>
-              <w:rPr>
-                <w:rFonts w:ascii="Cambria Math" w:eastAsiaTheme="minorEastAsia" w:hAnsi="Cambria Math" w:cs="Times New Roman"/>
-                <w:i/>
-                <w:sz w:val="24"/>
-                <w:szCs w:val="24"/>
-              </w:rPr>
-            </m:ctrlPr>
-          </m:sSubPr>
-          <m:e>
-            <m:r>
-              <w:rPr>
-                <w:rFonts w:ascii="Cambria Math" w:eastAsiaTheme="minorEastAsia" w:hAnsi="Cambria Math" w:cs="Times New Roman"/>
-                <w:sz w:val="24"/>
-                <w:szCs w:val="24"/>
-              </w:rPr>
-              <m:t>Y</m:t>
-            </m:r>
-          </m:e>
-          <m:sub>
-            <m:r>
-              <w:rPr>
-                <w:rFonts w:ascii="Cambria Math" w:eastAsiaTheme="minorEastAsia" w:hAnsi="Cambria Math" w:cs="Times New Roman"/>
-                <w:sz w:val="24"/>
-                <w:szCs w:val="24"/>
-              </w:rPr>
-              <m:t>2</m:t>
-            </m:r>
-          </m:sub>
-        </m:sSub>
-      </m:oMath>
-      <w:r>
-        <w:rPr>
-          <w:rFonts w:ascii="Times New Roman" w:eastAsiaTheme="minorEastAsia" w:hAnsi="Times New Roman" w:cs="Times New Roman"/>
-          <w:sz w:val="24"/>
-          <w:szCs w:val="24"/>
-        </w:rPr>
-        <w:t xml:space="preserve"> have a distribution function</w:t>
-      </w:r>
-      <w:r>
-        <w:rPr>
-          <w:rFonts w:ascii="Times New Roman" w:eastAsiaTheme="minorEastAsia" w:hAnsi="Times New Roman" w:cs="Times New Roman"/>
-          <w:sz w:val="24"/>
-          <w:szCs w:val="24"/>
-        </w:rPr>
-        <w:t xml:space="preserve"> </w:t>
-      </w:r>
-      <m:oMath>
-        <m:sSub>
-          <m:sSubPr>
-            <m:ctrlPr>
-              <w:rPr>
-                <w:rFonts w:ascii="Cambria Math" w:eastAsiaTheme="minorEastAsia" w:hAnsi="Cambria Math" w:cs="Times New Roman"/>
-                <w:i/>
-                <w:sz w:val="24"/>
-                <w:szCs w:val="24"/>
-              </w:rPr>
-            </m:ctrlPr>
-          </m:sSubPr>
-          <m:e>
-            <m:r>
-              <w:rPr>
-                <w:rFonts w:ascii="Cambria Math" w:eastAsiaTheme="minorEastAsia" w:hAnsi="Cambria Math" w:cs="Times New Roman"/>
-                <w:sz w:val="24"/>
-                <w:szCs w:val="24"/>
-              </w:rPr>
-              <m:t>F</m:t>
-            </m:r>
-          </m:e>
-          <m:sub>
-            <m:r>
-              <w:rPr>
-                <w:rFonts w:ascii="Cambria Math" w:eastAsiaTheme="minorEastAsia" w:hAnsi="Cambria Math" w:cs="Times New Roman"/>
-                <w:sz w:val="24"/>
-                <w:szCs w:val="24"/>
-              </w:rPr>
-              <m:t>2</m:t>
-            </m:r>
-          </m:sub>
-        </m:sSub>
-        <m:d>
-          <m:dPr>
-            <m:ctrlPr>
-              <w:rPr>
-                <w:rFonts w:ascii="Cambria Math" w:eastAsiaTheme="minorEastAsia" w:hAnsi="Cambria Math" w:cs="Times New Roman"/>
-                <w:i/>
-                <w:sz w:val="24"/>
-                <w:szCs w:val="24"/>
-              </w:rPr>
-            </m:ctrlPr>
-          </m:dPr>
-          <m:e>
-            <m:sSub>
-              <m:sSubPr>
-                <m:ctrlPr>
-                  <w:rPr>
-                    <w:rFonts w:ascii="Cambria Math" w:eastAsiaTheme="minorEastAsia" w:hAnsi="Cambria Math" w:cs="Times New Roman"/>
-                    <w:i/>
-                    <w:sz w:val="24"/>
-                    <w:szCs w:val="24"/>
-                  </w:rPr>
-                </m:ctrlPr>
-              </m:sSubPr>
-              <m:e>
-                <m:r>
-                  <w:rPr>
-                    <w:rFonts w:ascii="Cambria Math" w:eastAsiaTheme="minorEastAsia" w:hAnsi="Cambria Math" w:cs="Times New Roman"/>
-                    <w:sz w:val="24"/>
-                    <w:szCs w:val="24"/>
-                  </w:rPr>
-                  <m:t>y</m:t>
-                </m:r>
-              </m:e>
-              <m:sub>
-                <m:r>
-                  <w:rPr>
-                    <w:rFonts w:ascii="Cambria Math" w:eastAsiaTheme="minorEastAsia" w:hAnsi="Cambria Math" w:cs="Times New Roman"/>
-                    <w:sz w:val="24"/>
-                    <w:szCs w:val="24"/>
-                  </w:rPr>
-                  <m:t>2</m:t>
-                </m:r>
-              </m:sub>
-            </m:sSub>
-          </m:e>
-        </m:d>
-      </m:oMath>
-      <w:r>
-        <w:rPr>
-          <w:rFonts w:ascii="Times New Roman" w:eastAsiaTheme="minorEastAsia" w:hAnsi="Times New Roman" w:cs="Times New Roman"/>
-          <w:sz w:val="24"/>
-          <w:szCs w:val="24"/>
-        </w:rPr>
-        <w:t xml:space="preserve">, </w:t>
-      </w:r>
-      <w:r>
-        <w:rPr>
-          <w:rFonts w:ascii="Times New Roman" w:eastAsiaTheme="minorEastAsia" w:hAnsi="Times New Roman" w:cs="Times New Roman"/>
-          <w:sz w:val="24"/>
-          <w:szCs w:val="24"/>
-        </w:rPr>
-        <w:t>and</w:t>
-      </w:r>
-      <w:r>
-        <w:rPr>
-          <w:rFonts w:ascii="Times New Roman" w:eastAsiaTheme="minorEastAsia" w:hAnsi="Times New Roman" w:cs="Times New Roman"/>
-          <w:sz w:val="24"/>
-          <w:szCs w:val="24"/>
-        </w:rPr>
-        <w:t xml:space="preserve"> </w:t>
-      </w:r>
-      <m:oMath>
-        <m:sSub>
-          <m:sSubPr>
-            <m:ctrlPr>
-              <w:rPr>
-                <w:rFonts w:ascii="Cambria Math" w:eastAsiaTheme="minorEastAsia" w:hAnsi="Cambria Math" w:cs="Times New Roman"/>
-                <w:i/>
-                <w:sz w:val="24"/>
-                <w:szCs w:val="24"/>
-              </w:rPr>
-            </m:ctrlPr>
-          </m:sSubPr>
-          <m:e>
-            <m:r>
-              <w:rPr>
-                <w:rFonts w:ascii="Cambria Math" w:eastAsiaTheme="minorEastAsia" w:hAnsi="Cambria Math" w:cs="Times New Roman"/>
-                <w:sz w:val="24"/>
-                <w:szCs w:val="24"/>
-              </w:rPr>
-              <m:t>Y</m:t>
-            </m:r>
-          </m:e>
-          <m:sub>
-            <m:r>
-              <w:rPr>
-                <w:rFonts w:ascii="Cambria Math" w:eastAsiaTheme="minorEastAsia" w:hAnsi="Cambria Math" w:cs="Times New Roman"/>
-                <w:sz w:val="24"/>
-                <w:szCs w:val="24"/>
-              </w:rPr>
-              <m:t>1</m:t>
-            </m:r>
-          </m:sub>
-        </m:sSub>
-      </m:oMath>
-      <w:r>
-        <w:rPr>
-          <w:rFonts w:ascii="Times New Roman" w:eastAsiaTheme="minorEastAsia" w:hAnsi="Times New Roman" w:cs="Times New Roman"/>
-          <w:sz w:val="24"/>
-          <w:szCs w:val="24"/>
-        </w:rPr>
-        <w:t xml:space="preserve"> and </w:t>
-      </w:r>
-      <m:oMath>
-        <m:sSub>
-          <m:sSubPr>
-            <m:ctrlPr>
-              <w:rPr>
-                <w:rFonts w:ascii="Cambria Math" w:eastAsiaTheme="minorEastAsia" w:hAnsi="Cambria Math" w:cs="Times New Roman"/>
-                <w:i/>
-                <w:sz w:val="24"/>
-                <w:szCs w:val="24"/>
-              </w:rPr>
-            </m:ctrlPr>
-          </m:sSubPr>
-          <m:e>
-            <m:r>
-              <w:rPr>
-                <w:rFonts w:ascii="Cambria Math" w:eastAsiaTheme="minorEastAsia" w:hAnsi="Cambria Math" w:cs="Times New Roman"/>
-                <w:sz w:val="24"/>
-                <w:szCs w:val="24"/>
-              </w:rPr>
-              <m:t>Y</m:t>
-            </m:r>
-          </m:e>
-          <m:sub>
-            <m:r>
-              <w:rPr>
-                <w:rFonts w:ascii="Cambria Math" w:eastAsiaTheme="minorEastAsia" w:hAnsi="Cambria Math" w:cs="Times New Roman"/>
-                <w:sz w:val="24"/>
-                <w:szCs w:val="24"/>
-              </w:rPr>
-              <m:t>2</m:t>
-            </m:r>
-          </m:sub>
-        </m:sSub>
-      </m:oMath>
-      <w:r>
-        <w:rPr>
-          <w:rFonts w:ascii="Times New Roman" w:eastAsiaTheme="minorEastAsia" w:hAnsi="Times New Roman" w:cs="Times New Roman"/>
-          <w:sz w:val="24"/>
-          <w:szCs w:val="24"/>
-        </w:rPr>
-        <w:t xml:space="preserve">  have joint distribution function</w:t>
-      </w:r>
-      <w:r>
-        <w:rPr>
-          <w:rFonts w:ascii="Times New Roman" w:eastAsiaTheme="minorEastAsia" w:hAnsi="Times New Roman" w:cs="Times New Roman"/>
-          <w:sz w:val="24"/>
-          <w:szCs w:val="24"/>
-        </w:rPr>
-        <w:t xml:space="preserve"> </w:t>
-      </w:r>
-      <m:oMath>
-        <m:r>
-          <w:rPr>
-            <w:rFonts w:ascii="Cambria Math" w:eastAsiaTheme="minorEastAsia" w:hAnsi="Cambria Math" w:cs="Times New Roman"/>
-            <w:sz w:val="24"/>
-            <w:szCs w:val="24"/>
-          </w:rPr>
-          <m:t>F</m:t>
-        </m:r>
-        <m:d>
-          <m:dPr>
-            <m:ctrlPr>
-              <w:rPr>
-                <w:rFonts w:ascii="Cambria Math" w:eastAsiaTheme="minorEastAsia" w:hAnsi="Cambria Math" w:cs="Times New Roman"/>
-                <w:i/>
-                <w:sz w:val="24"/>
-                <w:szCs w:val="24"/>
-              </w:rPr>
-            </m:ctrlPr>
-          </m:dPr>
-          <m:e>
-            <m:sSub>
-              <m:sSubPr>
-                <m:ctrlPr>
-                  <w:rPr>
-                    <w:rFonts w:ascii="Cambria Math" w:eastAsiaTheme="minorEastAsia" w:hAnsi="Cambria Math" w:cs="Times New Roman"/>
-                    <w:i/>
-                    <w:sz w:val="24"/>
-                    <w:szCs w:val="24"/>
-                  </w:rPr>
-                </m:ctrlPr>
-              </m:sSubPr>
-              <m:e>
-                <m:r>
-                  <w:rPr>
-                    <w:rFonts w:ascii="Cambria Math" w:eastAsiaTheme="minorEastAsia" w:hAnsi="Cambria Math" w:cs="Times New Roman"/>
-                    <w:sz w:val="24"/>
-                    <w:szCs w:val="24"/>
-                  </w:rPr>
-                  <m:t>y</m:t>
-                </m:r>
-              </m:e>
-              <m:sub>
-                <m:r>
-                  <w:rPr>
-                    <w:rFonts w:ascii="Cambria Math" w:eastAsiaTheme="minorEastAsia" w:hAnsi="Cambria Math" w:cs="Times New Roman"/>
-                    <w:sz w:val="24"/>
-                    <w:szCs w:val="24"/>
-                  </w:rPr>
-                  <m:t>1</m:t>
-                </m:r>
-              </m:sub>
-            </m:sSub>
-            <m:r>
-              <w:rPr>
-                <w:rFonts w:ascii="Cambria Math" w:eastAsiaTheme="minorEastAsia" w:hAnsi="Cambria Math" w:cs="Times New Roman"/>
-                <w:sz w:val="24"/>
-                <w:szCs w:val="24"/>
-              </w:rPr>
-              <m:t xml:space="preserve">, </m:t>
-            </m:r>
-            <m:sSub>
-              <m:sSubPr>
-                <m:ctrlPr>
-                  <w:rPr>
-                    <w:rFonts w:ascii="Cambria Math" w:eastAsiaTheme="minorEastAsia" w:hAnsi="Cambria Math" w:cs="Times New Roman"/>
-                    <w:i/>
-                    <w:sz w:val="24"/>
-                    <w:szCs w:val="24"/>
-                  </w:rPr>
-                </m:ctrlPr>
-              </m:sSubPr>
-              <m:e>
-                <m:r>
-                  <w:rPr>
-                    <w:rFonts w:ascii="Cambria Math" w:eastAsiaTheme="minorEastAsia" w:hAnsi="Cambria Math" w:cs="Times New Roman"/>
-                    <w:sz w:val="24"/>
-                    <w:szCs w:val="24"/>
-                  </w:rPr>
-                  <m:t>y</m:t>
-                </m:r>
-              </m:e>
-              <m:sub>
-                <m:r>
-                  <w:rPr>
-                    <w:rFonts w:ascii="Cambria Math" w:eastAsiaTheme="minorEastAsia" w:hAnsi="Cambria Math" w:cs="Times New Roman"/>
-                    <w:sz w:val="24"/>
-                    <w:szCs w:val="24"/>
-                  </w:rPr>
-                  <m:t>2</m:t>
-                </m:r>
-              </m:sub>
-            </m:sSub>
-          </m:e>
-        </m:d>
-      </m:oMath>
-      <w:r>
-        <w:rPr>
-          <w:rFonts w:ascii="Times New Roman" w:eastAsiaTheme="minorEastAsia" w:hAnsi="Times New Roman" w:cs="Times New Roman"/>
-          <w:sz w:val="24"/>
-          <w:szCs w:val="24"/>
-        </w:rPr>
-        <w:t xml:space="preserve">. Then </w:t>
-      </w:r>
-      <m:oMath>
-        <m:sSub>
-          <m:sSubPr>
-            <m:ctrlPr>
-              <w:rPr>
-                <w:rFonts w:ascii="Cambria Math" w:eastAsiaTheme="minorEastAsia" w:hAnsi="Cambria Math" w:cs="Times New Roman"/>
-                <w:i/>
-                <w:sz w:val="24"/>
-                <w:szCs w:val="24"/>
-              </w:rPr>
-            </m:ctrlPr>
-          </m:sSubPr>
-          <m:e>
-            <m:r>
-              <w:rPr>
-                <w:rFonts w:ascii="Cambria Math" w:eastAsiaTheme="minorEastAsia" w:hAnsi="Cambria Math" w:cs="Times New Roman"/>
-                <w:sz w:val="24"/>
-                <w:szCs w:val="24"/>
-              </w:rPr>
-              <m:t>Y</m:t>
-            </m:r>
-          </m:e>
-          <m:sub>
-            <m:r>
-              <w:rPr>
-                <w:rFonts w:ascii="Cambria Math" w:eastAsiaTheme="minorEastAsia" w:hAnsi="Cambria Math" w:cs="Times New Roman"/>
-                <w:sz w:val="24"/>
-                <w:szCs w:val="24"/>
-              </w:rPr>
-              <m:t>1</m:t>
-            </m:r>
-          </m:sub>
-        </m:sSub>
-      </m:oMath>
-      <w:r>
-        <w:rPr>
-          <w:rFonts w:ascii="Times New Roman" w:eastAsiaTheme="minorEastAsia" w:hAnsi="Times New Roman" w:cs="Times New Roman"/>
-          <w:sz w:val="24"/>
-          <w:szCs w:val="24"/>
-        </w:rPr>
-        <w:t xml:space="preserve"> and </w:t>
-      </w:r>
-      <m:oMath>
-        <m:sSub>
-          <m:sSubPr>
-            <m:ctrlPr>
-              <w:rPr>
-                <w:rFonts w:ascii="Cambria Math" w:eastAsiaTheme="minorEastAsia" w:hAnsi="Cambria Math" w:cs="Times New Roman"/>
-                <w:i/>
-                <w:sz w:val="24"/>
-                <w:szCs w:val="24"/>
-              </w:rPr>
-            </m:ctrlPr>
-          </m:sSubPr>
-          <m:e>
-            <m:r>
-              <w:rPr>
-                <w:rFonts w:ascii="Cambria Math" w:eastAsiaTheme="minorEastAsia" w:hAnsi="Cambria Math" w:cs="Times New Roman"/>
-                <w:sz w:val="24"/>
-                <w:szCs w:val="24"/>
-              </w:rPr>
-              <m:t>Y</m:t>
-            </m:r>
-          </m:e>
-          <m:sub>
-            <m:r>
-              <w:rPr>
-                <w:rFonts w:ascii="Cambria Math" w:eastAsiaTheme="minorEastAsia" w:hAnsi="Cambria Math" w:cs="Times New Roman"/>
-                <w:sz w:val="24"/>
-                <w:szCs w:val="24"/>
-              </w:rPr>
-              <m:t>2</m:t>
-            </m:r>
-          </m:sub>
-        </m:sSub>
-      </m:oMath>
-      <w:r>
-        <w:rPr>
-          <w:rFonts w:ascii="Times New Roman" w:eastAsiaTheme="minorEastAsia" w:hAnsi="Times New Roman" w:cs="Times New Roman"/>
-          <w:sz w:val="24"/>
-          <w:szCs w:val="24"/>
-        </w:rPr>
-        <w:t xml:space="preserve"> are said to be </w:t>
-      </w:r>
-      <w:r>
-        <w:rPr>
-          <w:rFonts w:ascii="Times New Roman" w:eastAsiaTheme="minorEastAsia" w:hAnsi="Times New Roman" w:cs="Times New Roman"/>
-          <w:i/>
-          <w:iCs/>
-          <w:sz w:val="24"/>
-          <w:szCs w:val="24"/>
-        </w:rPr>
-        <w:t>independent</w:t>
-      </w:r>
-      <w:r>
-        <w:rPr>
-          <w:rFonts w:ascii="Times New Roman" w:eastAsiaTheme="minorEastAsia" w:hAnsi="Times New Roman" w:cs="Times New Roman"/>
-          <w:sz w:val="24"/>
-          <w:szCs w:val="24"/>
-        </w:rPr>
-        <w:t xml:space="preserve"> if and only if     </w:t>
-      </w:r>
-    </w:p>
-    <w:p>
-      <w:pPr>
-        <w:rPr>
-          <w:rFonts w:ascii="Times New Roman" w:eastAsiaTheme="minorEastAsia" w:hAnsi="Times New Roman" w:cs="Times New Roman"/>
-          <w:sz w:val="24"/>
-          <w:szCs w:val="24"/>
-        </w:rPr>
-      </w:pPr>
-      <m:oMathPara>
-        <m:oMath>
-          <m:r>
-            <w:rPr>
-              <w:rFonts w:ascii="Cambria Math" w:eastAsiaTheme="minorEastAsia" w:hAnsi="Cambria Math" w:cs="Times New Roman"/>
-              <w:sz w:val="24"/>
-              <w:szCs w:val="24"/>
-            </w:rPr>
-            <m:t>F</m:t>
-          </m:r>
-          <m:d>
-            <m:dPr>
-              <m:ctrlPr>
-                <w:rPr>
-                  <w:rFonts w:ascii="Cambria Math" w:eastAsiaTheme="minorEastAsia" w:hAnsi="Cambria Math" w:cs="Times New Roman"/>
-                  <w:i/>
-                  <w:sz w:val="24"/>
-                  <w:szCs w:val="24"/>
-                </w:rPr>
-              </m:ctrlPr>
-            </m:dPr>
-            <m:e>
-              <m:sSub>
-                <m:sSubPr>
-                  <m:ctrlPr>
-                    <w:rPr>
-                      <w:rFonts w:ascii="Cambria Math" w:eastAsiaTheme="minorEastAsia" w:hAnsi="Cambria Math" w:cs="Times New Roman"/>
-                      <w:i/>
-                      <w:sz w:val="24"/>
-                      <w:szCs w:val="24"/>
-                    </w:rPr>
-                  </m:ctrlPr>
-                </m:sSubPr>
-                <m:e>
-                  <m:r>
-                    <w:rPr>
-                      <w:rFonts w:ascii="Cambria Math" w:eastAsiaTheme="minorEastAsia" w:hAnsi="Cambria Math" w:cs="Times New Roman"/>
-                      <w:sz w:val="24"/>
-                      <w:szCs w:val="24"/>
-                    </w:rPr>
-                    <m:t>y</m:t>
-                  </m:r>
-                </m:e>
-                <m:sub>
-                  <m:r>
-                    <w:rPr>
-                      <w:rFonts w:ascii="Cambria Math" w:eastAsiaTheme="minorEastAsia" w:hAnsi="Cambria Math" w:cs="Times New Roman"/>
-                      <w:sz w:val="24"/>
-                      <w:szCs w:val="24"/>
-                    </w:rPr>
-                    <m:t>1</m:t>
-                  </m:r>
-                </m:sub>
-              </m:sSub>
-              <m:r>
-                <w:rPr>
-                  <w:rFonts w:ascii="Cambria Math" w:eastAsiaTheme="minorEastAsia" w:hAnsi="Cambria Math" w:cs="Times New Roman"/>
-                  <w:sz w:val="24"/>
-                  <w:szCs w:val="24"/>
-                </w:rPr>
-                <m:t>,</m:t>
-              </m:r>
-              <m:sSub>
-                <m:sSubPr>
-                  <m:ctrlPr>
-                    <w:rPr>
-                      <w:rFonts w:ascii="Cambria Math" w:eastAsiaTheme="minorEastAsia" w:hAnsi="Cambria Math" w:cs="Times New Roman"/>
-                      <w:i/>
-                      <w:sz w:val="24"/>
-                      <w:szCs w:val="24"/>
-                    </w:rPr>
-                  </m:ctrlPr>
-                </m:sSubPr>
-                <m:e>
-                  <m:r>
-                    <w:rPr>
-                      <w:rFonts w:ascii="Cambria Math" w:eastAsiaTheme="minorEastAsia" w:hAnsi="Cambria Math" w:cs="Times New Roman"/>
-                      <w:sz w:val="24"/>
-                      <w:szCs w:val="24"/>
-                    </w:rPr>
-                    <m:t>y</m:t>
-                  </m:r>
-                </m:e>
-                <m:sub>
-                  <m:r>
-                    <w:rPr>
-                      <w:rFonts w:ascii="Cambria Math" w:eastAsiaTheme="minorEastAsia" w:hAnsi="Cambria Math" w:cs="Times New Roman"/>
-                      <w:sz w:val="24"/>
-                      <w:szCs w:val="24"/>
-                    </w:rPr>
-                    <m:t>2</m:t>
-                  </m:r>
-                </m:sub>
-              </m:sSub>
-            </m:e>
-          </m:d>
-          <m:r>
-            <w:rPr>
-              <w:rFonts w:ascii="Cambria Math" w:eastAsiaTheme="minorEastAsia" w:hAnsi="Cambria Math" w:cs="Times New Roman"/>
-              <w:sz w:val="24"/>
-              <w:szCs w:val="24"/>
-            </w:rPr>
-            <m:t>=</m:t>
-          </m:r>
-          <m:sSub>
-            <m:sSubPr>
-              <m:ctrlPr>
-                <w:rPr>
-                  <w:rFonts w:ascii="Cambria Math" w:eastAsiaTheme="minorEastAsia" w:hAnsi="Cambria Math" w:cs="Times New Roman"/>
-                  <w:i/>
-                  <w:sz w:val="24"/>
-                  <w:szCs w:val="24"/>
-                </w:rPr>
-              </m:ctrlPr>
-            </m:sSubPr>
-            <m:e>
-              <m:r>
-                <w:rPr>
-                  <w:rFonts w:ascii="Cambria Math" w:eastAsiaTheme="minorEastAsia" w:hAnsi="Cambria Math" w:cs="Times New Roman"/>
-                  <w:sz w:val="24"/>
-                  <w:szCs w:val="24"/>
-                </w:rPr>
-                <m:t>F</m:t>
-              </m:r>
-            </m:e>
-            <m:sub>
-              <m:r>
-                <w:rPr>
-                  <w:rFonts w:ascii="Cambria Math" w:eastAsiaTheme="minorEastAsia" w:hAnsi="Cambria Math" w:cs="Times New Roman"/>
-                  <w:sz w:val="24"/>
-                  <w:szCs w:val="24"/>
-                </w:rPr>
-                <m:t>1</m:t>
-              </m:r>
-            </m:sub>
-          </m:sSub>
-          <m:d>
-            <m:dPr>
-              <m:ctrlPr>
-                <w:rPr>
-                  <w:rFonts w:ascii="Cambria Math" w:eastAsiaTheme="minorEastAsia" w:hAnsi="Cambria Math" w:cs="Times New Roman"/>
-                  <w:i/>
-                  <w:sz w:val="24"/>
-                  <w:szCs w:val="24"/>
-                </w:rPr>
-              </m:ctrlPr>
-            </m:dPr>
-            <m:e>
-              <m:r>
-                <w:rPr>
-                  <w:rFonts w:ascii="Cambria Math" w:eastAsiaTheme="minorEastAsia" w:hAnsi="Cambria Math" w:cs="Times New Roman"/>
-                  <w:sz w:val="24"/>
-                  <w:szCs w:val="24"/>
-                </w:rPr>
-                <m:t xml:space="preserve"> </m:t>
-              </m:r>
-              <m:sSub>
-                <m:sSubPr>
-                  <m:ctrlPr>
-                    <w:rPr>
-                      <w:rFonts w:ascii="Cambria Math" w:eastAsiaTheme="minorEastAsia" w:hAnsi="Cambria Math" w:cs="Times New Roman"/>
-                      <w:i/>
-                      <w:sz w:val="24"/>
-                      <w:szCs w:val="24"/>
-                    </w:rPr>
-                  </m:ctrlPr>
-                </m:sSubPr>
-                <m:e>
-                  <m:r>
-                    <w:rPr>
-                      <w:rFonts w:ascii="Cambria Math" w:eastAsiaTheme="minorEastAsia" w:hAnsi="Cambria Math" w:cs="Times New Roman"/>
-                      <w:sz w:val="24"/>
-                      <w:szCs w:val="24"/>
-                    </w:rPr>
-                    <m:t>y</m:t>
-                  </m:r>
-                </m:e>
-                <m:sub>
-                  <m:r>
-                    <w:rPr>
-                      <w:rFonts w:ascii="Cambria Math" w:eastAsiaTheme="minorEastAsia" w:hAnsi="Cambria Math" w:cs="Times New Roman"/>
-                      <w:sz w:val="24"/>
-                      <w:szCs w:val="24"/>
-                    </w:rPr>
-                    <m:t>1</m:t>
-                  </m:r>
-                </m:sub>
-              </m:sSub>
-            </m:e>
-          </m:d>
-          <m:sSub>
-            <m:sSubPr>
-              <m:ctrlPr>
-                <w:rPr>
-                  <w:rFonts w:ascii="Cambria Math" w:eastAsiaTheme="minorEastAsia" w:hAnsi="Cambria Math" w:cs="Times New Roman"/>
-                  <w:i/>
-                  <w:sz w:val="24"/>
-                  <w:szCs w:val="24"/>
-                </w:rPr>
-              </m:ctrlPr>
-            </m:sSubPr>
-            <m:e>
-              <m:r>
-                <w:rPr>
-                  <w:rFonts w:ascii="Cambria Math" w:eastAsiaTheme="minorEastAsia" w:hAnsi="Cambria Math" w:cs="Times New Roman"/>
-                  <w:sz w:val="24"/>
-                  <w:szCs w:val="24"/>
-                </w:rPr>
-                <m:t>F</m:t>
-              </m:r>
-            </m:e>
-            <m:sub>
-              <m:r>
-                <w:rPr>
-                  <w:rFonts w:ascii="Cambria Math" w:eastAsiaTheme="minorEastAsia" w:hAnsi="Cambria Math" w:cs="Times New Roman"/>
-                  <w:sz w:val="24"/>
-                  <w:szCs w:val="24"/>
-                </w:rPr>
-                <m:t>2</m:t>
-              </m:r>
-            </m:sub>
-          </m:sSub>
-          <m:d>
-            <m:dPr>
-              <m:ctrlPr>
-                <w:rPr>
-                  <w:rFonts w:ascii="Cambria Math" w:eastAsiaTheme="minorEastAsia" w:hAnsi="Cambria Math" w:cs="Times New Roman"/>
-                  <w:i/>
-                  <w:sz w:val="24"/>
-                  <w:szCs w:val="24"/>
-                </w:rPr>
-              </m:ctrlPr>
-            </m:dPr>
-            <m:e>
-              <m:r>
-                <w:rPr>
-                  <w:rFonts w:ascii="Cambria Math" w:eastAsiaTheme="minorEastAsia" w:hAnsi="Cambria Math" w:cs="Times New Roman"/>
-                  <w:sz w:val="24"/>
-                  <w:szCs w:val="24"/>
-                </w:rPr>
-                <m:t xml:space="preserve"> </m:t>
-              </m:r>
-              <m:sSub>
-                <m:sSubPr>
-                  <m:ctrlPr>
-                    <w:rPr>
-                      <w:rFonts w:ascii="Cambria Math" w:eastAsiaTheme="minorEastAsia" w:hAnsi="Cambria Math" w:cs="Times New Roman"/>
-                      <w:i/>
-                      <w:sz w:val="24"/>
-                      <w:szCs w:val="24"/>
-                    </w:rPr>
-                  </m:ctrlPr>
-                </m:sSubPr>
-                <m:e>
-                  <m:r>
-                    <w:rPr>
-                      <w:rFonts w:ascii="Cambria Math" w:eastAsiaTheme="minorEastAsia" w:hAnsi="Cambria Math" w:cs="Times New Roman"/>
-                      <w:sz w:val="24"/>
-                      <w:szCs w:val="24"/>
-                    </w:rPr>
-                    <m:t>y</m:t>
-                  </m:r>
-                </m:e>
-                <m:sub>
-                  <m:r>
-                    <w:rPr>
-                      <w:rFonts w:ascii="Cambria Math" w:eastAsiaTheme="minorEastAsia" w:hAnsi="Cambria Math" w:cs="Times New Roman"/>
-                      <w:sz w:val="24"/>
-                      <w:szCs w:val="24"/>
-                    </w:rPr>
-                    <m:t>2</m:t>
-                  </m:r>
-                </m:sub>
-              </m:sSub>
-            </m:e>
-          </m:d>
-        </m:oMath>
-      </m:oMathPara>
-    </w:p>
-    <w:p>
-      <w:pPr>
-        <w:rPr>
-          <w:rFonts w:ascii="Times New Roman" w:eastAsiaTheme="minorEastAsia" w:hAnsi="Times New Roman" w:cs="Times New Roman"/>
-          <w:sz w:val="24"/>
-          <w:szCs w:val="24"/>
-        </w:rPr>
-      </w:pPr>
-      <w:r>
-        <w:rPr>
-          <w:rFonts w:ascii="Times New Roman" w:eastAsiaTheme="minorEastAsia" w:hAnsi="Times New Roman" w:cs="Times New Roman"/>
-          <w:sz w:val="24"/>
-          <w:szCs w:val="24"/>
-        </w:rPr>
-        <w:t>for every pair of real numbers (</w:t>
-      </w:r>
-      <m:oMath>
-        <m:sSub>
-          <m:sSubPr>
-            <m:ctrlPr>
-              <w:rPr>
-                <w:rFonts w:ascii="Cambria Math" w:eastAsiaTheme="minorEastAsia" w:hAnsi="Cambria Math" w:cs="Times New Roman"/>
-                <w:i/>
-                <w:sz w:val="24"/>
-                <w:szCs w:val="24"/>
-              </w:rPr>
-            </m:ctrlPr>
-          </m:sSubPr>
-          <m:e>
-            <m:r>
-              <w:rPr>
-                <w:rFonts w:ascii="Cambria Math" w:eastAsiaTheme="minorEastAsia" w:hAnsi="Cambria Math" w:cs="Times New Roman"/>
-                <w:sz w:val="24"/>
-                <w:szCs w:val="24"/>
-              </w:rPr>
-              <m:t>y</m:t>
-            </m:r>
-          </m:e>
-          <m:sub>
-            <m:r>
-              <w:rPr>
-                <w:rFonts w:ascii="Cambria Math" w:eastAsiaTheme="minorEastAsia" w:hAnsi="Cambria Math" w:cs="Times New Roman"/>
-                <w:sz w:val="24"/>
-                <w:szCs w:val="24"/>
-              </w:rPr>
-              <m:t>1</m:t>
-            </m:r>
-          </m:sub>
-        </m:sSub>
-      </m:oMath>
-      <w:r>
-        <w:rPr>
-          <w:rFonts w:ascii="Times New Roman" w:eastAsiaTheme="minorEastAsia" w:hAnsi="Times New Roman" w:cs="Times New Roman"/>
-          <w:sz w:val="24"/>
-          <w:szCs w:val="24"/>
-        </w:rPr>
-        <w:t xml:space="preserve">, </w:t>
-      </w:r>
-      <m:oMath>
-        <m:sSub>
-          <m:sSubPr>
-            <m:ctrlPr>
-              <w:rPr>
-                <w:rFonts w:ascii="Cambria Math" w:eastAsiaTheme="minorEastAsia" w:hAnsi="Cambria Math" w:cs="Times New Roman"/>
-                <w:i/>
-                <w:sz w:val="24"/>
-                <w:szCs w:val="24"/>
-              </w:rPr>
-            </m:ctrlPr>
-          </m:sSubPr>
-          <m:e>
-            <m:r>
-              <w:rPr>
-                <w:rFonts w:ascii="Cambria Math" w:eastAsiaTheme="minorEastAsia" w:hAnsi="Cambria Math" w:cs="Times New Roman"/>
-                <w:sz w:val="24"/>
-                <w:szCs w:val="24"/>
-              </w:rPr>
-              <m:t>y</m:t>
-            </m:r>
-          </m:e>
-          <m:sub>
-            <m:r>
-              <w:rPr>
-                <w:rFonts w:ascii="Cambria Math" w:eastAsiaTheme="minorEastAsia" w:hAnsi="Cambria Math" w:cs="Times New Roman"/>
-                <w:sz w:val="24"/>
-                <w:szCs w:val="24"/>
-              </w:rPr>
-              <m:t>2</m:t>
-            </m:r>
-          </m:sub>
-        </m:sSub>
-      </m:oMath>
-      <w:r>
-        <w:rPr>
-          <w:rFonts w:ascii="Times New Roman" w:eastAsiaTheme="minorEastAsia" w:hAnsi="Times New Roman" w:cs="Times New Roman"/>
-          <w:sz w:val="24"/>
-          <w:szCs w:val="24"/>
-        </w:rPr>
-        <w:t xml:space="preserve">). </w:t>
-      </w:r>
-    </w:p>
-    <w:p>
-      <w:pPr>
-        <w:rPr>
-          <w:rFonts w:ascii="Times New Roman" w:eastAsiaTheme="minorEastAsia" w:hAnsi="Times New Roman" w:cs="Times New Roman"/>
-          <w:sz w:val="24"/>
-          <w:szCs w:val="24"/>
-        </w:rPr>
-      </w:pPr>
-      <w:r>
-        <w:rPr>
-          <w:rFonts w:ascii="Times New Roman" w:eastAsiaTheme="minorEastAsia" w:hAnsi="Times New Roman" w:cs="Times New Roman"/>
-          <w:sz w:val="24"/>
-          <w:szCs w:val="24"/>
-        </w:rPr>
-        <w:tab/>
-      </w:r>
-      <w:r>
-        <w:rPr>
-          <w:rFonts w:ascii="Times New Roman" w:eastAsiaTheme="minorEastAsia" w:hAnsi="Times New Roman" w:cs="Times New Roman"/>
-          <w:sz w:val="24"/>
-          <w:szCs w:val="24"/>
-        </w:rPr>
-        <w:t xml:space="preserve">If </w:t>
-      </w:r>
-      <m:oMath>
-        <m:sSub>
-          <m:sSubPr>
-            <m:ctrlPr>
-              <w:rPr>
-                <w:rFonts w:ascii="Cambria Math" w:eastAsiaTheme="minorEastAsia" w:hAnsi="Cambria Math" w:cs="Times New Roman"/>
-                <w:i/>
-                <w:sz w:val="24"/>
-                <w:szCs w:val="24"/>
-              </w:rPr>
-            </m:ctrlPr>
-          </m:sSubPr>
-          <m:e>
-            <m:r>
-              <w:rPr>
-                <w:rFonts w:ascii="Cambria Math" w:eastAsiaTheme="minorEastAsia" w:hAnsi="Cambria Math" w:cs="Times New Roman"/>
-                <w:sz w:val="24"/>
-                <w:szCs w:val="24"/>
-              </w:rPr>
-              <m:t>Y</m:t>
-            </m:r>
-          </m:e>
-          <m:sub>
-            <m:r>
-              <w:rPr>
-                <w:rFonts w:ascii="Cambria Math" w:eastAsiaTheme="minorEastAsia" w:hAnsi="Cambria Math" w:cs="Times New Roman"/>
-                <w:sz w:val="24"/>
-                <w:szCs w:val="24"/>
-              </w:rPr>
-              <m:t>1</m:t>
-            </m:r>
-          </m:sub>
-        </m:sSub>
-      </m:oMath>
-      <w:r>
-        <w:rPr>
-          <w:rFonts w:ascii="Times New Roman" w:eastAsiaTheme="minorEastAsia" w:hAnsi="Times New Roman" w:cs="Times New Roman"/>
-          <w:sz w:val="24"/>
-          <w:szCs w:val="24"/>
-        </w:rPr>
-        <w:t xml:space="preserve"> and </w:t>
-      </w:r>
-      <m:oMath>
-        <m:sSub>
-          <m:sSubPr>
-            <m:ctrlPr>
-              <w:rPr>
-                <w:rFonts w:ascii="Cambria Math" w:eastAsiaTheme="minorEastAsia" w:hAnsi="Cambria Math" w:cs="Times New Roman"/>
-                <w:i/>
-                <w:sz w:val="24"/>
-                <w:szCs w:val="24"/>
-              </w:rPr>
-            </m:ctrlPr>
-          </m:sSubPr>
-          <m:e>
-            <m:r>
-              <w:rPr>
-                <w:rFonts w:ascii="Cambria Math" w:eastAsiaTheme="minorEastAsia" w:hAnsi="Cambria Math" w:cs="Times New Roman"/>
-                <w:sz w:val="24"/>
-                <w:szCs w:val="24"/>
-              </w:rPr>
-              <m:t>Y</m:t>
-            </m:r>
-          </m:e>
-          <m:sub>
-            <m:r>
-              <w:rPr>
-                <w:rFonts w:ascii="Cambria Math" w:eastAsiaTheme="minorEastAsia" w:hAnsi="Cambria Math" w:cs="Times New Roman"/>
-                <w:sz w:val="24"/>
-                <w:szCs w:val="24"/>
-              </w:rPr>
-              <m:t>2</m:t>
-            </m:r>
-          </m:sub>
-        </m:sSub>
-        <m:r>
-          <w:rPr>
-            <w:rFonts w:ascii="Cambria Math" w:eastAsiaTheme="minorEastAsia" w:hAnsi="Cambria Math" w:cs="Times New Roman"/>
-            <w:sz w:val="24"/>
-            <w:szCs w:val="24"/>
-          </w:rPr>
-          <m:t xml:space="preserve"> </m:t>
-        </m:r>
-      </m:oMath>
-      <w:r>
-        <w:rPr>
-          <w:rFonts w:ascii="Times New Roman" w:eastAsiaTheme="minorEastAsia" w:hAnsi="Times New Roman" w:cs="Times New Roman"/>
-          <w:sz w:val="24"/>
-          <w:szCs w:val="24"/>
-        </w:rPr>
-        <w:t xml:space="preserve">are not independent, they are said to be </w:t>
-      </w:r>
-      <w:r>
-        <w:rPr>
-          <w:rFonts w:ascii="Times New Roman" w:eastAsiaTheme="minorEastAsia" w:hAnsi="Times New Roman" w:cs="Times New Roman"/>
-          <w:i/>
-          <w:iCs/>
-          <w:sz w:val="24"/>
-          <w:szCs w:val="24"/>
-        </w:rPr>
-        <w:t>dependent</w:t>
-      </w:r>
-      <w:r>
-        <w:rPr>
-          <w:rFonts w:ascii="Times New Roman" w:eastAsiaTheme="minorEastAsia" w:hAnsi="Times New Roman" w:cs="Times New Roman"/>
-          <w:sz w:val="24"/>
-          <w:szCs w:val="24"/>
-        </w:rPr>
-        <w:t>.</w:t>
       </w:r>
     </w:p>
     <w:p>
